--- a/Resurse/Informatii.docx
+++ b/Resurse/Informatii.docx
@@ -29,17 +29,758 @@
     <w:p>
       <w:pPr>
         <w:rPr>
-          <w:sz w:val="36"/>
-          <w:szCs w:val="36"/>
+          <w:sz w:val="24"/>
+          <w:szCs w:val="24"/>
         </w:rPr>
       </w:pPr>
-      <w:r>
-        <w:rPr>
-          <w:sz w:val="36"/>
-          <w:szCs w:val="36"/>
-        </w:rPr>
-        <w:t xml:space="preserve"> </w:t>
-      </w:r>
+      <w:proofErr w:type="gramStart"/>
+      <w:r>
+        <w:rPr>
+          <w:sz w:val="24"/>
+          <w:szCs w:val="24"/>
+        </w:rPr>
+        <w:t>Un</w:t>
+      </w:r>
+      <w:proofErr w:type="gramEnd"/>
+      <w:r>
+        <w:rPr>
+          <w:sz w:val="24"/>
+          <w:szCs w:val="24"/>
+        </w:rPr>
+        <w:t xml:space="preserve"> </w:t>
+      </w:r>
+      <w:proofErr w:type="spellStart"/>
+      <w:r>
+        <w:rPr>
+          <w:sz w:val="24"/>
+          <w:szCs w:val="24"/>
+        </w:rPr>
+        <w:t>sistem</w:t>
+      </w:r>
+      <w:proofErr w:type="spellEnd"/>
+      <w:r>
+        <w:rPr>
+          <w:sz w:val="24"/>
+          <w:szCs w:val="24"/>
+        </w:rPr>
+        <w:t xml:space="preserve"> mnemonic </w:t>
+      </w:r>
+      <w:proofErr w:type="spellStart"/>
+      <w:r>
+        <w:rPr>
+          <w:sz w:val="24"/>
+          <w:szCs w:val="24"/>
+        </w:rPr>
+        <w:t>este</w:t>
+      </w:r>
+      <w:proofErr w:type="spellEnd"/>
+      <w:r>
+        <w:rPr>
+          <w:sz w:val="24"/>
+          <w:szCs w:val="24"/>
+        </w:rPr>
+        <w:t xml:space="preserve"> un </w:t>
+      </w:r>
+      <w:proofErr w:type="spellStart"/>
+      <w:r>
+        <w:rPr>
+          <w:sz w:val="24"/>
+          <w:szCs w:val="24"/>
+        </w:rPr>
+        <w:t>sistem</w:t>
+      </w:r>
+      <w:proofErr w:type="spellEnd"/>
+      <w:r>
+        <w:rPr>
+          <w:sz w:val="24"/>
+          <w:szCs w:val="24"/>
+        </w:rPr>
+        <w:t xml:space="preserve"> care face </w:t>
+      </w:r>
+      <w:proofErr w:type="spellStart"/>
+      <w:r>
+        <w:rPr>
+          <w:sz w:val="24"/>
+          <w:szCs w:val="24"/>
+        </w:rPr>
+        <w:t>memorarea</w:t>
+      </w:r>
+      <w:proofErr w:type="spellEnd"/>
+      <w:r>
+        <w:rPr>
+          <w:sz w:val="24"/>
+          <w:szCs w:val="24"/>
+        </w:rPr>
+        <w:t xml:space="preserve"> </w:t>
+      </w:r>
+      <w:proofErr w:type="spellStart"/>
+      <w:r>
+        <w:rPr>
+          <w:sz w:val="24"/>
+          <w:szCs w:val="24"/>
+        </w:rPr>
+        <w:t>usoara</w:t>
+      </w:r>
+      <w:proofErr w:type="spellEnd"/>
+      <w:r>
+        <w:rPr>
+          <w:sz w:val="24"/>
+          <w:szCs w:val="24"/>
+        </w:rPr>
+        <w:t xml:space="preserve">, </w:t>
+      </w:r>
+      <w:proofErr w:type="spellStart"/>
+      <w:r>
+        <w:rPr>
+          <w:sz w:val="24"/>
+          <w:szCs w:val="24"/>
+        </w:rPr>
+        <w:t>rapida</w:t>
+      </w:r>
+      <w:proofErr w:type="spellEnd"/>
+      <w:r>
+        <w:rPr>
+          <w:sz w:val="24"/>
+          <w:szCs w:val="24"/>
+        </w:rPr>
+        <w:t xml:space="preserve"> </w:t>
+      </w:r>
+      <w:proofErr w:type="spellStart"/>
+      <w:r>
+        <w:rPr>
+          <w:sz w:val="24"/>
+          <w:szCs w:val="24"/>
+        </w:rPr>
+        <w:t>si</w:t>
+      </w:r>
+      <w:proofErr w:type="spellEnd"/>
+      <w:r>
+        <w:rPr>
+          <w:sz w:val="24"/>
+          <w:szCs w:val="24"/>
+        </w:rPr>
+        <w:t xml:space="preserve"> </w:t>
+      </w:r>
+      <w:proofErr w:type="spellStart"/>
+      <w:r>
+        <w:rPr>
+          <w:sz w:val="24"/>
+          <w:szCs w:val="24"/>
+        </w:rPr>
+        <w:t>distractiva</w:t>
+      </w:r>
+      <w:proofErr w:type="spellEnd"/>
+      <w:r>
+        <w:rPr>
+          <w:sz w:val="24"/>
+          <w:szCs w:val="24"/>
+        </w:rPr>
+        <w:t xml:space="preserve">. </w:t>
+      </w:r>
+      <w:proofErr w:type="spellStart"/>
+      <w:r>
+        <w:rPr>
+          <w:sz w:val="24"/>
+          <w:szCs w:val="24"/>
+        </w:rPr>
+        <w:t>Oamenilor</w:t>
+      </w:r>
+      <w:proofErr w:type="spellEnd"/>
+      <w:r>
+        <w:rPr>
+          <w:sz w:val="24"/>
+          <w:szCs w:val="24"/>
+        </w:rPr>
+        <w:t xml:space="preserve"> le e </w:t>
+      </w:r>
+      <w:proofErr w:type="spellStart"/>
+      <w:r>
+        <w:rPr>
+          <w:sz w:val="24"/>
+          <w:szCs w:val="24"/>
+        </w:rPr>
+        <w:t>greu</w:t>
+      </w:r>
+      <w:proofErr w:type="spellEnd"/>
+      <w:r>
+        <w:rPr>
+          <w:sz w:val="24"/>
+          <w:szCs w:val="24"/>
+        </w:rPr>
+        <w:t xml:space="preserve"> </w:t>
+      </w:r>
+      <w:proofErr w:type="spellStart"/>
+      <w:proofErr w:type="gramStart"/>
+      <w:r>
+        <w:rPr>
+          <w:sz w:val="24"/>
+          <w:szCs w:val="24"/>
+        </w:rPr>
+        <w:t>sa</w:t>
+      </w:r>
+      <w:proofErr w:type="spellEnd"/>
+      <w:proofErr w:type="gramEnd"/>
+      <w:r>
+        <w:rPr>
+          <w:sz w:val="24"/>
+          <w:szCs w:val="24"/>
+        </w:rPr>
+        <w:t xml:space="preserve"> </w:t>
+      </w:r>
+      <w:proofErr w:type="spellStart"/>
+      <w:r>
+        <w:rPr>
+          <w:sz w:val="24"/>
+          <w:szCs w:val="24"/>
+        </w:rPr>
+        <w:t>isi</w:t>
+      </w:r>
+      <w:proofErr w:type="spellEnd"/>
+      <w:r>
+        <w:rPr>
+          <w:sz w:val="24"/>
+          <w:szCs w:val="24"/>
+        </w:rPr>
+        <w:t xml:space="preserve"> </w:t>
+      </w:r>
+      <w:proofErr w:type="spellStart"/>
+      <w:r>
+        <w:rPr>
+          <w:sz w:val="24"/>
+          <w:szCs w:val="24"/>
+        </w:rPr>
+        <w:t>aminteasca</w:t>
+      </w:r>
+      <w:proofErr w:type="spellEnd"/>
+      <w:r>
+        <w:rPr>
+          <w:sz w:val="24"/>
+          <w:szCs w:val="24"/>
+        </w:rPr>
+        <w:t xml:space="preserve"> </w:t>
+      </w:r>
+      <w:proofErr w:type="spellStart"/>
+      <w:r>
+        <w:rPr>
+          <w:sz w:val="24"/>
+          <w:szCs w:val="24"/>
+        </w:rPr>
+        <w:t>liste</w:t>
+      </w:r>
+      <w:proofErr w:type="spellEnd"/>
+      <w:r>
+        <w:rPr>
+          <w:sz w:val="24"/>
+          <w:szCs w:val="24"/>
+        </w:rPr>
+        <w:t xml:space="preserve"> </w:t>
+      </w:r>
+      <w:proofErr w:type="spellStart"/>
+      <w:r>
+        <w:rPr>
+          <w:sz w:val="24"/>
+          <w:szCs w:val="24"/>
+        </w:rPr>
+        <w:t>aleatorii</w:t>
+      </w:r>
+      <w:proofErr w:type="spellEnd"/>
+      <w:r>
+        <w:rPr>
+          <w:sz w:val="24"/>
+          <w:szCs w:val="24"/>
+        </w:rPr>
+        <w:t xml:space="preserve"> de </w:t>
+      </w:r>
+      <w:proofErr w:type="spellStart"/>
+      <w:r>
+        <w:rPr>
+          <w:sz w:val="24"/>
+          <w:szCs w:val="24"/>
+        </w:rPr>
+        <w:t>cuvinte</w:t>
+      </w:r>
+      <w:proofErr w:type="spellEnd"/>
+      <w:r>
+        <w:rPr>
+          <w:sz w:val="24"/>
+          <w:szCs w:val="24"/>
+        </w:rPr>
+        <w:t xml:space="preserve">, </w:t>
+      </w:r>
+      <w:proofErr w:type="spellStart"/>
+      <w:r>
+        <w:rPr>
+          <w:sz w:val="24"/>
+          <w:szCs w:val="24"/>
+        </w:rPr>
+        <w:t>sau</w:t>
+      </w:r>
+      <w:proofErr w:type="spellEnd"/>
+      <w:r>
+        <w:rPr>
+          <w:sz w:val="24"/>
+          <w:szCs w:val="24"/>
+        </w:rPr>
+        <w:t xml:space="preserve"> </w:t>
+      </w:r>
+      <w:proofErr w:type="spellStart"/>
+      <w:r>
+        <w:rPr>
+          <w:sz w:val="24"/>
+          <w:szCs w:val="24"/>
+        </w:rPr>
+        <w:t>lucruri</w:t>
+      </w:r>
+      <w:proofErr w:type="spellEnd"/>
+      <w:r>
+        <w:rPr>
+          <w:sz w:val="24"/>
+          <w:szCs w:val="24"/>
+        </w:rPr>
+        <w:t xml:space="preserve"> </w:t>
+      </w:r>
+      <w:proofErr w:type="spellStart"/>
+      <w:r>
+        <w:rPr>
+          <w:sz w:val="24"/>
+          <w:szCs w:val="24"/>
+        </w:rPr>
+        <w:t>abstracte</w:t>
+      </w:r>
+      <w:proofErr w:type="spellEnd"/>
+      <w:r>
+        <w:rPr>
+          <w:sz w:val="24"/>
+          <w:szCs w:val="24"/>
+        </w:rPr>
+        <w:t xml:space="preserve"> cum </w:t>
+      </w:r>
+      <w:proofErr w:type="spellStart"/>
+      <w:r>
+        <w:rPr>
+          <w:sz w:val="24"/>
+          <w:szCs w:val="24"/>
+        </w:rPr>
+        <w:t>ar</w:t>
+      </w:r>
+      <w:proofErr w:type="spellEnd"/>
+      <w:r>
+        <w:rPr>
+          <w:sz w:val="24"/>
+          <w:szCs w:val="24"/>
+        </w:rPr>
+        <w:t xml:space="preserve"> fi </w:t>
+      </w:r>
+      <w:proofErr w:type="spellStart"/>
+      <w:r>
+        <w:rPr>
+          <w:sz w:val="24"/>
+          <w:szCs w:val="24"/>
+        </w:rPr>
+        <w:t>numerele</w:t>
+      </w:r>
+      <w:proofErr w:type="spellEnd"/>
+      <w:r>
+        <w:rPr>
+          <w:sz w:val="24"/>
+          <w:szCs w:val="24"/>
+        </w:rPr>
+        <w:t xml:space="preserve"> </w:t>
+      </w:r>
+      <w:proofErr w:type="spellStart"/>
+      <w:r>
+        <w:rPr>
+          <w:sz w:val="24"/>
+          <w:szCs w:val="24"/>
+        </w:rPr>
+        <w:t>sau</w:t>
+      </w:r>
+      <w:proofErr w:type="spellEnd"/>
+      <w:r>
+        <w:rPr>
+          <w:sz w:val="24"/>
+          <w:szCs w:val="24"/>
+        </w:rPr>
+        <w:t xml:space="preserve"> </w:t>
+      </w:r>
+      <w:proofErr w:type="spellStart"/>
+      <w:r>
+        <w:rPr>
+          <w:sz w:val="24"/>
+          <w:szCs w:val="24"/>
+        </w:rPr>
+        <w:t>cartile</w:t>
+      </w:r>
+      <w:proofErr w:type="spellEnd"/>
+      <w:r>
+        <w:rPr>
+          <w:sz w:val="24"/>
+          <w:szCs w:val="24"/>
+        </w:rPr>
+        <w:t xml:space="preserve"> de </w:t>
+      </w:r>
+      <w:proofErr w:type="spellStart"/>
+      <w:r>
+        <w:rPr>
+          <w:sz w:val="24"/>
+          <w:szCs w:val="24"/>
+        </w:rPr>
+        <w:t>joc</w:t>
+      </w:r>
+      <w:proofErr w:type="spellEnd"/>
+      <w:r>
+        <w:rPr>
+          <w:sz w:val="24"/>
+          <w:szCs w:val="24"/>
+        </w:rPr>
+        <w:t xml:space="preserve">, </w:t>
+      </w:r>
+      <w:proofErr w:type="spellStart"/>
+      <w:r>
+        <w:rPr>
+          <w:sz w:val="24"/>
+          <w:szCs w:val="24"/>
+        </w:rPr>
+        <w:t>dar</w:t>
+      </w:r>
+      <w:proofErr w:type="spellEnd"/>
+      <w:r>
+        <w:rPr>
+          <w:sz w:val="24"/>
+          <w:szCs w:val="24"/>
+        </w:rPr>
+        <w:t xml:space="preserve"> </w:t>
+      </w:r>
+      <w:proofErr w:type="spellStart"/>
+      <w:r>
+        <w:rPr>
+          <w:sz w:val="24"/>
+          <w:szCs w:val="24"/>
+        </w:rPr>
+        <w:t>sunt</w:t>
+      </w:r>
+      <w:proofErr w:type="spellEnd"/>
+      <w:r>
+        <w:rPr>
+          <w:sz w:val="24"/>
+          <w:szCs w:val="24"/>
+        </w:rPr>
+        <w:t xml:space="preserve"> </w:t>
+      </w:r>
+      <w:proofErr w:type="spellStart"/>
+      <w:r>
+        <w:rPr>
+          <w:sz w:val="24"/>
+          <w:szCs w:val="24"/>
+        </w:rPr>
+        <w:t>excelenti</w:t>
+      </w:r>
+      <w:proofErr w:type="spellEnd"/>
+      <w:r>
+        <w:rPr>
+          <w:sz w:val="24"/>
+          <w:szCs w:val="24"/>
+        </w:rPr>
+        <w:t xml:space="preserve"> </w:t>
+      </w:r>
+      <w:proofErr w:type="spellStart"/>
+      <w:r>
+        <w:rPr>
+          <w:sz w:val="24"/>
+          <w:szCs w:val="24"/>
+        </w:rPr>
+        <w:t>cand</w:t>
+      </w:r>
+      <w:proofErr w:type="spellEnd"/>
+      <w:r>
+        <w:rPr>
+          <w:sz w:val="24"/>
+          <w:szCs w:val="24"/>
+        </w:rPr>
+        <w:t xml:space="preserve"> vine </w:t>
+      </w:r>
+      <w:proofErr w:type="spellStart"/>
+      <w:r>
+        <w:rPr>
+          <w:sz w:val="24"/>
+          <w:szCs w:val="24"/>
+        </w:rPr>
+        <w:t>vorba</w:t>
+      </w:r>
+      <w:proofErr w:type="spellEnd"/>
+      <w:r>
+        <w:rPr>
+          <w:sz w:val="24"/>
+          <w:szCs w:val="24"/>
+        </w:rPr>
+        <w:t xml:space="preserve"> de </w:t>
+      </w:r>
+      <w:proofErr w:type="spellStart"/>
+      <w:r>
+        <w:rPr>
+          <w:sz w:val="24"/>
+          <w:szCs w:val="24"/>
+        </w:rPr>
+        <w:t>imagini</w:t>
+      </w:r>
+      <w:proofErr w:type="spellEnd"/>
+      <w:r>
+        <w:rPr>
+          <w:sz w:val="24"/>
+          <w:szCs w:val="24"/>
+        </w:rPr>
+        <w:t xml:space="preserve"> </w:t>
+      </w:r>
+      <w:proofErr w:type="spellStart"/>
+      <w:r>
+        <w:rPr>
+          <w:sz w:val="24"/>
+          <w:szCs w:val="24"/>
+        </w:rPr>
+        <w:t>sau</w:t>
+      </w:r>
+      <w:proofErr w:type="spellEnd"/>
+      <w:r>
+        <w:rPr>
+          <w:sz w:val="24"/>
+          <w:szCs w:val="24"/>
+        </w:rPr>
+        <w:t xml:space="preserve"> </w:t>
+      </w:r>
+      <w:proofErr w:type="spellStart"/>
+      <w:r>
+        <w:rPr>
+          <w:sz w:val="24"/>
+          <w:szCs w:val="24"/>
+        </w:rPr>
+        <w:t>informatii</w:t>
+      </w:r>
+      <w:proofErr w:type="spellEnd"/>
+      <w:r>
+        <w:rPr>
+          <w:sz w:val="24"/>
+          <w:szCs w:val="24"/>
+        </w:rPr>
+        <w:t xml:space="preserve"> </w:t>
+      </w:r>
+      <w:proofErr w:type="spellStart"/>
+      <w:r>
+        <w:rPr>
+          <w:sz w:val="24"/>
+          <w:szCs w:val="24"/>
+        </w:rPr>
+        <w:t>spatiale</w:t>
+      </w:r>
+      <w:proofErr w:type="spellEnd"/>
+      <w:r>
+        <w:rPr>
+          <w:sz w:val="24"/>
+          <w:szCs w:val="24"/>
+        </w:rPr>
+        <w:t>.</w:t>
+      </w:r>
+      <w:r>
+        <w:rPr>
+          <w:sz w:val="24"/>
+          <w:szCs w:val="24"/>
+        </w:rPr>
+        <w:t xml:space="preserve"> </w:t>
+      </w:r>
+      <w:proofErr w:type="spellStart"/>
+      <w:r>
+        <w:rPr>
+          <w:sz w:val="24"/>
+          <w:szCs w:val="24"/>
+        </w:rPr>
+        <w:t>Tehnicile</w:t>
+      </w:r>
+      <w:proofErr w:type="spellEnd"/>
+      <w:r>
+        <w:rPr>
+          <w:sz w:val="24"/>
+          <w:szCs w:val="24"/>
+        </w:rPr>
+        <w:t xml:space="preserve"> de </w:t>
+      </w:r>
+      <w:proofErr w:type="spellStart"/>
+      <w:r>
+        <w:rPr>
+          <w:sz w:val="24"/>
+          <w:szCs w:val="24"/>
+        </w:rPr>
+        <w:t>memorare</w:t>
+      </w:r>
+      <w:proofErr w:type="spellEnd"/>
+      <w:r>
+        <w:rPr>
+          <w:sz w:val="24"/>
+          <w:szCs w:val="24"/>
+        </w:rPr>
+        <w:t xml:space="preserve"> </w:t>
+      </w:r>
+      <w:proofErr w:type="spellStart"/>
+      <w:r>
+        <w:rPr>
+          <w:sz w:val="24"/>
+          <w:szCs w:val="24"/>
+        </w:rPr>
+        <w:t>profita</w:t>
+      </w:r>
+      <w:proofErr w:type="spellEnd"/>
+      <w:r>
+        <w:rPr>
+          <w:sz w:val="24"/>
+          <w:szCs w:val="24"/>
+        </w:rPr>
+        <w:t xml:space="preserve"> de </w:t>
+      </w:r>
+      <w:proofErr w:type="spellStart"/>
+      <w:r>
+        <w:rPr>
+          <w:sz w:val="24"/>
+          <w:szCs w:val="24"/>
+        </w:rPr>
+        <w:t>acest</w:t>
+      </w:r>
+      <w:proofErr w:type="spellEnd"/>
+      <w:r>
+        <w:rPr>
+          <w:sz w:val="24"/>
+          <w:szCs w:val="24"/>
+        </w:rPr>
+        <w:t xml:space="preserve"> </w:t>
+      </w:r>
+      <w:proofErr w:type="spellStart"/>
+      <w:r>
+        <w:rPr>
+          <w:sz w:val="24"/>
+          <w:szCs w:val="24"/>
+        </w:rPr>
+        <w:t>lucru</w:t>
+      </w:r>
+      <w:proofErr w:type="spellEnd"/>
+      <w:r>
+        <w:rPr>
+          <w:sz w:val="24"/>
+          <w:szCs w:val="24"/>
+        </w:rPr>
+        <w:t>.</w:t>
+      </w:r>
+    </w:p>
+    <w:p>
+      <w:pPr>
+        <w:rPr>
+          <w:sz w:val="24"/>
+          <w:szCs w:val="24"/>
+        </w:rPr>
+      </w:pPr>
+      <w:r>
+        <w:rPr>
+          <w:sz w:val="24"/>
+          <w:szCs w:val="24"/>
+        </w:rPr>
+        <w:t xml:space="preserve">  Tot </w:t>
+      </w:r>
+      <w:proofErr w:type="spellStart"/>
+      <w:proofErr w:type="gramStart"/>
+      <w:r>
+        <w:rPr>
+          <w:sz w:val="24"/>
+          <w:szCs w:val="24"/>
+        </w:rPr>
+        <w:t>ce</w:t>
+      </w:r>
+      <w:proofErr w:type="spellEnd"/>
+      <w:proofErr w:type="gramEnd"/>
+      <w:r>
+        <w:rPr>
+          <w:sz w:val="24"/>
+          <w:szCs w:val="24"/>
+        </w:rPr>
+        <w:t xml:space="preserve"> </w:t>
+      </w:r>
+      <w:proofErr w:type="spellStart"/>
+      <w:r>
+        <w:rPr>
+          <w:sz w:val="24"/>
+          <w:szCs w:val="24"/>
+        </w:rPr>
+        <w:t>ai</w:t>
+      </w:r>
+      <w:proofErr w:type="spellEnd"/>
+      <w:r>
+        <w:rPr>
+          <w:sz w:val="24"/>
+          <w:szCs w:val="24"/>
+        </w:rPr>
+        <w:t xml:space="preserve"> </w:t>
+      </w:r>
+      <w:proofErr w:type="spellStart"/>
+      <w:r>
+        <w:rPr>
+          <w:sz w:val="24"/>
+          <w:szCs w:val="24"/>
+        </w:rPr>
+        <w:t>nevoie</w:t>
+      </w:r>
+      <w:proofErr w:type="spellEnd"/>
+      <w:r>
+        <w:rPr>
+          <w:sz w:val="24"/>
+          <w:szCs w:val="24"/>
+        </w:rPr>
+        <w:t xml:space="preserve"> </w:t>
+      </w:r>
+      <w:proofErr w:type="spellStart"/>
+      <w:r>
+        <w:rPr>
+          <w:sz w:val="24"/>
+          <w:szCs w:val="24"/>
+        </w:rPr>
+        <w:t>este</w:t>
+      </w:r>
+      <w:proofErr w:type="spellEnd"/>
+      <w:r>
+        <w:rPr>
+          <w:sz w:val="24"/>
+          <w:szCs w:val="24"/>
+        </w:rPr>
+        <w:t xml:space="preserve"> </w:t>
+      </w:r>
+      <w:proofErr w:type="spellStart"/>
+      <w:r>
+        <w:rPr>
+          <w:sz w:val="24"/>
+          <w:szCs w:val="24"/>
+        </w:rPr>
+        <w:t>putina</w:t>
+      </w:r>
+      <w:proofErr w:type="spellEnd"/>
+      <w:r>
+        <w:rPr>
+          <w:sz w:val="24"/>
+          <w:szCs w:val="24"/>
+        </w:rPr>
+        <w:t xml:space="preserve"> </w:t>
+      </w:r>
+      <w:proofErr w:type="spellStart"/>
+      <w:r>
+        <w:rPr>
+          <w:sz w:val="24"/>
+          <w:szCs w:val="24"/>
+        </w:rPr>
+        <w:t>imaginatie</w:t>
+      </w:r>
+      <w:proofErr w:type="spellEnd"/>
+      <w:r>
+        <w:rPr>
+          <w:sz w:val="24"/>
+          <w:szCs w:val="24"/>
+        </w:rPr>
+        <w:t>.</w:t>
+      </w:r>
+      <w:bookmarkStart w:id="0" w:name="_GoBack"/>
+      <w:bookmarkEnd w:id="0"/>
     </w:p>
     <w:p>
       <w:pPr>
@@ -100,92 +841,84 @@
     <w:p>
       <w:pPr>
         <w:rPr>
-          <w:sz w:val="24"/>
-          <w:szCs w:val="24"/>
+          <w:sz w:val="36"/>
+          <w:szCs w:val="36"/>
+        </w:rPr>
+      </w:pPr>
+      <w:r>
+        <w:rPr>
+          <w:sz w:val="24"/>
+          <w:szCs w:val="24"/>
+        </w:rPr>
+        <w:t xml:space="preserve">                                                        </w:t>
+      </w:r>
+      <w:proofErr w:type="spellStart"/>
+      <w:r>
+        <w:rPr>
+          <w:sz w:val="36"/>
+          <w:szCs w:val="36"/>
+        </w:rPr>
+        <w:t>Nivelul</w:t>
+      </w:r>
+      <w:proofErr w:type="spellEnd"/>
+      <w:r>
+        <w:rPr>
+          <w:sz w:val="36"/>
+          <w:szCs w:val="36"/>
+        </w:rPr>
+        <w:t xml:space="preserve"> 1 / </w:t>
+      </w:r>
+      <w:proofErr w:type="spellStart"/>
+      <w:r>
+        <w:rPr>
+          <w:sz w:val="36"/>
+          <w:szCs w:val="36"/>
+        </w:rPr>
+        <w:t>sistemul</w:t>
+      </w:r>
+      <w:proofErr w:type="spellEnd"/>
+      <w:r>
+        <w:rPr>
+          <w:sz w:val="36"/>
+          <w:szCs w:val="36"/>
+        </w:rPr>
+        <w:t xml:space="preserve"> Peg</w:t>
+      </w:r>
+      <w:r>
+        <w:rPr>
+          <w:sz w:val="36"/>
+          <w:szCs w:val="36"/>
+        </w:rPr>
+        <w:t xml:space="preserve"> (</w:t>
+      </w:r>
+      <w:proofErr w:type="spellStart"/>
+      <w:r>
+        <w:rPr>
+          <w:sz w:val="36"/>
+          <w:szCs w:val="36"/>
+        </w:rPr>
+        <w:t>cuier</w:t>
+      </w:r>
+      <w:proofErr w:type="spellEnd"/>
+      <w:r>
+        <w:rPr>
+          <w:sz w:val="36"/>
+          <w:szCs w:val="36"/>
+        </w:rPr>
+        <w:t>)</w:t>
+      </w:r>
+    </w:p>
+    <w:p>
+      <w:pPr>
+        <w:rPr>
+          <w:sz w:val="36"/>
+          <w:szCs w:val="36"/>
         </w:rPr>
       </w:pPr>
     </w:p>
     <w:p>
       <w:pPr>
         <w:rPr>
-          <w:sz w:val="36"/>
-          <w:szCs w:val="36"/>
-        </w:rPr>
-      </w:pPr>
-      <w:r>
-        <w:rPr>
-          <w:sz w:val="24"/>
-          <w:szCs w:val="24"/>
-        </w:rPr>
-        <w:t xml:space="preserve">                                                        </w:t>
-      </w:r>
-      <w:proofErr w:type="spellStart"/>
-      <w:r>
-        <w:rPr>
-          <w:sz w:val="36"/>
-          <w:szCs w:val="36"/>
-        </w:rPr>
-        <w:t>Nivelul</w:t>
-      </w:r>
-      <w:proofErr w:type="spellEnd"/>
-      <w:r>
-        <w:rPr>
-          <w:sz w:val="36"/>
-          <w:szCs w:val="36"/>
-        </w:rPr>
-        <w:t xml:space="preserve"> 1 / </w:t>
-      </w:r>
-      <w:proofErr w:type="spellStart"/>
-      <w:r>
-        <w:rPr>
-          <w:sz w:val="36"/>
-          <w:szCs w:val="36"/>
-        </w:rPr>
-        <w:t>sistemul</w:t>
-      </w:r>
-      <w:proofErr w:type="spellEnd"/>
-      <w:r>
-        <w:rPr>
-          <w:sz w:val="36"/>
-          <w:szCs w:val="36"/>
-        </w:rPr>
-        <w:t xml:space="preserve"> Peg</w:t>
-      </w:r>
-      <w:r>
-        <w:rPr>
-          <w:sz w:val="36"/>
-          <w:szCs w:val="36"/>
-        </w:rPr>
-        <w:t xml:space="preserve"> (</w:t>
-      </w:r>
-      <w:proofErr w:type="spellStart"/>
-      <w:r>
-        <w:rPr>
-          <w:sz w:val="36"/>
-          <w:szCs w:val="36"/>
-        </w:rPr>
-        <w:t>cuier</w:t>
-      </w:r>
-      <w:proofErr w:type="spellEnd"/>
-      <w:r>
-        <w:rPr>
-          <w:sz w:val="36"/>
-          <w:szCs w:val="36"/>
-        </w:rPr>
-        <w:t>)</w:t>
-      </w:r>
-    </w:p>
-    <w:p>
-      <w:pPr>
-        <w:rPr>
-          <w:sz w:val="36"/>
-          <w:szCs w:val="36"/>
-        </w:rPr>
-      </w:pPr>
-    </w:p>
-    <w:p>
-      <w:pPr>
-        <w:rPr>
           <w:sz w:val="24"/>
           <w:szCs w:val="24"/>
         </w:rPr>
@@ -2153,6 +2886,7 @@
           <w:sz w:val="24"/>
           <w:szCs w:val="24"/>
         </w:rPr>
+        <w:lastRenderedPageBreak/>
         <w:t>1</w:t>
       </w:r>
     </w:p>
@@ -2183,7 +2917,6 @@
           <w:sz w:val="24"/>
           <w:szCs w:val="24"/>
         </w:rPr>
-        <w:lastRenderedPageBreak/>
         <w:t>3</w:t>
       </w:r>
     </w:p>
@@ -2764,10 +3497,24 @@
           <w:sz w:val="24"/>
           <w:szCs w:val="24"/>
         </w:rPr>
-        <w:t xml:space="preserve"> verifice.</w:t>
-      </w:r>
-      <w:bookmarkStart w:id="0" w:name="_GoBack"/>
-      <w:bookmarkEnd w:id="0"/>
+        <w:t xml:space="preserve"> </w:t>
+      </w:r>
+      <w:proofErr w:type="spellStart"/>
+      <w:r>
+        <w:rPr>
+          <w:sz w:val="24"/>
+          <w:szCs w:val="24"/>
+        </w:rPr>
+        <w:t>verifice</w:t>
+      </w:r>
+      <w:proofErr w:type="spellEnd"/>
+      <w:r>
+        <w:rPr>
+          <w:sz w:val="24"/>
+          <w:szCs w:val="24"/>
+        </w:rPr>
+        <w:t>.</w:t>
+      </w:r>
     </w:p>
     <w:p>
       <w:pPr>

--- a/Resurse/Informatii.docx
+++ b/Resurse/Informatii.docx
@@ -177,495 +177,6 @@
         </w:rPr>
         <w:t xml:space="preserve">. </w:t>
       </w:r>
-      <w:proofErr w:type="spellStart"/>
-      <w:r>
-        <w:rPr>
-          <w:sz w:val="24"/>
-          <w:szCs w:val="24"/>
-        </w:rPr>
-        <w:t>Oamenilor</w:t>
-      </w:r>
-      <w:proofErr w:type="spellEnd"/>
-      <w:r>
-        <w:rPr>
-          <w:sz w:val="24"/>
-          <w:szCs w:val="24"/>
-        </w:rPr>
-        <w:t xml:space="preserve"> le e </w:t>
-      </w:r>
-      <w:proofErr w:type="spellStart"/>
-      <w:r>
-        <w:rPr>
-          <w:sz w:val="24"/>
-          <w:szCs w:val="24"/>
-        </w:rPr>
-        <w:t>greu</w:t>
-      </w:r>
-      <w:proofErr w:type="spellEnd"/>
-      <w:r>
-        <w:rPr>
-          <w:sz w:val="24"/>
-          <w:szCs w:val="24"/>
-        </w:rPr>
-        <w:t xml:space="preserve"> </w:t>
-      </w:r>
-      <w:proofErr w:type="spellStart"/>
-      <w:proofErr w:type="gramStart"/>
-      <w:r>
-        <w:rPr>
-          <w:sz w:val="24"/>
-          <w:szCs w:val="24"/>
-        </w:rPr>
-        <w:t>sa</w:t>
-      </w:r>
-      <w:proofErr w:type="spellEnd"/>
-      <w:proofErr w:type="gramEnd"/>
-      <w:r>
-        <w:rPr>
-          <w:sz w:val="24"/>
-          <w:szCs w:val="24"/>
-        </w:rPr>
-        <w:t xml:space="preserve"> </w:t>
-      </w:r>
-      <w:proofErr w:type="spellStart"/>
-      <w:r>
-        <w:rPr>
-          <w:sz w:val="24"/>
-          <w:szCs w:val="24"/>
-        </w:rPr>
-        <w:t>isi</w:t>
-      </w:r>
-      <w:proofErr w:type="spellEnd"/>
-      <w:r>
-        <w:rPr>
-          <w:sz w:val="24"/>
-          <w:szCs w:val="24"/>
-        </w:rPr>
-        <w:t xml:space="preserve"> </w:t>
-      </w:r>
-      <w:proofErr w:type="spellStart"/>
-      <w:r>
-        <w:rPr>
-          <w:sz w:val="24"/>
-          <w:szCs w:val="24"/>
-        </w:rPr>
-        <w:t>aminteasca</w:t>
-      </w:r>
-      <w:proofErr w:type="spellEnd"/>
-      <w:r>
-        <w:rPr>
-          <w:sz w:val="24"/>
-          <w:szCs w:val="24"/>
-        </w:rPr>
-        <w:t xml:space="preserve"> </w:t>
-      </w:r>
-      <w:proofErr w:type="spellStart"/>
-      <w:r>
-        <w:rPr>
-          <w:sz w:val="24"/>
-          <w:szCs w:val="24"/>
-        </w:rPr>
-        <w:t>liste</w:t>
-      </w:r>
-      <w:proofErr w:type="spellEnd"/>
-      <w:r>
-        <w:rPr>
-          <w:sz w:val="24"/>
-          <w:szCs w:val="24"/>
-        </w:rPr>
-        <w:t xml:space="preserve"> </w:t>
-      </w:r>
-      <w:proofErr w:type="spellStart"/>
-      <w:r>
-        <w:rPr>
-          <w:sz w:val="24"/>
-          <w:szCs w:val="24"/>
-        </w:rPr>
-        <w:t>aleatorii</w:t>
-      </w:r>
-      <w:proofErr w:type="spellEnd"/>
-      <w:r>
-        <w:rPr>
-          <w:sz w:val="24"/>
-          <w:szCs w:val="24"/>
-        </w:rPr>
-        <w:t xml:space="preserve"> de </w:t>
-      </w:r>
-      <w:proofErr w:type="spellStart"/>
-      <w:r>
-        <w:rPr>
-          <w:sz w:val="24"/>
-          <w:szCs w:val="24"/>
-        </w:rPr>
-        <w:t>cuvinte</w:t>
-      </w:r>
-      <w:proofErr w:type="spellEnd"/>
-      <w:r>
-        <w:rPr>
-          <w:sz w:val="24"/>
-          <w:szCs w:val="24"/>
-        </w:rPr>
-        <w:t xml:space="preserve">, </w:t>
-      </w:r>
-      <w:proofErr w:type="spellStart"/>
-      <w:r>
-        <w:rPr>
-          <w:sz w:val="24"/>
-          <w:szCs w:val="24"/>
-        </w:rPr>
-        <w:t>sau</w:t>
-      </w:r>
-      <w:proofErr w:type="spellEnd"/>
-      <w:r>
-        <w:rPr>
-          <w:sz w:val="24"/>
-          <w:szCs w:val="24"/>
-        </w:rPr>
-        <w:t xml:space="preserve"> </w:t>
-      </w:r>
-      <w:proofErr w:type="spellStart"/>
-      <w:r>
-        <w:rPr>
-          <w:sz w:val="24"/>
-          <w:szCs w:val="24"/>
-        </w:rPr>
-        <w:t>lucruri</w:t>
-      </w:r>
-      <w:proofErr w:type="spellEnd"/>
-      <w:r>
-        <w:rPr>
-          <w:sz w:val="24"/>
-          <w:szCs w:val="24"/>
-        </w:rPr>
-        <w:t xml:space="preserve"> </w:t>
-      </w:r>
-      <w:proofErr w:type="spellStart"/>
-      <w:r>
-        <w:rPr>
-          <w:sz w:val="24"/>
-          <w:szCs w:val="24"/>
-        </w:rPr>
-        <w:t>abstracte</w:t>
-      </w:r>
-      <w:proofErr w:type="spellEnd"/>
-      <w:r>
-        <w:rPr>
-          <w:sz w:val="24"/>
-          <w:szCs w:val="24"/>
-        </w:rPr>
-        <w:t xml:space="preserve"> cum </w:t>
-      </w:r>
-      <w:proofErr w:type="spellStart"/>
-      <w:r>
-        <w:rPr>
-          <w:sz w:val="24"/>
-          <w:szCs w:val="24"/>
-        </w:rPr>
-        <w:t>ar</w:t>
-      </w:r>
-      <w:proofErr w:type="spellEnd"/>
-      <w:r>
-        <w:rPr>
-          <w:sz w:val="24"/>
-          <w:szCs w:val="24"/>
-        </w:rPr>
-        <w:t xml:space="preserve"> fi </w:t>
-      </w:r>
-      <w:proofErr w:type="spellStart"/>
-      <w:r>
-        <w:rPr>
-          <w:sz w:val="24"/>
-          <w:szCs w:val="24"/>
-        </w:rPr>
-        <w:t>numerele</w:t>
-      </w:r>
-      <w:proofErr w:type="spellEnd"/>
-      <w:r>
-        <w:rPr>
-          <w:sz w:val="24"/>
-          <w:szCs w:val="24"/>
-        </w:rPr>
-        <w:t xml:space="preserve"> </w:t>
-      </w:r>
-      <w:proofErr w:type="spellStart"/>
-      <w:r>
-        <w:rPr>
-          <w:sz w:val="24"/>
-          <w:szCs w:val="24"/>
-        </w:rPr>
-        <w:t>sau</w:t>
-      </w:r>
-      <w:proofErr w:type="spellEnd"/>
-      <w:r>
-        <w:rPr>
-          <w:sz w:val="24"/>
-          <w:szCs w:val="24"/>
-        </w:rPr>
-        <w:t xml:space="preserve"> </w:t>
-      </w:r>
-      <w:proofErr w:type="spellStart"/>
-      <w:r>
-        <w:rPr>
-          <w:sz w:val="24"/>
-          <w:szCs w:val="24"/>
-        </w:rPr>
-        <w:t>cartile</w:t>
-      </w:r>
-      <w:proofErr w:type="spellEnd"/>
-      <w:r>
-        <w:rPr>
-          <w:sz w:val="24"/>
-          <w:szCs w:val="24"/>
-        </w:rPr>
-        <w:t xml:space="preserve"> de </w:t>
-      </w:r>
-      <w:proofErr w:type="spellStart"/>
-      <w:r>
-        <w:rPr>
-          <w:sz w:val="24"/>
-          <w:szCs w:val="24"/>
-        </w:rPr>
-        <w:t>joc</w:t>
-      </w:r>
-      <w:proofErr w:type="spellEnd"/>
-      <w:r>
-        <w:rPr>
-          <w:sz w:val="24"/>
-          <w:szCs w:val="24"/>
-        </w:rPr>
-        <w:t xml:space="preserve">, </w:t>
-      </w:r>
-      <w:proofErr w:type="spellStart"/>
-      <w:r>
-        <w:rPr>
-          <w:sz w:val="24"/>
-          <w:szCs w:val="24"/>
-        </w:rPr>
-        <w:t>dar</w:t>
-      </w:r>
-      <w:proofErr w:type="spellEnd"/>
-      <w:r>
-        <w:rPr>
-          <w:sz w:val="24"/>
-          <w:szCs w:val="24"/>
-        </w:rPr>
-        <w:t xml:space="preserve"> </w:t>
-      </w:r>
-      <w:proofErr w:type="spellStart"/>
-      <w:r>
-        <w:rPr>
-          <w:sz w:val="24"/>
-          <w:szCs w:val="24"/>
-        </w:rPr>
-        <w:t>sunt</w:t>
-      </w:r>
-      <w:proofErr w:type="spellEnd"/>
-      <w:r>
-        <w:rPr>
-          <w:sz w:val="24"/>
-          <w:szCs w:val="24"/>
-        </w:rPr>
-        <w:t xml:space="preserve"> </w:t>
-      </w:r>
-      <w:proofErr w:type="spellStart"/>
-      <w:r>
-        <w:rPr>
-          <w:sz w:val="24"/>
-          <w:szCs w:val="24"/>
-        </w:rPr>
-        <w:t>excelenti</w:t>
-      </w:r>
-      <w:proofErr w:type="spellEnd"/>
-      <w:r>
-        <w:rPr>
-          <w:sz w:val="24"/>
-          <w:szCs w:val="24"/>
-        </w:rPr>
-        <w:t xml:space="preserve"> </w:t>
-      </w:r>
-      <w:proofErr w:type="spellStart"/>
-      <w:r>
-        <w:rPr>
-          <w:sz w:val="24"/>
-          <w:szCs w:val="24"/>
-        </w:rPr>
-        <w:t>cand</w:t>
-      </w:r>
-      <w:proofErr w:type="spellEnd"/>
-      <w:r>
-        <w:rPr>
-          <w:sz w:val="24"/>
-          <w:szCs w:val="24"/>
-        </w:rPr>
-        <w:t xml:space="preserve"> vine </w:t>
-      </w:r>
-      <w:proofErr w:type="spellStart"/>
-      <w:r>
-        <w:rPr>
-          <w:sz w:val="24"/>
-          <w:szCs w:val="24"/>
-        </w:rPr>
-        <w:t>vorba</w:t>
-      </w:r>
-      <w:proofErr w:type="spellEnd"/>
-      <w:r>
-        <w:rPr>
-          <w:sz w:val="24"/>
-          <w:szCs w:val="24"/>
-        </w:rPr>
-        <w:t xml:space="preserve"> de </w:t>
-      </w:r>
-      <w:proofErr w:type="spellStart"/>
-      <w:r>
-        <w:rPr>
-          <w:sz w:val="24"/>
-          <w:szCs w:val="24"/>
-        </w:rPr>
-        <w:t>imagini</w:t>
-      </w:r>
-      <w:proofErr w:type="spellEnd"/>
-      <w:r>
-        <w:rPr>
-          <w:sz w:val="24"/>
-          <w:szCs w:val="24"/>
-        </w:rPr>
-        <w:t xml:space="preserve"> </w:t>
-      </w:r>
-      <w:proofErr w:type="spellStart"/>
-      <w:r>
-        <w:rPr>
-          <w:sz w:val="24"/>
-          <w:szCs w:val="24"/>
-        </w:rPr>
-        <w:t>sau</w:t>
-      </w:r>
-      <w:proofErr w:type="spellEnd"/>
-      <w:r>
-        <w:rPr>
-          <w:sz w:val="24"/>
-          <w:szCs w:val="24"/>
-        </w:rPr>
-        <w:t xml:space="preserve"> </w:t>
-      </w:r>
-      <w:proofErr w:type="spellStart"/>
-      <w:r>
-        <w:rPr>
-          <w:sz w:val="24"/>
-          <w:szCs w:val="24"/>
-        </w:rPr>
-        <w:t>informatii</w:t>
-      </w:r>
-      <w:proofErr w:type="spellEnd"/>
-      <w:r>
-        <w:rPr>
-          <w:sz w:val="24"/>
-          <w:szCs w:val="24"/>
-        </w:rPr>
-        <w:t xml:space="preserve"> </w:t>
-      </w:r>
-      <w:proofErr w:type="spellStart"/>
-      <w:r>
-        <w:rPr>
-          <w:sz w:val="24"/>
-          <w:szCs w:val="24"/>
-        </w:rPr>
-        <w:t>spatiale</w:t>
-      </w:r>
-      <w:proofErr w:type="spellEnd"/>
-      <w:r>
-        <w:rPr>
-          <w:sz w:val="24"/>
-          <w:szCs w:val="24"/>
-        </w:rPr>
-        <w:t>.</w:t>
-      </w:r>
-      <w:r>
-        <w:rPr>
-          <w:sz w:val="24"/>
-          <w:szCs w:val="24"/>
-        </w:rPr>
-        <w:t xml:space="preserve"> </w:t>
-      </w:r>
-      <w:proofErr w:type="spellStart"/>
-      <w:r>
-        <w:rPr>
-          <w:sz w:val="24"/>
-          <w:szCs w:val="24"/>
-        </w:rPr>
-        <w:t>Tehnicile</w:t>
-      </w:r>
-      <w:proofErr w:type="spellEnd"/>
-      <w:r>
-        <w:rPr>
-          <w:sz w:val="24"/>
-          <w:szCs w:val="24"/>
-        </w:rPr>
-        <w:t xml:space="preserve"> de </w:t>
-      </w:r>
-      <w:proofErr w:type="spellStart"/>
-      <w:r>
-        <w:rPr>
-          <w:sz w:val="24"/>
-          <w:szCs w:val="24"/>
-        </w:rPr>
-        <w:t>memorare</w:t>
-      </w:r>
-      <w:proofErr w:type="spellEnd"/>
-      <w:r>
-        <w:rPr>
-          <w:sz w:val="24"/>
-          <w:szCs w:val="24"/>
-        </w:rPr>
-        <w:t xml:space="preserve"> </w:t>
-      </w:r>
-      <w:proofErr w:type="spellStart"/>
-      <w:r>
-        <w:rPr>
-          <w:sz w:val="24"/>
-          <w:szCs w:val="24"/>
-        </w:rPr>
-        <w:t>profita</w:t>
-      </w:r>
-      <w:proofErr w:type="spellEnd"/>
-      <w:r>
-        <w:rPr>
-          <w:sz w:val="24"/>
-          <w:szCs w:val="24"/>
-        </w:rPr>
-        <w:t xml:space="preserve"> de </w:t>
-      </w:r>
-      <w:proofErr w:type="spellStart"/>
-      <w:r>
-        <w:rPr>
-          <w:sz w:val="24"/>
-          <w:szCs w:val="24"/>
-        </w:rPr>
-        <w:t>acest</w:t>
-      </w:r>
-      <w:proofErr w:type="spellEnd"/>
-      <w:r>
-        <w:rPr>
-          <w:sz w:val="24"/>
-          <w:szCs w:val="24"/>
-        </w:rPr>
-        <w:t xml:space="preserve"> </w:t>
-      </w:r>
-      <w:proofErr w:type="spellStart"/>
-      <w:r>
-        <w:rPr>
-          <w:sz w:val="24"/>
-          <w:szCs w:val="24"/>
-        </w:rPr>
-        <w:t>lucru</w:t>
-      </w:r>
-      <w:proofErr w:type="spellEnd"/>
-      <w:r>
-        <w:rPr>
-          <w:sz w:val="24"/>
-          <w:szCs w:val="24"/>
-        </w:rPr>
-        <w:t>.</w:t>
-      </w:r>
     </w:p>
     <w:p>
       <w:pPr>
@@ -674,6 +185,511 @@
           <w:szCs w:val="24"/>
         </w:rPr>
       </w:pPr>
+      <w:proofErr w:type="spellStart"/>
+      <w:r>
+        <w:rPr>
+          <w:sz w:val="24"/>
+          <w:szCs w:val="24"/>
+        </w:rPr>
+        <w:t>Oamenilor</w:t>
+      </w:r>
+      <w:proofErr w:type="spellEnd"/>
+      <w:r>
+        <w:rPr>
+          <w:sz w:val="24"/>
+          <w:szCs w:val="24"/>
+        </w:rPr>
+        <w:t xml:space="preserve"> le e </w:t>
+      </w:r>
+      <w:proofErr w:type="spellStart"/>
+      <w:r>
+        <w:rPr>
+          <w:sz w:val="24"/>
+          <w:szCs w:val="24"/>
+        </w:rPr>
+        <w:t>greu</w:t>
+      </w:r>
+      <w:proofErr w:type="spellEnd"/>
+      <w:r>
+        <w:rPr>
+          <w:sz w:val="24"/>
+          <w:szCs w:val="24"/>
+        </w:rPr>
+        <w:t xml:space="preserve"> </w:t>
+      </w:r>
+      <w:proofErr w:type="spellStart"/>
+      <w:proofErr w:type="gramStart"/>
+      <w:r>
+        <w:rPr>
+          <w:sz w:val="24"/>
+          <w:szCs w:val="24"/>
+        </w:rPr>
+        <w:t>sa</w:t>
+      </w:r>
+      <w:proofErr w:type="spellEnd"/>
+      <w:proofErr w:type="gramEnd"/>
+      <w:r>
+        <w:rPr>
+          <w:sz w:val="24"/>
+          <w:szCs w:val="24"/>
+        </w:rPr>
+        <w:t xml:space="preserve"> </w:t>
+      </w:r>
+      <w:proofErr w:type="spellStart"/>
+      <w:r>
+        <w:rPr>
+          <w:sz w:val="24"/>
+          <w:szCs w:val="24"/>
+        </w:rPr>
+        <w:t>isi</w:t>
+      </w:r>
+      <w:proofErr w:type="spellEnd"/>
+      <w:r>
+        <w:rPr>
+          <w:sz w:val="24"/>
+          <w:szCs w:val="24"/>
+        </w:rPr>
+        <w:t xml:space="preserve"> </w:t>
+      </w:r>
+      <w:proofErr w:type="spellStart"/>
+      <w:r>
+        <w:rPr>
+          <w:sz w:val="24"/>
+          <w:szCs w:val="24"/>
+        </w:rPr>
+        <w:t>aminteasca</w:t>
+      </w:r>
+      <w:proofErr w:type="spellEnd"/>
+      <w:r>
+        <w:rPr>
+          <w:sz w:val="24"/>
+          <w:szCs w:val="24"/>
+        </w:rPr>
+        <w:t xml:space="preserve"> </w:t>
+      </w:r>
+      <w:proofErr w:type="spellStart"/>
+      <w:r>
+        <w:rPr>
+          <w:sz w:val="24"/>
+          <w:szCs w:val="24"/>
+        </w:rPr>
+        <w:t>liste</w:t>
+      </w:r>
+      <w:proofErr w:type="spellEnd"/>
+      <w:r>
+        <w:rPr>
+          <w:sz w:val="24"/>
+          <w:szCs w:val="24"/>
+        </w:rPr>
+        <w:t xml:space="preserve"> </w:t>
+      </w:r>
+      <w:proofErr w:type="spellStart"/>
+      <w:r>
+        <w:rPr>
+          <w:sz w:val="24"/>
+          <w:szCs w:val="24"/>
+        </w:rPr>
+        <w:t>aleatorii</w:t>
+      </w:r>
+      <w:proofErr w:type="spellEnd"/>
+      <w:r>
+        <w:rPr>
+          <w:sz w:val="24"/>
+          <w:szCs w:val="24"/>
+        </w:rPr>
+        <w:t xml:space="preserve"> de </w:t>
+      </w:r>
+      <w:proofErr w:type="spellStart"/>
+      <w:r>
+        <w:rPr>
+          <w:sz w:val="24"/>
+          <w:szCs w:val="24"/>
+        </w:rPr>
+        <w:t>cuvinte</w:t>
+      </w:r>
+      <w:proofErr w:type="spellEnd"/>
+      <w:r>
+        <w:rPr>
+          <w:sz w:val="24"/>
+          <w:szCs w:val="24"/>
+        </w:rPr>
+        <w:t xml:space="preserve">, </w:t>
+      </w:r>
+      <w:proofErr w:type="spellStart"/>
+      <w:r>
+        <w:rPr>
+          <w:sz w:val="24"/>
+          <w:szCs w:val="24"/>
+        </w:rPr>
+        <w:t>sau</w:t>
+      </w:r>
+      <w:proofErr w:type="spellEnd"/>
+      <w:r>
+        <w:rPr>
+          <w:sz w:val="24"/>
+          <w:szCs w:val="24"/>
+        </w:rPr>
+        <w:t xml:space="preserve"> </w:t>
+      </w:r>
+      <w:proofErr w:type="spellStart"/>
+      <w:r>
+        <w:rPr>
+          <w:sz w:val="24"/>
+          <w:szCs w:val="24"/>
+        </w:rPr>
+        <w:t>lucruri</w:t>
+      </w:r>
+      <w:proofErr w:type="spellEnd"/>
+      <w:r>
+        <w:rPr>
+          <w:sz w:val="24"/>
+          <w:szCs w:val="24"/>
+        </w:rPr>
+        <w:t xml:space="preserve"> </w:t>
+      </w:r>
+      <w:proofErr w:type="spellStart"/>
+      <w:r>
+        <w:rPr>
+          <w:sz w:val="24"/>
+          <w:szCs w:val="24"/>
+        </w:rPr>
+        <w:t>abstracte</w:t>
+      </w:r>
+      <w:proofErr w:type="spellEnd"/>
+      <w:r>
+        <w:rPr>
+          <w:sz w:val="24"/>
+          <w:szCs w:val="24"/>
+        </w:rPr>
+        <w:t xml:space="preserve"> cum </w:t>
+      </w:r>
+      <w:proofErr w:type="spellStart"/>
+      <w:r>
+        <w:rPr>
+          <w:sz w:val="24"/>
+          <w:szCs w:val="24"/>
+        </w:rPr>
+        <w:t>ar</w:t>
+      </w:r>
+      <w:proofErr w:type="spellEnd"/>
+      <w:r>
+        <w:rPr>
+          <w:sz w:val="24"/>
+          <w:szCs w:val="24"/>
+        </w:rPr>
+        <w:t xml:space="preserve"> fi </w:t>
+      </w:r>
+      <w:proofErr w:type="spellStart"/>
+      <w:r>
+        <w:rPr>
+          <w:sz w:val="24"/>
+          <w:szCs w:val="24"/>
+        </w:rPr>
+        <w:t>numerele</w:t>
+      </w:r>
+      <w:proofErr w:type="spellEnd"/>
+      <w:r>
+        <w:rPr>
+          <w:sz w:val="24"/>
+          <w:szCs w:val="24"/>
+        </w:rPr>
+        <w:t xml:space="preserve"> </w:t>
+      </w:r>
+      <w:proofErr w:type="spellStart"/>
+      <w:r>
+        <w:rPr>
+          <w:sz w:val="24"/>
+          <w:szCs w:val="24"/>
+        </w:rPr>
+        <w:t>sau</w:t>
+      </w:r>
+      <w:proofErr w:type="spellEnd"/>
+      <w:r>
+        <w:rPr>
+          <w:sz w:val="24"/>
+          <w:szCs w:val="24"/>
+        </w:rPr>
+        <w:t xml:space="preserve"> </w:t>
+      </w:r>
+      <w:proofErr w:type="spellStart"/>
+      <w:r>
+        <w:rPr>
+          <w:sz w:val="24"/>
+          <w:szCs w:val="24"/>
+        </w:rPr>
+        <w:t>cartile</w:t>
+      </w:r>
+      <w:proofErr w:type="spellEnd"/>
+      <w:r>
+        <w:rPr>
+          <w:sz w:val="24"/>
+          <w:szCs w:val="24"/>
+        </w:rPr>
+        <w:t xml:space="preserve"> de </w:t>
+      </w:r>
+      <w:proofErr w:type="spellStart"/>
+      <w:r>
+        <w:rPr>
+          <w:sz w:val="24"/>
+          <w:szCs w:val="24"/>
+        </w:rPr>
+        <w:t>joc</w:t>
+      </w:r>
+      <w:proofErr w:type="spellEnd"/>
+      <w:r>
+        <w:rPr>
+          <w:sz w:val="24"/>
+          <w:szCs w:val="24"/>
+        </w:rPr>
+        <w:t xml:space="preserve">, </w:t>
+      </w:r>
+      <w:proofErr w:type="spellStart"/>
+      <w:r>
+        <w:rPr>
+          <w:sz w:val="24"/>
+          <w:szCs w:val="24"/>
+        </w:rPr>
+        <w:t>dar</w:t>
+      </w:r>
+      <w:proofErr w:type="spellEnd"/>
+      <w:r>
+        <w:rPr>
+          <w:sz w:val="24"/>
+          <w:szCs w:val="24"/>
+        </w:rPr>
+        <w:t xml:space="preserve"> </w:t>
+      </w:r>
+      <w:proofErr w:type="spellStart"/>
+      <w:r>
+        <w:rPr>
+          <w:sz w:val="24"/>
+          <w:szCs w:val="24"/>
+        </w:rPr>
+        <w:t>sunt</w:t>
+      </w:r>
+      <w:proofErr w:type="spellEnd"/>
+      <w:r>
+        <w:rPr>
+          <w:sz w:val="24"/>
+          <w:szCs w:val="24"/>
+        </w:rPr>
+        <w:t xml:space="preserve"> </w:t>
+      </w:r>
+      <w:proofErr w:type="spellStart"/>
+      <w:r>
+        <w:rPr>
+          <w:sz w:val="24"/>
+          <w:szCs w:val="24"/>
+        </w:rPr>
+        <w:t>excelenti</w:t>
+      </w:r>
+      <w:proofErr w:type="spellEnd"/>
+      <w:r>
+        <w:rPr>
+          <w:sz w:val="24"/>
+          <w:szCs w:val="24"/>
+        </w:rPr>
+        <w:t xml:space="preserve"> </w:t>
+      </w:r>
+      <w:proofErr w:type="spellStart"/>
+      <w:r>
+        <w:rPr>
+          <w:sz w:val="24"/>
+          <w:szCs w:val="24"/>
+        </w:rPr>
+        <w:t>cand</w:t>
+      </w:r>
+      <w:proofErr w:type="spellEnd"/>
+      <w:r>
+        <w:rPr>
+          <w:sz w:val="24"/>
+          <w:szCs w:val="24"/>
+        </w:rPr>
+        <w:t xml:space="preserve"> vine </w:t>
+      </w:r>
+      <w:proofErr w:type="spellStart"/>
+      <w:r>
+        <w:rPr>
+          <w:sz w:val="24"/>
+          <w:szCs w:val="24"/>
+        </w:rPr>
+        <w:t>vorba</w:t>
+      </w:r>
+      <w:proofErr w:type="spellEnd"/>
+      <w:r>
+        <w:rPr>
+          <w:sz w:val="24"/>
+          <w:szCs w:val="24"/>
+        </w:rPr>
+        <w:t xml:space="preserve"> de </w:t>
+      </w:r>
+      <w:proofErr w:type="spellStart"/>
+      <w:r>
+        <w:rPr>
+          <w:sz w:val="24"/>
+          <w:szCs w:val="24"/>
+        </w:rPr>
+        <w:t>imagini</w:t>
+      </w:r>
+      <w:proofErr w:type="spellEnd"/>
+      <w:r>
+        <w:rPr>
+          <w:sz w:val="24"/>
+          <w:szCs w:val="24"/>
+        </w:rPr>
+        <w:t xml:space="preserve"> </w:t>
+      </w:r>
+      <w:proofErr w:type="spellStart"/>
+      <w:r>
+        <w:rPr>
+          <w:sz w:val="24"/>
+          <w:szCs w:val="24"/>
+        </w:rPr>
+        <w:t>sau</w:t>
+      </w:r>
+      <w:proofErr w:type="spellEnd"/>
+      <w:r>
+        <w:rPr>
+          <w:sz w:val="24"/>
+          <w:szCs w:val="24"/>
+        </w:rPr>
+        <w:t xml:space="preserve"> </w:t>
+      </w:r>
+      <w:proofErr w:type="spellStart"/>
+      <w:r>
+        <w:rPr>
+          <w:sz w:val="24"/>
+          <w:szCs w:val="24"/>
+        </w:rPr>
+        <w:t>informatii</w:t>
+      </w:r>
+      <w:proofErr w:type="spellEnd"/>
+      <w:r>
+        <w:rPr>
+          <w:sz w:val="24"/>
+          <w:szCs w:val="24"/>
+        </w:rPr>
+        <w:t xml:space="preserve"> </w:t>
+      </w:r>
+      <w:proofErr w:type="spellStart"/>
+      <w:r>
+        <w:rPr>
+          <w:sz w:val="24"/>
+          <w:szCs w:val="24"/>
+        </w:rPr>
+        <w:t>spatiale</w:t>
+      </w:r>
+      <w:proofErr w:type="spellEnd"/>
+      <w:r>
+        <w:rPr>
+          <w:sz w:val="24"/>
+          <w:szCs w:val="24"/>
+        </w:rPr>
+        <w:t>.</w:t>
+      </w:r>
+      <w:r>
+        <w:rPr>
+          <w:sz w:val="24"/>
+          <w:szCs w:val="24"/>
+        </w:rPr>
+        <w:t xml:space="preserve"> </w:t>
+      </w:r>
+    </w:p>
+    <w:p>
+      <w:pPr>
+        <w:rPr>
+          <w:sz w:val="24"/>
+          <w:szCs w:val="24"/>
+        </w:rPr>
+      </w:pPr>
+      <w:proofErr w:type="spellStart"/>
+      <w:r>
+        <w:rPr>
+          <w:sz w:val="24"/>
+          <w:szCs w:val="24"/>
+        </w:rPr>
+        <w:t>Tehnicile</w:t>
+      </w:r>
+      <w:proofErr w:type="spellEnd"/>
+      <w:r>
+        <w:rPr>
+          <w:sz w:val="24"/>
+          <w:szCs w:val="24"/>
+        </w:rPr>
+        <w:t xml:space="preserve"> de </w:t>
+      </w:r>
+      <w:proofErr w:type="spellStart"/>
+      <w:r>
+        <w:rPr>
+          <w:sz w:val="24"/>
+          <w:szCs w:val="24"/>
+        </w:rPr>
+        <w:t>memorare</w:t>
+      </w:r>
+      <w:proofErr w:type="spellEnd"/>
+      <w:r>
+        <w:rPr>
+          <w:sz w:val="24"/>
+          <w:szCs w:val="24"/>
+        </w:rPr>
+        <w:t xml:space="preserve"> </w:t>
+      </w:r>
+      <w:proofErr w:type="spellStart"/>
+      <w:r>
+        <w:rPr>
+          <w:sz w:val="24"/>
+          <w:szCs w:val="24"/>
+        </w:rPr>
+        <w:t>profita</w:t>
+      </w:r>
+      <w:proofErr w:type="spellEnd"/>
+      <w:r>
+        <w:rPr>
+          <w:sz w:val="24"/>
+          <w:szCs w:val="24"/>
+        </w:rPr>
+        <w:t xml:space="preserve"> de </w:t>
+      </w:r>
+      <w:proofErr w:type="spellStart"/>
+      <w:r>
+        <w:rPr>
+          <w:sz w:val="24"/>
+          <w:szCs w:val="24"/>
+        </w:rPr>
+        <w:t>acest</w:t>
+      </w:r>
+      <w:proofErr w:type="spellEnd"/>
+      <w:r>
+        <w:rPr>
+          <w:sz w:val="24"/>
+          <w:szCs w:val="24"/>
+        </w:rPr>
+        <w:t xml:space="preserve"> </w:t>
+      </w:r>
+      <w:proofErr w:type="spellStart"/>
+      <w:r>
+        <w:rPr>
+          <w:sz w:val="24"/>
+          <w:szCs w:val="24"/>
+        </w:rPr>
+        <w:t>lucru</w:t>
+      </w:r>
+      <w:proofErr w:type="spellEnd"/>
+      <w:r>
+        <w:rPr>
+          <w:sz w:val="24"/>
+          <w:szCs w:val="24"/>
+        </w:rPr>
+        <w:t>.</w:t>
+      </w:r>
+    </w:p>
+    <w:p>
+      <w:pPr>
+        <w:rPr>
+          <w:sz w:val="24"/>
+          <w:szCs w:val="24"/>
+        </w:rPr>
+      </w:pPr>
       <w:r>
         <w:rPr>
           <w:sz w:val="24"/>
@@ -779,8 +795,6 @@
         </w:rPr>
         <w:t>.</w:t>
       </w:r>
-      <w:bookmarkStart w:id="0" w:name="_GoBack"/>
-      <w:bookmarkEnd w:id="0"/>
     </w:p>
     <w:p>
       <w:pPr>
@@ -1770,23 +1784,23 @@
           <w:sz w:val="24"/>
           <w:szCs w:val="24"/>
         </w:rPr>
-        <w:t xml:space="preserve"> “peg” (</w:t>
-      </w:r>
-      <w:proofErr w:type="spellStart"/>
-      <w:r>
-        <w:rPr>
-          <w:sz w:val="24"/>
-          <w:szCs w:val="24"/>
-        </w:rPr>
-        <w:t>cuier</w:t>
-      </w:r>
-      <w:proofErr w:type="spellEnd"/>
-      <w:r>
-        <w:rPr>
-          <w:sz w:val="24"/>
-          <w:szCs w:val="24"/>
-        </w:rPr>
-        <w:t xml:space="preserve">) </w:t>
+        <w:t xml:space="preserve"> </w:t>
+      </w:r>
+      <w:proofErr w:type="spellStart"/>
+      <w:r>
+        <w:rPr>
+          <w:sz w:val="24"/>
+          <w:szCs w:val="24"/>
+        </w:rPr>
+        <w:t>sistem</w:t>
+      </w:r>
+      <w:proofErr w:type="spellEnd"/>
+      <w:r>
+        <w:rPr>
+          <w:sz w:val="24"/>
+          <w:szCs w:val="24"/>
+        </w:rPr>
+        <w:t xml:space="preserve"> peg </w:t>
       </w:r>
       <w:proofErr w:type="spellStart"/>
       <w:r>
@@ -1802,103 +1816,135 @@
           <w:sz w:val="24"/>
           <w:szCs w:val="24"/>
         </w:rPr>
-        <w:t xml:space="preserve"> un </w:t>
-      </w:r>
-      <w:proofErr w:type="spellStart"/>
-      <w:r>
-        <w:rPr>
-          <w:sz w:val="24"/>
-          <w:szCs w:val="24"/>
-        </w:rPr>
-        <w:t>carlig</w:t>
-      </w:r>
-      <w:proofErr w:type="spellEnd"/>
-      <w:r>
-        <w:rPr>
-          <w:sz w:val="24"/>
-          <w:szCs w:val="24"/>
-        </w:rPr>
-        <w:t xml:space="preserve"> </w:t>
-      </w:r>
-      <w:proofErr w:type="spellStart"/>
-      <w:r>
-        <w:rPr>
-          <w:sz w:val="24"/>
-          <w:szCs w:val="24"/>
-        </w:rPr>
-        <w:t>mintal</w:t>
-      </w:r>
-      <w:proofErr w:type="spellEnd"/>
-      <w:r>
-        <w:rPr>
-          <w:sz w:val="24"/>
-          <w:szCs w:val="24"/>
-        </w:rPr>
-        <w:t xml:space="preserve"> in care </w:t>
-      </w:r>
-      <w:proofErr w:type="spellStart"/>
-      <w:r>
-        <w:rPr>
-          <w:sz w:val="24"/>
-          <w:szCs w:val="24"/>
-        </w:rPr>
-        <w:t>agatam</w:t>
-      </w:r>
-      <w:proofErr w:type="spellEnd"/>
-      <w:r>
-        <w:rPr>
-          <w:sz w:val="24"/>
-          <w:szCs w:val="24"/>
-        </w:rPr>
-        <w:t xml:space="preserve"> </w:t>
-      </w:r>
-      <w:proofErr w:type="spellStart"/>
-      <w:r>
-        <w:rPr>
-          <w:sz w:val="24"/>
-          <w:szCs w:val="24"/>
-        </w:rPr>
-        <w:t>informatia</w:t>
-      </w:r>
-      <w:proofErr w:type="spellEnd"/>
-      <w:r>
-        <w:rPr>
-          <w:sz w:val="24"/>
-          <w:szCs w:val="24"/>
-        </w:rPr>
-        <w:t xml:space="preserve"> de care </w:t>
-      </w:r>
-      <w:proofErr w:type="spellStart"/>
-      <w:r>
-        <w:rPr>
-          <w:sz w:val="24"/>
-          <w:szCs w:val="24"/>
-        </w:rPr>
-        <w:t>avem</w:t>
-      </w:r>
-      <w:proofErr w:type="spellEnd"/>
-      <w:r>
-        <w:rPr>
-          <w:sz w:val="24"/>
-          <w:szCs w:val="24"/>
-        </w:rPr>
-        <w:t xml:space="preserve"> </w:t>
-      </w:r>
-      <w:proofErr w:type="spellStart"/>
-      <w:r>
-        <w:rPr>
-          <w:sz w:val="24"/>
-          <w:szCs w:val="24"/>
-        </w:rPr>
-        <w:t>nevoie</w:t>
-      </w:r>
-      <w:proofErr w:type="spellEnd"/>
-      <w:r>
-        <w:rPr>
-          <w:sz w:val="24"/>
-          <w:szCs w:val="24"/>
-        </w:rPr>
-        <w:t>.</w:t>
+        <w:t xml:space="preserve"> o </w:t>
+      </w:r>
+      <w:proofErr w:type="spellStart"/>
+      <w:r>
+        <w:rPr>
+          <w:sz w:val="24"/>
+          <w:szCs w:val="24"/>
+        </w:rPr>
+        <w:t>tehnica</w:t>
+      </w:r>
+      <w:proofErr w:type="spellEnd"/>
+      <w:r>
+        <w:rPr>
+          <w:sz w:val="24"/>
+          <w:szCs w:val="24"/>
+        </w:rPr>
+        <w:t xml:space="preserve"> </w:t>
+      </w:r>
+      <w:proofErr w:type="spellStart"/>
+      <w:r>
+        <w:rPr>
+          <w:sz w:val="24"/>
+          <w:szCs w:val="24"/>
+        </w:rPr>
+        <w:t>folositoare</w:t>
+      </w:r>
+      <w:proofErr w:type="spellEnd"/>
+      <w:r>
+        <w:rPr>
+          <w:sz w:val="24"/>
+          <w:szCs w:val="24"/>
+        </w:rPr>
+        <w:t xml:space="preserve"> </w:t>
+      </w:r>
+      <w:proofErr w:type="spellStart"/>
+      <w:r>
+        <w:rPr>
+          <w:sz w:val="24"/>
+          <w:szCs w:val="24"/>
+        </w:rPr>
+        <w:t>pentru</w:t>
+      </w:r>
+      <w:proofErr w:type="spellEnd"/>
+      <w:r>
+        <w:rPr>
+          <w:sz w:val="24"/>
+          <w:szCs w:val="24"/>
+        </w:rPr>
+        <w:t xml:space="preserve"> </w:t>
+      </w:r>
+      <w:proofErr w:type="spellStart"/>
+      <w:r>
+        <w:rPr>
+          <w:sz w:val="24"/>
+          <w:szCs w:val="24"/>
+        </w:rPr>
+        <w:t>memorarea</w:t>
+      </w:r>
+      <w:proofErr w:type="spellEnd"/>
+      <w:r>
+        <w:rPr>
+          <w:sz w:val="24"/>
+          <w:szCs w:val="24"/>
+        </w:rPr>
+        <w:t xml:space="preserve"> </w:t>
+      </w:r>
+      <w:proofErr w:type="spellStart"/>
+      <w:r>
+        <w:rPr>
+          <w:sz w:val="24"/>
+          <w:szCs w:val="24"/>
+        </w:rPr>
+        <w:t>unei</w:t>
+      </w:r>
+      <w:proofErr w:type="spellEnd"/>
+      <w:r>
+        <w:rPr>
+          <w:sz w:val="24"/>
+          <w:szCs w:val="24"/>
+        </w:rPr>
+        <w:t xml:space="preserve"> </w:t>
+      </w:r>
+      <w:proofErr w:type="spellStart"/>
+      <w:r>
+        <w:rPr>
+          <w:sz w:val="24"/>
+          <w:szCs w:val="24"/>
+        </w:rPr>
+        <w:t>liste</w:t>
+      </w:r>
+      <w:proofErr w:type="spellEnd"/>
+      <w:r>
+        <w:rPr>
+          <w:sz w:val="24"/>
+          <w:szCs w:val="24"/>
+        </w:rPr>
+        <w:t xml:space="preserve"> de </w:t>
+      </w:r>
+      <w:proofErr w:type="spellStart"/>
+      <w:r>
+        <w:rPr>
+          <w:sz w:val="24"/>
+          <w:szCs w:val="24"/>
+        </w:rPr>
+        <w:t>obiecte</w:t>
+      </w:r>
+      <w:proofErr w:type="spellEnd"/>
+      <w:r>
+        <w:rPr>
+          <w:sz w:val="24"/>
+          <w:szCs w:val="24"/>
+        </w:rPr>
+        <w:t xml:space="preserve">, nu </w:t>
+      </w:r>
+      <w:proofErr w:type="spellStart"/>
+      <w:r>
+        <w:rPr>
+          <w:sz w:val="24"/>
+          <w:szCs w:val="24"/>
+        </w:rPr>
+        <w:t>foarte</w:t>
+      </w:r>
+      <w:proofErr w:type="spellEnd"/>
+      <w:r>
+        <w:rPr>
+          <w:sz w:val="24"/>
+          <w:szCs w:val="24"/>
+        </w:rPr>
+        <w:t xml:space="preserve"> mare.</w:t>
       </w:r>
     </w:p>
     <w:p>
@@ -1913,252 +1959,41 @@
           <w:sz w:val="24"/>
           <w:szCs w:val="24"/>
         </w:rPr>
-        <w:t xml:space="preserve">Nu </w:t>
-      </w:r>
-      <w:proofErr w:type="spellStart"/>
-      <w:r>
-        <w:rPr>
-          <w:sz w:val="24"/>
-          <w:szCs w:val="24"/>
-        </w:rPr>
-        <w:t>vei</w:t>
-      </w:r>
-      <w:proofErr w:type="spellEnd"/>
-      <w:r>
-        <w:rPr>
-          <w:sz w:val="24"/>
-          <w:szCs w:val="24"/>
-        </w:rPr>
-        <w:t xml:space="preserve"> </w:t>
-      </w:r>
-      <w:proofErr w:type="spellStart"/>
-      <w:r>
-        <w:rPr>
-          <w:sz w:val="24"/>
-          <w:szCs w:val="24"/>
-        </w:rPr>
-        <w:t>uita</w:t>
-      </w:r>
-      <w:proofErr w:type="spellEnd"/>
-      <w:r>
-        <w:rPr>
-          <w:sz w:val="24"/>
-          <w:szCs w:val="24"/>
-        </w:rPr>
-        <w:t xml:space="preserve"> </w:t>
-      </w:r>
-      <w:proofErr w:type="spellStart"/>
+        <w:t xml:space="preserve">    </w:t>
+      </w:r>
       <w:proofErr w:type="gramStart"/>
       <w:r>
         <w:rPr>
           <w:sz w:val="24"/>
           <w:szCs w:val="24"/>
         </w:rPr>
-        <w:t>sa</w:t>
-      </w:r>
-      <w:proofErr w:type="spellEnd"/>
+        <w:t>Un</w:t>
+      </w:r>
       <w:proofErr w:type="gramEnd"/>
       <w:r>
         <w:rPr>
           <w:sz w:val="24"/>
           <w:szCs w:val="24"/>
         </w:rPr>
-        <w:t xml:space="preserve"> </w:t>
-      </w:r>
-      <w:proofErr w:type="spellStart"/>
-      <w:r>
-        <w:rPr>
-          <w:sz w:val="24"/>
-          <w:szCs w:val="24"/>
-        </w:rPr>
-        <w:t>numeri</w:t>
-      </w:r>
-      <w:proofErr w:type="spellEnd"/>
-      <w:r>
-        <w:rPr>
-          <w:sz w:val="24"/>
-          <w:szCs w:val="24"/>
-        </w:rPr>
-        <w:t xml:space="preserve"> </w:t>
-      </w:r>
-      <w:proofErr w:type="spellStart"/>
-      <w:r>
-        <w:rPr>
-          <w:sz w:val="24"/>
-          <w:szCs w:val="24"/>
-        </w:rPr>
-        <w:t>pana</w:t>
-      </w:r>
-      <w:proofErr w:type="spellEnd"/>
-      <w:r>
-        <w:rPr>
-          <w:sz w:val="24"/>
-          <w:szCs w:val="24"/>
-        </w:rPr>
-        <w:t xml:space="preserve"> la 20, </w:t>
-      </w:r>
-      <w:proofErr w:type="spellStart"/>
-      <w:r>
-        <w:rPr>
-          <w:sz w:val="24"/>
-          <w:szCs w:val="24"/>
-        </w:rPr>
-        <w:t>si</w:t>
-      </w:r>
-      <w:proofErr w:type="spellEnd"/>
-      <w:r>
-        <w:rPr>
-          <w:sz w:val="24"/>
-          <w:szCs w:val="24"/>
-        </w:rPr>
-        <w:t xml:space="preserve"> </w:t>
-      </w:r>
-      <w:proofErr w:type="spellStart"/>
-      <w:r>
-        <w:rPr>
-          <w:sz w:val="24"/>
-          <w:szCs w:val="24"/>
-        </w:rPr>
-        <w:t>nici</w:t>
-      </w:r>
-      <w:proofErr w:type="spellEnd"/>
-      <w:r>
-        <w:rPr>
-          <w:sz w:val="24"/>
-          <w:szCs w:val="24"/>
-        </w:rPr>
-        <w:t xml:space="preserve"> </w:t>
-      </w:r>
-      <w:proofErr w:type="spellStart"/>
-      <w:r>
-        <w:rPr>
-          <w:sz w:val="24"/>
-          <w:szCs w:val="24"/>
-        </w:rPr>
-        <w:t>alfabetul</w:t>
-      </w:r>
-      <w:proofErr w:type="spellEnd"/>
-      <w:r>
-        <w:rPr>
-          <w:sz w:val="24"/>
-          <w:szCs w:val="24"/>
-        </w:rPr>
-        <w:t xml:space="preserve">. </w:t>
-      </w:r>
-      <w:proofErr w:type="spellStart"/>
-      <w:r>
-        <w:rPr>
-          <w:sz w:val="24"/>
-          <w:szCs w:val="24"/>
-        </w:rPr>
-        <w:t>Totusi</w:t>
-      </w:r>
-      <w:proofErr w:type="spellEnd"/>
-      <w:r>
-        <w:rPr>
-          <w:sz w:val="24"/>
-          <w:szCs w:val="24"/>
-        </w:rPr>
-        <w:t xml:space="preserve"> </w:t>
-      </w:r>
-      <w:proofErr w:type="spellStart"/>
-      <w:r>
-        <w:rPr>
-          <w:sz w:val="24"/>
-          <w:szCs w:val="24"/>
-        </w:rPr>
-        <w:t>problema</w:t>
-      </w:r>
-      <w:proofErr w:type="spellEnd"/>
-      <w:r>
-        <w:rPr>
-          <w:sz w:val="24"/>
-          <w:szCs w:val="24"/>
-        </w:rPr>
-        <w:t xml:space="preserve"> cu </w:t>
-      </w:r>
-      <w:proofErr w:type="spellStart"/>
-      <w:r>
-        <w:rPr>
-          <w:sz w:val="24"/>
-          <w:szCs w:val="24"/>
-        </w:rPr>
-        <w:t>atasarea</w:t>
-      </w:r>
-      <w:proofErr w:type="spellEnd"/>
-      <w:r>
-        <w:rPr>
-          <w:sz w:val="24"/>
-          <w:szCs w:val="24"/>
-        </w:rPr>
-        <w:t xml:space="preserve"> </w:t>
-      </w:r>
-      <w:proofErr w:type="spellStart"/>
-      <w:r>
-        <w:rPr>
-          <w:sz w:val="24"/>
-          <w:szCs w:val="24"/>
-        </w:rPr>
-        <w:t>informatiilor</w:t>
-      </w:r>
-      <w:proofErr w:type="spellEnd"/>
-      <w:r>
-        <w:rPr>
-          <w:sz w:val="24"/>
-          <w:szCs w:val="24"/>
-        </w:rPr>
-        <w:t xml:space="preserve"> de </w:t>
-      </w:r>
-      <w:proofErr w:type="spellStart"/>
-      <w:r>
-        <w:rPr>
-          <w:sz w:val="24"/>
-          <w:szCs w:val="24"/>
-        </w:rPr>
-        <w:t>numere</w:t>
-      </w:r>
-      <w:proofErr w:type="spellEnd"/>
-      <w:r>
-        <w:rPr>
-          <w:sz w:val="24"/>
-          <w:szCs w:val="24"/>
-        </w:rPr>
-        <w:t xml:space="preserve"> </w:t>
-      </w:r>
-      <w:proofErr w:type="spellStart"/>
-      <w:r>
-        <w:rPr>
-          <w:sz w:val="24"/>
-          <w:szCs w:val="24"/>
-        </w:rPr>
-        <w:t>si</w:t>
-      </w:r>
-      <w:proofErr w:type="spellEnd"/>
-      <w:r>
-        <w:rPr>
-          <w:sz w:val="24"/>
-          <w:szCs w:val="24"/>
-        </w:rPr>
-        <w:t xml:space="preserve"> </w:t>
-      </w:r>
-      <w:proofErr w:type="spellStart"/>
-      <w:r>
-        <w:rPr>
-          <w:sz w:val="24"/>
-          <w:szCs w:val="24"/>
-        </w:rPr>
-        <w:t>litere</w:t>
-      </w:r>
-      <w:proofErr w:type="spellEnd"/>
-      <w:r>
-        <w:rPr>
-          <w:sz w:val="24"/>
-          <w:szCs w:val="24"/>
-        </w:rPr>
-        <w:t xml:space="preserve"> </w:t>
-      </w:r>
-      <w:proofErr w:type="spellStart"/>
-      <w:proofErr w:type="gramStart"/>
+        <w:t xml:space="preserve"> “peg” (</w:t>
+      </w:r>
+      <w:proofErr w:type="spellStart"/>
+      <w:r>
+        <w:rPr>
+          <w:sz w:val="24"/>
+          <w:szCs w:val="24"/>
+        </w:rPr>
+        <w:t>cuier</w:t>
+      </w:r>
+      <w:proofErr w:type="spellEnd"/>
+      <w:r>
+        <w:rPr>
+          <w:sz w:val="24"/>
+          <w:szCs w:val="24"/>
+        </w:rPr>
+        <w:t xml:space="preserve">) </w:t>
+      </w:r>
+      <w:proofErr w:type="spellStart"/>
       <w:r>
         <w:rPr>
           <w:sz w:val="24"/>
@@ -2167,125 +2002,108 @@
         <w:t>este</w:t>
       </w:r>
       <w:proofErr w:type="spellEnd"/>
-      <w:proofErr w:type="gramEnd"/>
-      <w:r>
-        <w:rPr>
-          <w:sz w:val="24"/>
-          <w:szCs w:val="24"/>
-        </w:rPr>
-        <w:t xml:space="preserve"> ca </w:t>
-      </w:r>
-      <w:proofErr w:type="spellStart"/>
-      <w:r>
-        <w:rPr>
-          <w:sz w:val="24"/>
-          <w:szCs w:val="24"/>
-        </w:rPr>
-        <w:t>numerele</w:t>
-      </w:r>
-      <w:proofErr w:type="spellEnd"/>
-      <w:r>
-        <w:rPr>
-          <w:sz w:val="24"/>
-          <w:szCs w:val="24"/>
-        </w:rPr>
-        <w:t xml:space="preserve"> </w:t>
-      </w:r>
-      <w:proofErr w:type="spellStart"/>
-      <w:r>
-        <w:rPr>
-          <w:sz w:val="24"/>
-          <w:szCs w:val="24"/>
-        </w:rPr>
-        <w:t>si</w:t>
-      </w:r>
-      <w:proofErr w:type="spellEnd"/>
-      <w:r>
-        <w:rPr>
-          <w:sz w:val="24"/>
-          <w:szCs w:val="24"/>
-        </w:rPr>
-        <w:t xml:space="preserve"> </w:t>
-      </w:r>
-      <w:proofErr w:type="spellStart"/>
-      <w:r>
-        <w:rPr>
-          <w:sz w:val="24"/>
-          <w:szCs w:val="24"/>
-        </w:rPr>
-        <w:t>literele</w:t>
-      </w:r>
-      <w:proofErr w:type="spellEnd"/>
-      <w:r>
-        <w:rPr>
-          <w:sz w:val="24"/>
-          <w:szCs w:val="24"/>
-        </w:rPr>
-        <w:t xml:space="preserve"> </w:t>
-      </w:r>
-      <w:proofErr w:type="spellStart"/>
-      <w:r>
-        <w:rPr>
-          <w:sz w:val="24"/>
-          <w:szCs w:val="24"/>
-        </w:rPr>
-        <w:t>sunt</w:t>
-      </w:r>
-      <w:proofErr w:type="spellEnd"/>
-      <w:r>
-        <w:rPr>
-          <w:sz w:val="24"/>
-          <w:szCs w:val="24"/>
-        </w:rPr>
-        <w:t xml:space="preserve"> </w:t>
-      </w:r>
-      <w:proofErr w:type="spellStart"/>
-      <w:r>
-        <w:rPr>
-          <w:sz w:val="24"/>
-          <w:szCs w:val="24"/>
-        </w:rPr>
-        <w:t>abstracte</w:t>
-      </w:r>
-      <w:proofErr w:type="spellEnd"/>
-      <w:r>
-        <w:rPr>
-          <w:sz w:val="24"/>
-          <w:szCs w:val="24"/>
-        </w:rPr>
-        <w:t xml:space="preserve"> (</w:t>
-      </w:r>
-      <w:proofErr w:type="spellStart"/>
-      <w:r>
-        <w:rPr>
-          <w:sz w:val="24"/>
-          <w:szCs w:val="24"/>
-        </w:rPr>
-        <w:t>greu</w:t>
-      </w:r>
-      <w:proofErr w:type="spellEnd"/>
-      <w:r>
-        <w:rPr>
-          <w:sz w:val="24"/>
-          <w:szCs w:val="24"/>
-        </w:rPr>
-        <w:t xml:space="preserve"> de </w:t>
-      </w:r>
-      <w:proofErr w:type="spellStart"/>
-      <w:r>
-        <w:rPr>
-          <w:sz w:val="24"/>
-          <w:szCs w:val="24"/>
-        </w:rPr>
-        <w:t>vizualizat</w:t>
-      </w:r>
-      <w:proofErr w:type="spellEnd"/>
-      <w:r>
-        <w:rPr>
-          <w:sz w:val="24"/>
-          <w:szCs w:val="24"/>
-        </w:rPr>
-        <w:t xml:space="preserve">). </w:t>
+      <w:r>
+        <w:rPr>
+          <w:sz w:val="24"/>
+          <w:szCs w:val="24"/>
+        </w:rPr>
+        <w:t xml:space="preserve"> un </w:t>
+      </w:r>
+      <w:proofErr w:type="spellStart"/>
+      <w:r>
+        <w:rPr>
+          <w:sz w:val="24"/>
+          <w:szCs w:val="24"/>
+        </w:rPr>
+        <w:t>carlig</w:t>
+      </w:r>
+      <w:proofErr w:type="spellEnd"/>
+      <w:r>
+        <w:rPr>
+          <w:sz w:val="24"/>
+          <w:szCs w:val="24"/>
+        </w:rPr>
+        <w:t xml:space="preserve"> </w:t>
+      </w:r>
+      <w:proofErr w:type="spellStart"/>
+      <w:r>
+        <w:rPr>
+          <w:sz w:val="24"/>
+          <w:szCs w:val="24"/>
+        </w:rPr>
+        <w:t>mintal</w:t>
+      </w:r>
+      <w:proofErr w:type="spellEnd"/>
+      <w:r>
+        <w:rPr>
+          <w:sz w:val="24"/>
+          <w:szCs w:val="24"/>
+        </w:rPr>
+        <w:t xml:space="preserve"> in care </w:t>
+      </w:r>
+      <w:proofErr w:type="spellStart"/>
+      <w:r>
+        <w:rPr>
+          <w:sz w:val="24"/>
+          <w:szCs w:val="24"/>
+        </w:rPr>
+        <w:t>agatam</w:t>
+      </w:r>
+      <w:proofErr w:type="spellEnd"/>
+      <w:r>
+        <w:rPr>
+          <w:sz w:val="24"/>
+          <w:szCs w:val="24"/>
+        </w:rPr>
+        <w:t xml:space="preserve"> </w:t>
+      </w:r>
+      <w:proofErr w:type="spellStart"/>
+      <w:r>
+        <w:rPr>
+          <w:sz w:val="24"/>
+          <w:szCs w:val="24"/>
+        </w:rPr>
+        <w:t>informatia</w:t>
+      </w:r>
+      <w:proofErr w:type="spellEnd"/>
+      <w:r>
+        <w:rPr>
+          <w:sz w:val="24"/>
+          <w:szCs w:val="24"/>
+        </w:rPr>
+        <w:t xml:space="preserve"> de care </w:t>
+      </w:r>
+      <w:proofErr w:type="spellStart"/>
+      <w:r>
+        <w:rPr>
+          <w:sz w:val="24"/>
+          <w:szCs w:val="24"/>
+        </w:rPr>
+        <w:t>avem</w:t>
+      </w:r>
+      <w:proofErr w:type="spellEnd"/>
+      <w:r>
+        <w:rPr>
+          <w:sz w:val="24"/>
+          <w:szCs w:val="24"/>
+        </w:rPr>
+        <w:t xml:space="preserve"> </w:t>
+      </w:r>
+      <w:proofErr w:type="spellStart"/>
+      <w:r>
+        <w:rPr>
+          <w:sz w:val="24"/>
+          <w:szCs w:val="24"/>
+        </w:rPr>
+        <w:t>nevoie</w:t>
+      </w:r>
+      <w:proofErr w:type="spellEnd"/>
+      <w:r>
+        <w:rPr>
+          <w:sz w:val="24"/>
+          <w:szCs w:val="24"/>
+        </w:rPr>
+        <w:t>.</w:t>
       </w:r>
     </w:p>
     <w:p>
@@ -2295,45 +2113,150 @@
           <w:szCs w:val="24"/>
         </w:rPr>
       </w:pPr>
-      <w:proofErr w:type="spellStart"/>
-      <w:r>
-        <w:rPr>
-          <w:sz w:val="24"/>
-          <w:szCs w:val="24"/>
-        </w:rPr>
-        <w:t>Sistemul</w:t>
-      </w:r>
-      <w:proofErr w:type="spellEnd"/>
-      <w:r>
-        <w:rPr>
-          <w:sz w:val="24"/>
-          <w:szCs w:val="24"/>
-        </w:rPr>
-        <w:t xml:space="preserve"> Peg </w:t>
-      </w:r>
-      <w:proofErr w:type="spellStart"/>
-      <w:r>
-        <w:rPr>
-          <w:sz w:val="24"/>
-          <w:szCs w:val="24"/>
-        </w:rPr>
-        <w:t>rezolva</w:t>
-      </w:r>
-      <w:proofErr w:type="spellEnd"/>
-      <w:r>
-        <w:rPr>
-          <w:sz w:val="24"/>
-          <w:szCs w:val="24"/>
-        </w:rPr>
-        <w:t xml:space="preserve"> </w:t>
-      </w:r>
-      <w:proofErr w:type="spellStart"/>
-      <w:r>
-        <w:rPr>
-          <w:sz w:val="24"/>
-          <w:szCs w:val="24"/>
-        </w:rPr>
-        <w:t>aceasta</w:t>
+      <w:r>
+        <w:rPr>
+          <w:sz w:val="24"/>
+          <w:szCs w:val="24"/>
+        </w:rPr>
+        <w:t xml:space="preserve">Nu </w:t>
+      </w:r>
+      <w:proofErr w:type="spellStart"/>
+      <w:r>
+        <w:rPr>
+          <w:sz w:val="24"/>
+          <w:szCs w:val="24"/>
+        </w:rPr>
+        <w:t>vei</w:t>
+      </w:r>
+      <w:proofErr w:type="spellEnd"/>
+      <w:r>
+        <w:rPr>
+          <w:sz w:val="24"/>
+          <w:szCs w:val="24"/>
+        </w:rPr>
+        <w:t xml:space="preserve"> </w:t>
+      </w:r>
+      <w:proofErr w:type="spellStart"/>
+      <w:r>
+        <w:rPr>
+          <w:sz w:val="24"/>
+          <w:szCs w:val="24"/>
+        </w:rPr>
+        <w:t>uita</w:t>
+      </w:r>
+      <w:proofErr w:type="spellEnd"/>
+      <w:r>
+        <w:rPr>
+          <w:sz w:val="24"/>
+          <w:szCs w:val="24"/>
+        </w:rPr>
+        <w:t xml:space="preserve"> </w:t>
+      </w:r>
+      <w:proofErr w:type="spellStart"/>
+      <w:proofErr w:type="gramStart"/>
+      <w:r>
+        <w:rPr>
+          <w:sz w:val="24"/>
+          <w:szCs w:val="24"/>
+        </w:rPr>
+        <w:t>sa</w:t>
+      </w:r>
+      <w:proofErr w:type="spellEnd"/>
+      <w:proofErr w:type="gramEnd"/>
+      <w:r>
+        <w:rPr>
+          <w:sz w:val="24"/>
+          <w:szCs w:val="24"/>
+        </w:rPr>
+        <w:t xml:space="preserve"> </w:t>
+      </w:r>
+      <w:proofErr w:type="spellStart"/>
+      <w:r>
+        <w:rPr>
+          <w:sz w:val="24"/>
+          <w:szCs w:val="24"/>
+        </w:rPr>
+        <w:t>numeri</w:t>
+      </w:r>
+      <w:proofErr w:type="spellEnd"/>
+      <w:r>
+        <w:rPr>
+          <w:sz w:val="24"/>
+          <w:szCs w:val="24"/>
+        </w:rPr>
+        <w:t xml:space="preserve"> </w:t>
+      </w:r>
+      <w:proofErr w:type="spellStart"/>
+      <w:r>
+        <w:rPr>
+          <w:sz w:val="24"/>
+          <w:szCs w:val="24"/>
+        </w:rPr>
+        <w:t>pana</w:t>
+      </w:r>
+      <w:proofErr w:type="spellEnd"/>
+      <w:r>
+        <w:rPr>
+          <w:sz w:val="24"/>
+          <w:szCs w:val="24"/>
+        </w:rPr>
+        <w:t xml:space="preserve"> la 20, </w:t>
+      </w:r>
+      <w:proofErr w:type="spellStart"/>
+      <w:r>
+        <w:rPr>
+          <w:sz w:val="24"/>
+          <w:szCs w:val="24"/>
+        </w:rPr>
+        <w:t>si</w:t>
+      </w:r>
+      <w:proofErr w:type="spellEnd"/>
+      <w:r>
+        <w:rPr>
+          <w:sz w:val="24"/>
+          <w:szCs w:val="24"/>
+        </w:rPr>
+        <w:t xml:space="preserve"> </w:t>
+      </w:r>
+      <w:proofErr w:type="spellStart"/>
+      <w:r>
+        <w:rPr>
+          <w:sz w:val="24"/>
+          <w:szCs w:val="24"/>
+        </w:rPr>
+        <w:t>nici</w:t>
+      </w:r>
+      <w:proofErr w:type="spellEnd"/>
+      <w:r>
+        <w:rPr>
+          <w:sz w:val="24"/>
+          <w:szCs w:val="24"/>
+        </w:rPr>
+        <w:t xml:space="preserve"> </w:t>
+      </w:r>
+      <w:proofErr w:type="spellStart"/>
+      <w:r>
+        <w:rPr>
+          <w:sz w:val="24"/>
+          <w:szCs w:val="24"/>
+        </w:rPr>
+        <w:t>alfabetul</w:t>
+      </w:r>
+      <w:proofErr w:type="spellEnd"/>
+      <w:r>
+        <w:rPr>
+          <w:sz w:val="24"/>
+          <w:szCs w:val="24"/>
+        </w:rPr>
+        <w:t xml:space="preserve">. </w:t>
+      </w:r>
+      <w:proofErr w:type="spellStart"/>
+      <w:r>
+        <w:rPr>
+          <w:sz w:val="24"/>
+          <w:szCs w:val="24"/>
+        </w:rPr>
+        <w:t>Totusi</w:t>
       </w:r>
       <w:proofErr w:type="spellEnd"/>
       <w:r>
@@ -2357,47 +2280,47 @@
           <w:sz w:val="24"/>
           <w:szCs w:val="24"/>
         </w:rPr>
-        <w:t xml:space="preserve"> </w:t>
-      </w:r>
-      <w:proofErr w:type="spellStart"/>
-      <w:r>
-        <w:rPr>
-          <w:sz w:val="24"/>
-          <w:szCs w:val="24"/>
-        </w:rPr>
-        <w:t>prin</w:t>
-      </w:r>
-      <w:proofErr w:type="spellEnd"/>
-      <w:r>
-        <w:rPr>
-          <w:sz w:val="24"/>
-          <w:szCs w:val="24"/>
-        </w:rPr>
-        <w:t xml:space="preserve"> </w:t>
-      </w:r>
-      <w:proofErr w:type="spellStart"/>
-      <w:r>
-        <w:rPr>
-          <w:sz w:val="24"/>
-          <w:szCs w:val="24"/>
-        </w:rPr>
-        <w:t>concretizarea</w:t>
-      </w:r>
-      <w:proofErr w:type="spellEnd"/>
-      <w:r>
-        <w:rPr>
-          <w:sz w:val="24"/>
-          <w:szCs w:val="24"/>
-        </w:rPr>
-        <w:t xml:space="preserve"> </w:t>
-      </w:r>
-      <w:proofErr w:type="spellStart"/>
-      <w:r>
-        <w:rPr>
-          <w:sz w:val="24"/>
-          <w:szCs w:val="24"/>
-        </w:rPr>
-        <w:t>literelor</w:t>
+        <w:t xml:space="preserve"> cu </w:t>
+      </w:r>
+      <w:proofErr w:type="spellStart"/>
+      <w:r>
+        <w:rPr>
+          <w:sz w:val="24"/>
+          <w:szCs w:val="24"/>
+        </w:rPr>
+        <w:t>atasarea</w:t>
+      </w:r>
+      <w:proofErr w:type="spellEnd"/>
+      <w:r>
+        <w:rPr>
+          <w:sz w:val="24"/>
+          <w:szCs w:val="24"/>
+        </w:rPr>
+        <w:t xml:space="preserve"> </w:t>
+      </w:r>
+      <w:proofErr w:type="spellStart"/>
+      <w:r>
+        <w:rPr>
+          <w:sz w:val="24"/>
+          <w:szCs w:val="24"/>
+        </w:rPr>
+        <w:t>informatiilor</w:t>
+      </w:r>
+      <w:proofErr w:type="spellEnd"/>
+      <w:r>
+        <w:rPr>
+          <w:sz w:val="24"/>
+          <w:szCs w:val="24"/>
+        </w:rPr>
+        <w:t xml:space="preserve"> de </w:t>
+      </w:r>
+      <w:proofErr w:type="spellStart"/>
+      <w:r>
+        <w:rPr>
+          <w:sz w:val="24"/>
+          <w:szCs w:val="24"/>
+        </w:rPr>
+        <w:t>numere</w:t>
       </w:r>
       <w:proofErr w:type="spellEnd"/>
       <w:r>
@@ -2421,23 +2344,153 @@
           <w:sz w:val="24"/>
           <w:szCs w:val="24"/>
         </w:rPr>
-        <w:t xml:space="preserve"> a </w:t>
-      </w:r>
-      <w:proofErr w:type="spellStart"/>
-      <w:r>
-        <w:rPr>
-          <w:sz w:val="24"/>
-          <w:szCs w:val="24"/>
-        </w:rPr>
-        <w:t>numerelor</w:t>
-      </w:r>
-      <w:proofErr w:type="spellEnd"/>
-      <w:r>
-        <w:rPr>
-          <w:sz w:val="24"/>
-          <w:szCs w:val="24"/>
-        </w:rPr>
-        <w:t>.</w:t>
+        <w:t xml:space="preserve"> </w:t>
+      </w:r>
+      <w:proofErr w:type="spellStart"/>
+      <w:r>
+        <w:rPr>
+          <w:sz w:val="24"/>
+          <w:szCs w:val="24"/>
+        </w:rPr>
+        <w:t>litere</w:t>
+      </w:r>
+      <w:proofErr w:type="spellEnd"/>
+      <w:r>
+        <w:rPr>
+          <w:sz w:val="24"/>
+          <w:szCs w:val="24"/>
+        </w:rPr>
+        <w:t xml:space="preserve"> </w:t>
+      </w:r>
+      <w:proofErr w:type="spellStart"/>
+      <w:proofErr w:type="gramStart"/>
+      <w:r>
+        <w:rPr>
+          <w:sz w:val="24"/>
+          <w:szCs w:val="24"/>
+        </w:rPr>
+        <w:t>este</w:t>
+      </w:r>
+      <w:proofErr w:type="spellEnd"/>
+      <w:proofErr w:type="gramEnd"/>
+      <w:r>
+        <w:rPr>
+          <w:sz w:val="24"/>
+          <w:szCs w:val="24"/>
+        </w:rPr>
+        <w:t xml:space="preserve"> ca </w:t>
+      </w:r>
+      <w:proofErr w:type="spellStart"/>
+      <w:r>
+        <w:rPr>
+          <w:sz w:val="24"/>
+          <w:szCs w:val="24"/>
+        </w:rPr>
+        <w:t>numerele</w:t>
+      </w:r>
+      <w:proofErr w:type="spellEnd"/>
+      <w:r>
+        <w:rPr>
+          <w:sz w:val="24"/>
+          <w:szCs w:val="24"/>
+        </w:rPr>
+        <w:t xml:space="preserve"> </w:t>
+      </w:r>
+      <w:proofErr w:type="spellStart"/>
+      <w:r>
+        <w:rPr>
+          <w:sz w:val="24"/>
+          <w:szCs w:val="24"/>
+        </w:rPr>
+        <w:t>si</w:t>
+      </w:r>
+      <w:proofErr w:type="spellEnd"/>
+      <w:r>
+        <w:rPr>
+          <w:sz w:val="24"/>
+          <w:szCs w:val="24"/>
+        </w:rPr>
+        <w:t xml:space="preserve"> </w:t>
+      </w:r>
+      <w:proofErr w:type="spellStart"/>
+      <w:r>
+        <w:rPr>
+          <w:sz w:val="24"/>
+          <w:szCs w:val="24"/>
+        </w:rPr>
+        <w:t>literele</w:t>
+      </w:r>
+      <w:proofErr w:type="spellEnd"/>
+      <w:r>
+        <w:rPr>
+          <w:sz w:val="24"/>
+          <w:szCs w:val="24"/>
+        </w:rPr>
+        <w:t xml:space="preserve"> </w:t>
+      </w:r>
+      <w:proofErr w:type="spellStart"/>
+      <w:r>
+        <w:rPr>
+          <w:sz w:val="24"/>
+          <w:szCs w:val="24"/>
+        </w:rPr>
+        <w:t>sunt</w:t>
+      </w:r>
+      <w:proofErr w:type="spellEnd"/>
+      <w:r>
+        <w:rPr>
+          <w:sz w:val="24"/>
+          <w:szCs w:val="24"/>
+        </w:rPr>
+        <w:t xml:space="preserve"> </w:t>
+      </w:r>
+      <w:proofErr w:type="spellStart"/>
+      <w:r>
+        <w:rPr>
+          <w:sz w:val="24"/>
+          <w:szCs w:val="24"/>
+        </w:rPr>
+        <w:t>abstracte</w:t>
+      </w:r>
+      <w:proofErr w:type="spellEnd"/>
+      <w:r>
+        <w:rPr>
+          <w:sz w:val="24"/>
+          <w:szCs w:val="24"/>
+        </w:rPr>
+        <w:t xml:space="preserve"> (</w:t>
+      </w:r>
+      <w:proofErr w:type="spellStart"/>
+      <w:r>
+        <w:rPr>
+          <w:sz w:val="24"/>
+          <w:szCs w:val="24"/>
+        </w:rPr>
+        <w:t>greu</w:t>
+      </w:r>
+      <w:proofErr w:type="spellEnd"/>
+      <w:r>
+        <w:rPr>
+          <w:sz w:val="24"/>
+          <w:szCs w:val="24"/>
+        </w:rPr>
+        <w:t xml:space="preserve"> de </w:t>
+      </w:r>
+      <w:proofErr w:type="spellStart"/>
+      <w:r>
+        <w:rPr>
+          <w:sz w:val="24"/>
+          <w:szCs w:val="24"/>
+        </w:rPr>
+        <w:t>vizualizat</w:t>
+      </w:r>
+      <w:proofErr w:type="spellEnd"/>
+      <w:r>
+        <w:rPr>
+          <w:sz w:val="24"/>
+          <w:szCs w:val="24"/>
+        </w:rPr>
+        <w:t xml:space="preserve">). </w:t>
       </w:r>
     </w:p>
     <w:p>
@@ -2453,6 +2506,159 @@
           <w:sz w:val="24"/>
           <w:szCs w:val="24"/>
         </w:rPr>
+        <w:t>Sistemul</w:t>
+      </w:r>
+      <w:proofErr w:type="spellEnd"/>
+      <w:r>
+        <w:rPr>
+          <w:sz w:val="24"/>
+          <w:szCs w:val="24"/>
+        </w:rPr>
+        <w:t xml:space="preserve"> Peg </w:t>
+      </w:r>
+      <w:proofErr w:type="spellStart"/>
+      <w:r>
+        <w:rPr>
+          <w:sz w:val="24"/>
+          <w:szCs w:val="24"/>
+        </w:rPr>
+        <w:t>rezolva</w:t>
+      </w:r>
+      <w:proofErr w:type="spellEnd"/>
+      <w:r>
+        <w:rPr>
+          <w:sz w:val="24"/>
+          <w:szCs w:val="24"/>
+        </w:rPr>
+        <w:t xml:space="preserve"> </w:t>
+      </w:r>
+      <w:proofErr w:type="spellStart"/>
+      <w:r>
+        <w:rPr>
+          <w:sz w:val="24"/>
+          <w:szCs w:val="24"/>
+        </w:rPr>
+        <w:t>aceasta</w:t>
+      </w:r>
+      <w:proofErr w:type="spellEnd"/>
+      <w:r>
+        <w:rPr>
+          <w:sz w:val="24"/>
+          <w:szCs w:val="24"/>
+        </w:rPr>
+        <w:t xml:space="preserve"> </w:t>
+      </w:r>
+      <w:proofErr w:type="spellStart"/>
+      <w:r>
+        <w:rPr>
+          <w:sz w:val="24"/>
+          <w:szCs w:val="24"/>
+        </w:rPr>
+        <w:t>problema</w:t>
+      </w:r>
+      <w:proofErr w:type="spellEnd"/>
+      <w:r>
+        <w:rPr>
+          <w:sz w:val="24"/>
+          <w:szCs w:val="24"/>
+        </w:rPr>
+        <w:t xml:space="preserve"> </w:t>
+      </w:r>
+      <w:proofErr w:type="spellStart"/>
+      <w:r>
+        <w:rPr>
+          <w:sz w:val="24"/>
+          <w:szCs w:val="24"/>
+        </w:rPr>
+        <w:t>prin</w:t>
+      </w:r>
+      <w:proofErr w:type="spellEnd"/>
+      <w:r>
+        <w:rPr>
+          <w:sz w:val="24"/>
+          <w:szCs w:val="24"/>
+        </w:rPr>
+        <w:t xml:space="preserve"> </w:t>
+      </w:r>
+      <w:proofErr w:type="spellStart"/>
+      <w:r>
+        <w:rPr>
+          <w:sz w:val="24"/>
+          <w:szCs w:val="24"/>
+        </w:rPr>
+        <w:t>concretizarea</w:t>
+      </w:r>
+      <w:proofErr w:type="spellEnd"/>
+      <w:r>
+        <w:rPr>
+          <w:sz w:val="24"/>
+          <w:szCs w:val="24"/>
+        </w:rPr>
+        <w:t xml:space="preserve"> </w:t>
+      </w:r>
+      <w:proofErr w:type="spellStart"/>
+      <w:r>
+        <w:rPr>
+          <w:sz w:val="24"/>
+          <w:szCs w:val="24"/>
+        </w:rPr>
+        <w:t>literelor</w:t>
+      </w:r>
+      <w:proofErr w:type="spellEnd"/>
+      <w:r>
+        <w:rPr>
+          <w:sz w:val="24"/>
+          <w:szCs w:val="24"/>
+        </w:rPr>
+        <w:t xml:space="preserve"> </w:t>
+      </w:r>
+      <w:proofErr w:type="spellStart"/>
+      <w:r>
+        <w:rPr>
+          <w:sz w:val="24"/>
+          <w:szCs w:val="24"/>
+        </w:rPr>
+        <w:t>si</w:t>
+      </w:r>
+      <w:proofErr w:type="spellEnd"/>
+      <w:r>
+        <w:rPr>
+          <w:sz w:val="24"/>
+          <w:szCs w:val="24"/>
+        </w:rPr>
+        <w:t xml:space="preserve"> a </w:t>
+      </w:r>
+      <w:proofErr w:type="spellStart"/>
+      <w:r>
+        <w:rPr>
+          <w:sz w:val="24"/>
+          <w:szCs w:val="24"/>
+        </w:rPr>
+        <w:t>numerelor</w:t>
+      </w:r>
+      <w:proofErr w:type="spellEnd"/>
+      <w:r>
+        <w:rPr>
+          <w:sz w:val="24"/>
+          <w:szCs w:val="24"/>
+        </w:rPr>
+        <w:t>.</w:t>
+      </w:r>
+    </w:p>
+    <w:p>
+      <w:pPr>
+        <w:rPr>
+          <w:sz w:val="24"/>
+          <w:szCs w:val="24"/>
+        </w:rPr>
+      </w:pPr>
+      <w:proofErr w:type="spellStart"/>
+      <w:r>
+        <w:rPr>
+          <w:sz w:val="24"/>
+          <w:szCs w:val="24"/>
+        </w:rPr>
+        <w:lastRenderedPageBreak/>
         <w:t>Pentru</w:t>
       </w:r>
       <w:proofErr w:type="spellEnd"/>
@@ -2663,15 +2869,63 @@
           <w:sz w:val="24"/>
           <w:szCs w:val="24"/>
         </w:rPr>
-        <w:t xml:space="preserve"> list ape care o </w:t>
-      </w:r>
-      <w:proofErr w:type="spellStart"/>
-      <w:r>
-        <w:rPr>
-          <w:sz w:val="24"/>
-          <w:szCs w:val="24"/>
-        </w:rPr>
-        <w:t>oferim</w:t>
+        <w:t xml:space="preserve"> o </w:t>
+      </w:r>
+      <w:proofErr w:type="spellStart"/>
+      <w:r>
+        <w:rPr>
+          <w:sz w:val="24"/>
+          <w:szCs w:val="24"/>
+        </w:rPr>
+        <w:t>lista</w:t>
+      </w:r>
+      <w:proofErr w:type="spellEnd"/>
+      <w:r>
+        <w:rPr>
+          <w:sz w:val="24"/>
+          <w:szCs w:val="24"/>
+        </w:rPr>
+        <w:t xml:space="preserve"> cu </w:t>
+      </w:r>
+      <w:proofErr w:type="spellStart"/>
+      <w:r>
+        <w:rPr>
+          <w:sz w:val="24"/>
+          <w:szCs w:val="24"/>
+        </w:rPr>
+        <w:t>imaginile</w:t>
+      </w:r>
+      <w:proofErr w:type="spellEnd"/>
+      <w:r>
+        <w:rPr>
+          <w:sz w:val="24"/>
+          <w:szCs w:val="24"/>
+        </w:rPr>
+        <w:t xml:space="preserve"> </w:t>
+      </w:r>
+      <w:proofErr w:type="spellStart"/>
+      <w:r>
+        <w:rPr>
+          <w:sz w:val="24"/>
+          <w:szCs w:val="24"/>
+        </w:rPr>
+        <w:t>pe</w:t>
+      </w:r>
+      <w:proofErr w:type="spellEnd"/>
+      <w:r>
+        <w:rPr>
+          <w:sz w:val="24"/>
+          <w:szCs w:val="24"/>
+        </w:rPr>
+        <w:t xml:space="preserve"> care le-am </w:t>
+      </w:r>
+      <w:proofErr w:type="spellStart"/>
+      <w:r>
+        <w:rPr>
+          <w:sz w:val="24"/>
+          <w:szCs w:val="24"/>
+        </w:rPr>
+        <w:t>asociat</w:t>
       </w:r>
       <w:proofErr w:type="spellEnd"/>
       <w:r>
@@ -2695,183 +2949,39 @@
           <w:sz w:val="24"/>
           <w:szCs w:val="24"/>
         </w:rPr>
-        <w:t xml:space="preserve">, </w:t>
-      </w:r>
-      <w:proofErr w:type="spellStart"/>
-      <w:r>
-        <w:rPr>
-          <w:sz w:val="24"/>
-          <w:szCs w:val="24"/>
-        </w:rPr>
-        <w:t>ea</w:t>
-      </w:r>
-      <w:proofErr w:type="spellEnd"/>
-      <w:r>
-        <w:rPr>
-          <w:sz w:val="24"/>
-          <w:szCs w:val="24"/>
-        </w:rPr>
-        <w:t xml:space="preserve"> </w:t>
-      </w:r>
-      <w:proofErr w:type="spellStart"/>
-      <w:r>
-        <w:rPr>
-          <w:sz w:val="24"/>
-          <w:szCs w:val="24"/>
-        </w:rPr>
-        <w:t>poate</w:t>
-      </w:r>
-      <w:proofErr w:type="spellEnd"/>
-      <w:r>
-        <w:rPr>
-          <w:sz w:val="24"/>
-          <w:szCs w:val="24"/>
-        </w:rPr>
-        <w:t xml:space="preserve"> fi </w:t>
-      </w:r>
-      <w:proofErr w:type="spellStart"/>
-      <w:r>
-        <w:rPr>
-          <w:sz w:val="24"/>
-          <w:szCs w:val="24"/>
-        </w:rPr>
-        <w:t>schimbata</w:t>
-      </w:r>
-      <w:proofErr w:type="spellEnd"/>
-      <w:r>
-        <w:rPr>
-          <w:sz w:val="24"/>
-          <w:szCs w:val="24"/>
-        </w:rPr>
-        <w:t xml:space="preserve"> </w:t>
-      </w:r>
-      <w:proofErr w:type="spellStart"/>
-      <w:r>
-        <w:rPr>
-          <w:sz w:val="24"/>
-          <w:szCs w:val="24"/>
-        </w:rPr>
-        <w:t>sau</w:t>
-      </w:r>
-      <w:proofErr w:type="spellEnd"/>
-      <w:r>
-        <w:rPr>
-          <w:sz w:val="24"/>
-          <w:szCs w:val="24"/>
-        </w:rPr>
-        <w:t xml:space="preserve"> pot fi </w:t>
-      </w:r>
-      <w:proofErr w:type="spellStart"/>
-      <w:r>
-        <w:rPr>
-          <w:sz w:val="24"/>
-          <w:szCs w:val="24"/>
-        </w:rPr>
-        <w:t>inlocuite</w:t>
-      </w:r>
-      <w:proofErr w:type="spellEnd"/>
-      <w:r>
-        <w:rPr>
-          <w:sz w:val="24"/>
-          <w:szCs w:val="24"/>
-        </w:rPr>
-        <w:t xml:space="preserve"> </w:t>
-      </w:r>
-      <w:proofErr w:type="spellStart"/>
-      <w:r>
-        <w:rPr>
-          <w:sz w:val="24"/>
-          <w:szCs w:val="24"/>
-        </w:rPr>
-        <w:t>unele</w:t>
-      </w:r>
-      <w:proofErr w:type="spellEnd"/>
-      <w:r>
-        <w:rPr>
-          <w:sz w:val="24"/>
-          <w:szCs w:val="24"/>
-        </w:rPr>
-        <w:t xml:space="preserve"> </w:t>
-      </w:r>
-      <w:proofErr w:type="spellStart"/>
-      <w:r>
-        <w:rPr>
-          <w:sz w:val="24"/>
-          <w:szCs w:val="24"/>
-        </w:rPr>
-        <w:t>obiecte</w:t>
-      </w:r>
-      <w:proofErr w:type="spellEnd"/>
-      <w:r>
-        <w:rPr>
-          <w:sz w:val="24"/>
-          <w:szCs w:val="24"/>
-        </w:rPr>
-        <w:t xml:space="preserve"> cu </w:t>
-      </w:r>
-      <w:proofErr w:type="spellStart"/>
-      <w:r>
-        <w:rPr>
-          <w:sz w:val="24"/>
-          <w:szCs w:val="24"/>
-        </w:rPr>
-        <w:t>altele</w:t>
-      </w:r>
-      <w:proofErr w:type="spellEnd"/>
-      <w:r>
-        <w:rPr>
-          <w:sz w:val="24"/>
-          <w:szCs w:val="24"/>
-        </w:rPr>
-        <w:t xml:space="preserve"> care au o </w:t>
-      </w:r>
-      <w:proofErr w:type="spellStart"/>
-      <w:r>
-        <w:rPr>
-          <w:sz w:val="24"/>
-          <w:szCs w:val="24"/>
-        </w:rPr>
-        <w:t>semnificatie</w:t>
-      </w:r>
-      <w:proofErr w:type="spellEnd"/>
-      <w:r>
-        <w:rPr>
-          <w:sz w:val="24"/>
-          <w:szCs w:val="24"/>
-        </w:rPr>
-        <w:t xml:space="preserve"> </w:t>
-      </w:r>
-      <w:proofErr w:type="spellStart"/>
-      <w:r>
-        <w:rPr>
-          <w:sz w:val="24"/>
-          <w:szCs w:val="24"/>
-        </w:rPr>
-        <w:t>speciala</w:t>
-      </w:r>
-      <w:proofErr w:type="spellEnd"/>
-      <w:r>
-        <w:rPr>
-          <w:sz w:val="24"/>
-          <w:szCs w:val="24"/>
-        </w:rPr>
-        <w:t xml:space="preserve"> </w:t>
-      </w:r>
-      <w:proofErr w:type="spellStart"/>
-      <w:r>
-        <w:rPr>
-          <w:sz w:val="24"/>
-          <w:szCs w:val="24"/>
-        </w:rPr>
-        <w:t>pentru</w:t>
-      </w:r>
-      <w:proofErr w:type="spellEnd"/>
-      <w:r>
-        <w:rPr>
-          <w:sz w:val="24"/>
-          <w:szCs w:val="24"/>
-        </w:rPr>
-        <w:t xml:space="preserve"> tine.</w:t>
+        <w:t xml:space="preserve"> </w:t>
+      </w:r>
+      <w:proofErr w:type="spellStart"/>
+      <w:r>
+        <w:rPr>
+          <w:sz w:val="24"/>
+          <w:szCs w:val="24"/>
+        </w:rPr>
+        <w:t>fiecarui</w:t>
+      </w:r>
+      <w:proofErr w:type="spellEnd"/>
+      <w:r>
+        <w:rPr>
+          <w:sz w:val="24"/>
+          <w:szCs w:val="24"/>
+        </w:rPr>
+        <w:t xml:space="preserve"> </w:t>
+      </w:r>
+      <w:proofErr w:type="spellStart"/>
+      <w:r>
+        <w:rPr>
+          <w:sz w:val="24"/>
+          <w:szCs w:val="24"/>
+        </w:rPr>
+        <w:t>numar</w:t>
+      </w:r>
+      <w:proofErr w:type="spellEnd"/>
+      <w:r>
+        <w:rPr>
+          <w:sz w:val="24"/>
+          <w:szCs w:val="24"/>
+        </w:rPr>
+        <w:t>.</w:t>
       </w:r>
     </w:p>
     <w:p>
@@ -2886,8 +2996,240 @@
           <w:sz w:val="24"/>
           <w:szCs w:val="24"/>
         </w:rPr>
-        <w:lastRenderedPageBreak/>
-        <w:t>1</w:t>
+        <w:t xml:space="preserve">  Din </w:t>
+      </w:r>
+      <w:proofErr w:type="spellStart"/>
+      <w:r>
+        <w:rPr>
+          <w:sz w:val="24"/>
+          <w:szCs w:val="24"/>
+        </w:rPr>
+        <w:t>pacate</w:t>
+      </w:r>
+      <w:proofErr w:type="spellEnd"/>
+      <w:r>
+        <w:rPr>
+          <w:sz w:val="24"/>
+          <w:szCs w:val="24"/>
+        </w:rPr>
+        <w:t xml:space="preserve"> </w:t>
+      </w:r>
+      <w:proofErr w:type="spellStart"/>
+      <w:r>
+        <w:rPr>
+          <w:sz w:val="24"/>
+          <w:szCs w:val="24"/>
+        </w:rPr>
+        <w:t>aceasta</w:t>
+      </w:r>
+      <w:proofErr w:type="spellEnd"/>
+      <w:r>
+        <w:rPr>
+          <w:sz w:val="24"/>
+          <w:szCs w:val="24"/>
+        </w:rPr>
+        <w:t xml:space="preserve"> </w:t>
+      </w:r>
+      <w:proofErr w:type="spellStart"/>
+      <w:r>
+        <w:rPr>
+          <w:sz w:val="24"/>
+          <w:szCs w:val="24"/>
+        </w:rPr>
+        <w:t>li</w:t>
+      </w:r>
+      <w:r>
+        <w:rPr>
+          <w:sz w:val="24"/>
+          <w:szCs w:val="24"/>
+        </w:rPr>
+        <w:t>sta</w:t>
+      </w:r>
+      <w:proofErr w:type="spellEnd"/>
+      <w:r>
+        <w:rPr>
+          <w:sz w:val="24"/>
+          <w:szCs w:val="24"/>
+        </w:rPr>
+        <w:t xml:space="preserve"> </w:t>
+      </w:r>
+      <w:proofErr w:type="spellStart"/>
+      <w:r>
+        <w:rPr>
+          <w:sz w:val="24"/>
+          <w:szCs w:val="24"/>
+        </w:rPr>
+        <w:t>trebuie</w:t>
+      </w:r>
+      <w:proofErr w:type="spellEnd"/>
+      <w:r>
+        <w:rPr>
+          <w:sz w:val="24"/>
+          <w:szCs w:val="24"/>
+        </w:rPr>
+        <w:t xml:space="preserve"> </w:t>
+      </w:r>
+      <w:proofErr w:type="spellStart"/>
+      <w:r>
+        <w:rPr>
+          <w:sz w:val="24"/>
+          <w:szCs w:val="24"/>
+        </w:rPr>
+        <w:t>invatata</w:t>
+      </w:r>
+      <w:proofErr w:type="spellEnd"/>
+      <w:r>
+        <w:rPr>
+          <w:sz w:val="24"/>
+          <w:szCs w:val="24"/>
+        </w:rPr>
+        <w:t xml:space="preserve"> </w:t>
+      </w:r>
+      <w:proofErr w:type="spellStart"/>
+      <w:r>
+        <w:rPr>
+          <w:sz w:val="24"/>
+          <w:szCs w:val="24"/>
+        </w:rPr>
+        <w:t>pe</w:t>
+      </w:r>
+      <w:proofErr w:type="spellEnd"/>
+      <w:r>
+        <w:rPr>
+          <w:sz w:val="24"/>
+          <w:szCs w:val="24"/>
+        </w:rPr>
+        <w:t xml:space="preserve"> de </w:t>
+      </w:r>
+      <w:proofErr w:type="spellStart"/>
+      <w:r>
+        <w:rPr>
+          <w:sz w:val="24"/>
+          <w:szCs w:val="24"/>
+        </w:rPr>
+        <w:t>rost</w:t>
+      </w:r>
+      <w:proofErr w:type="spellEnd"/>
+      <w:r>
+        <w:rPr>
+          <w:sz w:val="24"/>
+          <w:szCs w:val="24"/>
+        </w:rPr>
+        <w:t xml:space="preserve">, </w:t>
+      </w:r>
+      <w:proofErr w:type="spellStart"/>
+      <w:r>
+        <w:rPr>
+          <w:sz w:val="24"/>
+          <w:szCs w:val="24"/>
+        </w:rPr>
+        <w:t>totusi</w:t>
+      </w:r>
+      <w:proofErr w:type="spellEnd"/>
+      <w:r>
+        <w:rPr>
+          <w:sz w:val="24"/>
+          <w:szCs w:val="24"/>
+        </w:rPr>
+        <w:t xml:space="preserve"> forma </w:t>
+      </w:r>
+      <w:proofErr w:type="spellStart"/>
+      <w:r>
+        <w:rPr>
+          <w:sz w:val="24"/>
+          <w:szCs w:val="24"/>
+        </w:rPr>
+        <w:t>imaginilor</w:t>
+      </w:r>
+      <w:proofErr w:type="spellEnd"/>
+      <w:r>
+        <w:rPr>
+          <w:sz w:val="24"/>
+          <w:szCs w:val="24"/>
+        </w:rPr>
+        <w:t xml:space="preserve"> </w:t>
+      </w:r>
+      <w:proofErr w:type="spellStart"/>
+      <w:proofErr w:type="gramStart"/>
+      <w:r>
+        <w:rPr>
+          <w:sz w:val="24"/>
+          <w:szCs w:val="24"/>
+        </w:rPr>
+        <w:t>va</w:t>
+      </w:r>
+      <w:proofErr w:type="spellEnd"/>
+      <w:proofErr w:type="gramEnd"/>
+      <w:r>
+        <w:rPr>
+          <w:sz w:val="24"/>
+          <w:szCs w:val="24"/>
+        </w:rPr>
+        <w:t xml:space="preserve"> face </w:t>
+      </w:r>
+      <w:proofErr w:type="spellStart"/>
+      <w:r>
+        <w:rPr>
+          <w:sz w:val="24"/>
+          <w:szCs w:val="24"/>
+        </w:rPr>
+        <w:t>acest</w:t>
+      </w:r>
+      <w:proofErr w:type="spellEnd"/>
+      <w:r>
+        <w:rPr>
+          <w:sz w:val="24"/>
+          <w:szCs w:val="24"/>
+        </w:rPr>
+        <w:t xml:space="preserve"> </w:t>
+      </w:r>
+      <w:proofErr w:type="spellStart"/>
+      <w:r>
+        <w:rPr>
+          <w:sz w:val="24"/>
+          <w:szCs w:val="24"/>
+        </w:rPr>
+        <w:t>lucru</w:t>
+      </w:r>
+      <w:proofErr w:type="spellEnd"/>
+      <w:r>
+        <w:rPr>
+          <w:sz w:val="24"/>
+          <w:szCs w:val="24"/>
+        </w:rPr>
+        <w:t xml:space="preserve"> </w:t>
+      </w:r>
+      <w:proofErr w:type="spellStart"/>
+      <w:r>
+        <w:rPr>
+          <w:sz w:val="24"/>
+          <w:szCs w:val="24"/>
+        </w:rPr>
+        <w:t>foarte</w:t>
+      </w:r>
+      <w:proofErr w:type="spellEnd"/>
+      <w:r>
+        <w:rPr>
+          <w:sz w:val="24"/>
+          <w:szCs w:val="24"/>
+        </w:rPr>
+        <w:t xml:space="preserve"> </w:t>
+      </w:r>
+      <w:proofErr w:type="spellStart"/>
+      <w:r>
+        <w:rPr>
+          <w:sz w:val="24"/>
+          <w:szCs w:val="24"/>
+        </w:rPr>
+        <w:t>simplu</w:t>
+      </w:r>
+      <w:proofErr w:type="spellEnd"/>
+      <w:r>
+        <w:rPr>
+          <w:sz w:val="24"/>
+          <w:szCs w:val="24"/>
+        </w:rPr>
+        <w:t xml:space="preserve">.  </w:t>
       </w:r>
     </w:p>
     <w:p>
@@ -2902,7 +3244,176 @@
           <w:sz w:val="24"/>
           <w:szCs w:val="24"/>
         </w:rPr>
-        <w:t>2</w:t>
+        <w:t xml:space="preserve">  De </w:t>
+      </w:r>
+      <w:proofErr w:type="spellStart"/>
+      <w:proofErr w:type="gramStart"/>
+      <w:r>
+        <w:rPr>
+          <w:sz w:val="24"/>
+          <w:szCs w:val="24"/>
+        </w:rPr>
+        <w:t>retinut</w:t>
+      </w:r>
+      <w:proofErr w:type="spellEnd"/>
+      <w:r>
+        <w:rPr>
+          <w:sz w:val="24"/>
+          <w:szCs w:val="24"/>
+        </w:rPr>
+        <w:t xml:space="preserve"> !</w:t>
+      </w:r>
+      <w:proofErr w:type="gramEnd"/>
+      <w:r>
+        <w:rPr>
+          <w:sz w:val="24"/>
+          <w:szCs w:val="24"/>
+        </w:rPr>
+        <w:t xml:space="preserve"> (</w:t>
+      </w:r>
+      <w:proofErr w:type="spellStart"/>
+      <w:r>
+        <w:rPr>
+          <w:sz w:val="24"/>
+          <w:szCs w:val="24"/>
+        </w:rPr>
+        <w:t>Aceste</w:t>
+      </w:r>
+      <w:proofErr w:type="spellEnd"/>
+      <w:r>
+        <w:rPr>
+          <w:sz w:val="24"/>
+          <w:szCs w:val="24"/>
+        </w:rPr>
+        <w:t xml:space="preserve"> </w:t>
+      </w:r>
+      <w:proofErr w:type="spellStart"/>
+      <w:r>
+        <w:rPr>
+          <w:sz w:val="24"/>
+          <w:szCs w:val="24"/>
+        </w:rPr>
+        <w:t>imagini</w:t>
+      </w:r>
+      <w:proofErr w:type="spellEnd"/>
+      <w:r>
+        <w:rPr>
+          <w:sz w:val="24"/>
+          <w:szCs w:val="24"/>
+        </w:rPr>
+        <w:t xml:space="preserve"> </w:t>
+      </w:r>
+      <w:proofErr w:type="spellStart"/>
+      <w:r>
+        <w:rPr>
+          <w:sz w:val="24"/>
+          <w:szCs w:val="24"/>
+        </w:rPr>
+        <w:t>nu</w:t>
+      </w:r>
+      <w:proofErr w:type="spellEnd"/>
+      <w:r>
+        <w:rPr>
+          <w:sz w:val="24"/>
+          <w:szCs w:val="24"/>
+        </w:rPr>
+        <w:t xml:space="preserve"> se </w:t>
+      </w:r>
+      <w:proofErr w:type="spellStart"/>
+      <w:r>
+        <w:rPr>
+          <w:sz w:val="24"/>
+          <w:szCs w:val="24"/>
+        </w:rPr>
+        <w:t>vor</w:t>
+      </w:r>
+      <w:proofErr w:type="spellEnd"/>
+      <w:r>
+        <w:rPr>
+          <w:sz w:val="24"/>
+          <w:szCs w:val="24"/>
+        </w:rPr>
+        <w:t xml:space="preserve"> </w:t>
+      </w:r>
+      <w:proofErr w:type="spellStart"/>
+      <w:r>
+        <w:rPr>
+          <w:sz w:val="24"/>
+          <w:szCs w:val="24"/>
+        </w:rPr>
+        <w:t>modifica</w:t>
+      </w:r>
+      <w:proofErr w:type="spellEnd"/>
+      <w:r>
+        <w:rPr>
+          <w:sz w:val="24"/>
+          <w:szCs w:val="24"/>
+        </w:rPr>
+        <w:t xml:space="preserve">, ci </w:t>
+      </w:r>
+      <w:proofErr w:type="spellStart"/>
+      <w:r>
+        <w:rPr>
+          <w:sz w:val="24"/>
+          <w:szCs w:val="24"/>
+        </w:rPr>
+        <w:t>numai</w:t>
+      </w:r>
+      <w:proofErr w:type="spellEnd"/>
+      <w:r>
+        <w:rPr>
+          <w:sz w:val="24"/>
+          <w:szCs w:val="24"/>
+        </w:rPr>
+        <w:t xml:space="preserve"> </w:t>
+      </w:r>
+      <w:proofErr w:type="spellStart"/>
+      <w:r>
+        <w:rPr>
+          <w:sz w:val="24"/>
+          <w:szCs w:val="24"/>
+        </w:rPr>
+        <w:t>informatiile</w:t>
+      </w:r>
+      <w:proofErr w:type="spellEnd"/>
+      <w:r>
+        <w:rPr>
+          <w:sz w:val="24"/>
+          <w:szCs w:val="24"/>
+        </w:rPr>
+        <w:t xml:space="preserve"> </w:t>
+      </w:r>
+      <w:proofErr w:type="spellStart"/>
+      <w:r>
+        <w:rPr>
+          <w:sz w:val="24"/>
+          <w:szCs w:val="24"/>
+        </w:rPr>
+        <w:t>atasate</w:t>
+      </w:r>
+      <w:proofErr w:type="spellEnd"/>
+      <w:r>
+        <w:rPr>
+          <w:sz w:val="24"/>
+          <w:szCs w:val="24"/>
+        </w:rPr>
+        <w:t xml:space="preserve"> </w:t>
+      </w:r>
+      <w:proofErr w:type="spellStart"/>
+      <w:r>
+        <w:rPr>
+          <w:sz w:val="24"/>
+          <w:szCs w:val="24"/>
+        </w:rPr>
+        <w:t>lor</w:t>
+      </w:r>
+      <w:proofErr w:type="spellEnd"/>
+      <w:r>
+        <w:rPr>
+          <w:sz w:val="24"/>
+          <w:szCs w:val="24"/>
+        </w:rPr>
+        <w:t>).</w:t>
       </w:r>
     </w:p>
     <w:p>
@@ -2917,76 +3428,15 @@
           <w:sz w:val="24"/>
           <w:szCs w:val="24"/>
         </w:rPr>
-        <w:t>3</w:t>
-      </w:r>
-    </w:p>
-    <w:p>
-      <w:pPr>
-        <w:rPr>
-          <w:sz w:val="24"/>
-          <w:szCs w:val="24"/>
-        </w:rPr>
-      </w:pPr>
-      <w:r>
-        <w:rPr>
-          <w:sz w:val="24"/>
-          <w:szCs w:val="24"/>
-        </w:rPr>
-        <w:t>4</w:t>
-      </w:r>
-    </w:p>
-    <w:p>
-      <w:pPr>
-        <w:rPr>
-          <w:sz w:val="24"/>
-          <w:szCs w:val="24"/>
-        </w:rPr>
-      </w:pPr>
-      <w:r>
-        <w:rPr>
-          <w:sz w:val="24"/>
-          <w:szCs w:val="24"/>
-        </w:rPr>
-        <w:t>….</w:t>
-      </w:r>
-    </w:p>
-    <w:p>
-      <w:pPr>
-        <w:rPr>
-          <w:sz w:val="24"/>
-          <w:szCs w:val="24"/>
-        </w:rPr>
-      </w:pPr>
-      <w:r>
-        <w:rPr>
-          <w:sz w:val="24"/>
-          <w:szCs w:val="24"/>
-        </w:rPr>
-        <w:t xml:space="preserve">// </w:t>
-      </w:r>
-      <w:proofErr w:type="spellStart"/>
-      <w:r>
-        <w:rPr>
-          <w:sz w:val="24"/>
-          <w:szCs w:val="24"/>
-        </w:rPr>
-        <w:t>Dupa</w:t>
-      </w:r>
-      <w:proofErr w:type="spellEnd"/>
-      <w:r>
-        <w:rPr>
-          <w:sz w:val="24"/>
-          <w:szCs w:val="24"/>
-        </w:rPr>
-        <w:t xml:space="preserve"> </w:t>
-      </w:r>
-      <w:proofErr w:type="spellStart"/>
-      <w:r>
-        <w:rPr>
-          <w:sz w:val="24"/>
-          <w:szCs w:val="24"/>
-        </w:rPr>
-        <w:t>lista</w:t>
+        <w:t xml:space="preserve">  </w:t>
+      </w:r>
+      <w:proofErr w:type="spellStart"/>
+      <w:r>
+        <w:rPr>
+          <w:sz w:val="24"/>
+          <w:szCs w:val="24"/>
+        </w:rPr>
+        <w:t>Totusi</w:t>
       </w:r>
       <w:proofErr w:type="spellEnd"/>
       <w:r>
@@ -3002,7 +3452,23 @@
           <w:sz w:val="24"/>
           <w:szCs w:val="24"/>
         </w:rPr>
-        <w:t>trebuie</w:t>
+        <w:t>daca</w:t>
+      </w:r>
+      <w:proofErr w:type="spellEnd"/>
+      <w:r>
+        <w:rPr>
+          <w:sz w:val="24"/>
+          <w:szCs w:val="24"/>
+        </w:rPr>
+        <w:t xml:space="preserve"> </w:t>
+      </w:r>
+      <w:proofErr w:type="spellStart"/>
+      <w:r>
+        <w:rPr>
+          <w:sz w:val="24"/>
+          <w:szCs w:val="24"/>
+        </w:rPr>
+        <w:t>doriti</w:t>
       </w:r>
       <w:proofErr w:type="spellEnd"/>
       <w:r>
@@ -3013,44 +3479,46 @@
         <w:t xml:space="preserve"> o </w:t>
       </w:r>
       <w:proofErr w:type="spellStart"/>
-      <w:r>
-        <w:rPr>
-          <w:sz w:val="24"/>
-          <w:szCs w:val="24"/>
-        </w:rPr>
-        <w:t>aprofundare</w:t>
-      </w:r>
-      <w:proofErr w:type="spellEnd"/>
-      <w:r>
-        <w:rPr>
-          <w:sz w:val="24"/>
-          <w:szCs w:val="24"/>
-        </w:rPr>
-        <w:t xml:space="preserve"> a </w:t>
-      </w:r>
-      <w:proofErr w:type="spellStart"/>
-      <w:r>
-        <w:rPr>
-          <w:sz w:val="24"/>
-          <w:szCs w:val="24"/>
-        </w:rPr>
-        <w:t>fiecarui</w:t>
-      </w:r>
-      <w:proofErr w:type="spellEnd"/>
-      <w:r>
-        <w:rPr>
-          <w:sz w:val="24"/>
-          <w:szCs w:val="24"/>
-        </w:rPr>
-        <w:t xml:space="preserve"> </w:t>
-      </w:r>
-      <w:proofErr w:type="spellStart"/>
-      <w:r>
-        <w:rPr>
-          <w:sz w:val="24"/>
-          <w:szCs w:val="24"/>
-        </w:rPr>
-        <w:t>numar</w:t>
+      <w:proofErr w:type="gramStart"/>
+      <w:r>
+        <w:rPr>
+          <w:sz w:val="24"/>
+          <w:szCs w:val="24"/>
+        </w:rPr>
+        <w:t>alta</w:t>
+      </w:r>
+      <w:proofErr w:type="spellEnd"/>
+      <w:proofErr w:type="gramEnd"/>
+      <w:r>
+        <w:rPr>
+          <w:sz w:val="24"/>
+          <w:szCs w:val="24"/>
+        </w:rPr>
+        <w:t xml:space="preserve"> imagine </w:t>
+      </w:r>
+      <w:proofErr w:type="spellStart"/>
+      <w:r>
+        <w:rPr>
+          <w:sz w:val="24"/>
+          <w:szCs w:val="24"/>
+        </w:rPr>
+        <w:t>mai</w:t>
+      </w:r>
+      <w:proofErr w:type="spellEnd"/>
+      <w:r>
+        <w:rPr>
+          <w:sz w:val="24"/>
+          <w:szCs w:val="24"/>
+        </w:rPr>
+        <w:t xml:space="preserve"> </w:t>
+      </w:r>
+      <w:proofErr w:type="spellStart"/>
+      <w:r>
+        <w:rPr>
+          <w:sz w:val="24"/>
+          <w:szCs w:val="24"/>
+        </w:rPr>
+        <w:t>semnificativa</w:t>
       </w:r>
       <w:proofErr w:type="spellEnd"/>
       <w:r>
@@ -3066,166 +3534,39 @@
           <w:sz w:val="24"/>
           <w:szCs w:val="24"/>
         </w:rPr>
-        <w:t>apoi</w:t>
-      </w:r>
-      <w:proofErr w:type="spellEnd"/>
-      <w:r>
-        <w:rPr>
-          <w:sz w:val="24"/>
-          <w:szCs w:val="24"/>
-        </w:rPr>
-        <w:t xml:space="preserve"> </w:t>
-      </w:r>
-      <w:proofErr w:type="gramStart"/>
-      <w:r>
-        <w:rPr>
-          <w:sz w:val="24"/>
-          <w:szCs w:val="24"/>
-        </w:rPr>
-        <w:t>un</w:t>
-      </w:r>
-      <w:proofErr w:type="gramEnd"/>
-      <w:r>
-        <w:rPr>
-          <w:sz w:val="24"/>
-          <w:szCs w:val="24"/>
-        </w:rPr>
-        <w:t xml:space="preserve"> mic test </w:t>
-      </w:r>
-      <w:proofErr w:type="spellStart"/>
-      <w:r>
-        <w:rPr>
-          <w:sz w:val="24"/>
-          <w:szCs w:val="24"/>
-        </w:rPr>
-        <w:t>sa</w:t>
-      </w:r>
-      <w:proofErr w:type="spellEnd"/>
-      <w:r>
-        <w:rPr>
-          <w:sz w:val="24"/>
-          <w:szCs w:val="24"/>
-        </w:rPr>
-        <w:t xml:space="preserve"> </w:t>
-      </w:r>
-      <w:proofErr w:type="spellStart"/>
-      <w:r>
-        <w:rPr>
-          <w:sz w:val="24"/>
-          <w:szCs w:val="24"/>
-        </w:rPr>
-        <w:t>verificam</w:t>
-      </w:r>
-      <w:proofErr w:type="spellEnd"/>
-      <w:r>
-        <w:rPr>
-          <w:sz w:val="24"/>
-          <w:szCs w:val="24"/>
-        </w:rPr>
-        <w:t xml:space="preserve"> </w:t>
-      </w:r>
-      <w:proofErr w:type="spellStart"/>
-      <w:r>
-        <w:rPr>
-          <w:sz w:val="24"/>
-          <w:szCs w:val="24"/>
-        </w:rPr>
-        <w:t>daca</w:t>
-      </w:r>
-      <w:proofErr w:type="spellEnd"/>
-      <w:r>
-        <w:rPr>
-          <w:sz w:val="24"/>
-          <w:szCs w:val="24"/>
-        </w:rPr>
-        <w:t xml:space="preserve"> a </w:t>
-      </w:r>
-      <w:proofErr w:type="spellStart"/>
-      <w:r>
-        <w:rPr>
-          <w:sz w:val="24"/>
-          <w:szCs w:val="24"/>
-        </w:rPr>
-        <w:t>retinut</w:t>
-      </w:r>
-      <w:proofErr w:type="spellEnd"/>
-      <w:r>
-        <w:rPr>
-          <w:sz w:val="24"/>
-          <w:szCs w:val="24"/>
-        </w:rPr>
-        <w:t xml:space="preserve"> </w:t>
-      </w:r>
-      <w:proofErr w:type="spellStart"/>
-      <w:r>
-        <w:rPr>
-          <w:sz w:val="24"/>
-          <w:szCs w:val="24"/>
-        </w:rPr>
-        <w:t>imaginile</w:t>
-      </w:r>
-      <w:proofErr w:type="spellEnd"/>
-      <w:r>
-        <w:rPr>
-          <w:sz w:val="24"/>
-          <w:szCs w:val="24"/>
-        </w:rPr>
-        <w:t>.</w:t>
-      </w:r>
-    </w:p>
-    <w:p>
-      <w:pPr>
-        <w:rPr>
-          <w:sz w:val="24"/>
-          <w:szCs w:val="24"/>
-        </w:rPr>
-      </w:pPr>
-      <w:r>
-        <w:rPr>
-          <w:sz w:val="24"/>
-          <w:szCs w:val="24"/>
-        </w:rPr>
-        <w:t xml:space="preserve">// Mai </w:t>
-      </w:r>
-      <w:proofErr w:type="spellStart"/>
-      <w:r>
-        <w:rPr>
-          <w:sz w:val="24"/>
-          <w:szCs w:val="24"/>
-        </w:rPr>
-        <w:t>intai</w:t>
-      </w:r>
-      <w:proofErr w:type="spellEnd"/>
-      <w:r>
-        <w:rPr>
-          <w:sz w:val="24"/>
-          <w:szCs w:val="24"/>
-        </w:rPr>
-        <w:t xml:space="preserve"> o </w:t>
-      </w:r>
-      <w:proofErr w:type="spellStart"/>
-      <w:r>
-        <w:rPr>
-          <w:sz w:val="24"/>
-          <w:szCs w:val="24"/>
-        </w:rPr>
-        <w:t>lista</w:t>
-      </w:r>
-      <w:proofErr w:type="spellEnd"/>
-      <w:r>
-        <w:rPr>
-          <w:sz w:val="24"/>
-          <w:szCs w:val="24"/>
-        </w:rPr>
-        <w:t xml:space="preserve"> de 4-5 </w:t>
-      </w:r>
-      <w:proofErr w:type="spellStart"/>
-      <w:r>
-        <w:rPr>
-          <w:sz w:val="24"/>
-          <w:szCs w:val="24"/>
-        </w:rPr>
-        <w:t>cuvinte</w:t>
+        <w:t>aveti</w:t>
+      </w:r>
+      <w:proofErr w:type="spellEnd"/>
+      <w:r>
+        <w:rPr>
+          <w:sz w:val="24"/>
+          <w:szCs w:val="24"/>
+        </w:rPr>
+        <w:t xml:space="preserve"> </w:t>
+      </w:r>
+      <w:proofErr w:type="spellStart"/>
+      <w:r>
+        <w:rPr>
+          <w:sz w:val="24"/>
+          <w:szCs w:val="24"/>
+        </w:rPr>
+        <w:t>libertatea</w:t>
+      </w:r>
+      <w:proofErr w:type="spellEnd"/>
+      <w:r>
+        <w:rPr>
+          <w:sz w:val="24"/>
+          <w:szCs w:val="24"/>
+        </w:rPr>
+        <w:t xml:space="preserve"> de a </w:t>
+      </w:r>
+      <w:proofErr w:type="spellStart"/>
+      <w:r>
+        <w:rPr>
+          <w:sz w:val="24"/>
+          <w:szCs w:val="24"/>
+        </w:rPr>
+        <w:t>schimba</w:t>
       </w:r>
       <w:proofErr w:type="spellEnd"/>
       <w:r>
@@ -3241,271 +3582,23 @@
           <w:sz w:val="24"/>
           <w:szCs w:val="24"/>
         </w:rPr>
-        <w:t>pentru</w:t>
-      </w:r>
-      <w:proofErr w:type="spellEnd"/>
-      <w:r>
-        <w:rPr>
-          <w:sz w:val="24"/>
-          <w:szCs w:val="24"/>
-        </w:rPr>
-        <w:t xml:space="preserve"> care </w:t>
-      </w:r>
-      <w:proofErr w:type="spellStart"/>
-      <w:r>
-        <w:rPr>
-          <w:sz w:val="24"/>
-          <w:szCs w:val="24"/>
-        </w:rPr>
-        <w:t>avem</w:t>
-      </w:r>
-      <w:proofErr w:type="spellEnd"/>
-      <w:r>
-        <w:rPr>
-          <w:sz w:val="24"/>
-          <w:szCs w:val="24"/>
-        </w:rPr>
-        <w:t xml:space="preserve"> </w:t>
-      </w:r>
-      <w:proofErr w:type="spellStart"/>
-      <w:r>
-        <w:rPr>
-          <w:sz w:val="24"/>
-          <w:szCs w:val="24"/>
-        </w:rPr>
-        <w:t>si</w:t>
-      </w:r>
-      <w:proofErr w:type="spellEnd"/>
-      <w:r>
-        <w:rPr>
-          <w:sz w:val="24"/>
-          <w:szCs w:val="24"/>
-        </w:rPr>
-        <w:t xml:space="preserve"> </w:t>
-      </w:r>
-      <w:proofErr w:type="spellStart"/>
-      <w:r>
-        <w:rPr>
-          <w:sz w:val="24"/>
-          <w:szCs w:val="24"/>
-        </w:rPr>
-        <w:t>imagini</w:t>
-      </w:r>
-      <w:proofErr w:type="spellEnd"/>
-      <w:r>
-        <w:rPr>
-          <w:sz w:val="24"/>
-          <w:szCs w:val="24"/>
-        </w:rPr>
-        <w:t xml:space="preserve"> (</w:t>
-      </w:r>
-      <w:proofErr w:type="spellStart"/>
-      <w:r>
-        <w:rPr>
-          <w:sz w:val="24"/>
-          <w:szCs w:val="24"/>
-        </w:rPr>
-        <w:t>si</w:t>
-      </w:r>
-      <w:proofErr w:type="spellEnd"/>
-      <w:r>
-        <w:rPr>
-          <w:sz w:val="24"/>
-          <w:szCs w:val="24"/>
-        </w:rPr>
-        <w:t xml:space="preserve"> </w:t>
-      </w:r>
-      <w:proofErr w:type="spellStart"/>
-      <w:r>
-        <w:rPr>
-          <w:sz w:val="24"/>
-          <w:szCs w:val="24"/>
-        </w:rPr>
-        <w:t>numar</w:t>
-      </w:r>
-      <w:proofErr w:type="spellEnd"/>
-      <w:r>
-        <w:rPr>
-          <w:sz w:val="24"/>
-          <w:szCs w:val="24"/>
-        </w:rPr>
-        <w:t xml:space="preserve"> </w:t>
-      </w:r>
-      <w:proofErr w:type="spellStart"/>
-      <w:r>
-        <w:rPr>
-          <w:sz w:val="24"/>
-          <w:szCs w:val="24"/>
-        </w:rPr>
-        <w:t>si</w:t>
-      </w:r>
-      <w:proofErr w:type="spellEnd"/>
-      <w:r>
-        <w:rPr>
-          <w:sz w:val="24"/>
-          <w:szCs w:val="24"/>
-        </w:rPr>
-        <w:t xml:space="preserve"> </w:t>
-      </w:r>
-      <w:proofErr w:type="spellStart"/>
-      <w:r>
-        <w:rPr>
-          <w:sz w:val="24"/>
-          <w:szCs w:val="24"/>
-        </w:rPr>
-        <w:t>cauvant</w:t>
-      </w:r>
-      <w:proofErr w:type="spellEnd"/>
-      <w:r>
-        <w:rPr>
-          <w:sz w:val="24"/>
-          <w:szCs w:val="24"/>
-        </w:rPr>
-        <w:t xml:space="preserve">) </w:t>
-      </w:r>
-    </w:p>
-    <w:p>
-      <w:pPr>
-        <w:rPr>
-          <w:sz w:val="24"/>
-          <w:szCs w:val="24"/>
-        </w:rPr>
-      </w:pPr>
-      <w:r>
-        <w:rPr>
-          <w:sz w:val="24"/>
-          <w:szCs w:val="24"/>
-        </w:rPr>
-        <w:t xml:space="preserve">// </w:t>
-      </w:r>
-      <w:proofErr w:type="spellStart"/>
-      <w:r>
-        <w:rPr>
-          <w:sz w:val="24"/>
-          <w:szCs w:val="24"/>
-        </w:rPr>
-        <w:t>Intr</w:t>
-      </w:r>
-      <w:proofErr w:type="spellEnd"/>
-      <w:r>
-        <w:rPr>
-          <w:sz w:val="24"/>
-          <w:szCs w:val="24"/>
-        </w:rPr>
-        <w:t xml:space="preserve">-un final o </w:t>
-      </w:r>
-      <w:proofErr w:type="spellStart"/>
-      <w:r>
-        <w:rPr>
-          <w:sz w:val="24"/>
-          <w:szCs w:val="24"/>
-        </w:rPr>
-        <w:t>proba</w:t>
-      </w:r>
-      <w:proofErr w:type="spellEnd"/>
-      <w:r>
-        <w:rPr>
-          <w:sz w:val="24"/>
-          <w:szCs w:val="24"/>
-        </w:rPr>
-        <w:t xml:space="preserve"> in care </w:t>
-      </w:r>
-      <w:proofErr w:type="spellStart"/>
-      <w:r>
-        <w:rPr>
-          <w:sz w:val="24"/>
-          <w:szCs w:val="24"/>
-        </w:rPr>
-        <w:t>trebuie</w:t>
-      </w:r>
-      <w:proofErr w:type="spellEnd"/>
-      <w:r>
-        <w:rPr>
-          <w:sz w:val="24"/>
-          <w:szCs w:val="24"/>
-        </w:rPr>
-        <w:t xml:space="preserve"> </w:t>
-      </w:r>
-      <w:proofErr w:type="spellStart"/>
-      <w:proofErr w:type="gramStart"/>
-      <w:r>
-        <w:rPr>
-          <w:sz w:val="24"/>
-          <w:szCs w:val="24"/>
-        </w:rPr>
-        <w:t>sa</w:t>
-      </w:r>
-      <w:proofErr w:type="spellEnd"/>
-      <w:proofErr w:type="gramEnd"/>
-      <w:r>
-        <w:rPr>
-          <w:sz w:val="24"/>
-          <w:szCs w:val="24"/>
-        </w:rPr>
-        <w:t xml:space="preserve"> </w:t>
-      </w:r>
-      <w:proofErr w:type="spellStart"/>
-      <w:r>
-        <w:rPr>
-          <w:sz w:val="24"/>
-          <w:szCs w:val="24"/>
-        </w:rPr>
-        <w:t>memoreze</w:t>
-      </w:r>
-      <w:proofErr w:type="spellEnd"/>
-      <w:r>
-        <w:rPr>
-          <w:sz w:val="24"/>
-          <w:szCs w:val="24"/>
-        </w:rPr>
-        <w:t xml:space="preserve"> 15-20 </w:t>
-      </w:r>
-      <w:proofErr w:type="spellStart"/>
-      <w:r>
-        <w:rPr>
-          <w:sz w:val="24"/>
-          <w:szCs w:val="24"/>
-        </w:rPr>
-        <w:t>obiecte</w:t>
-      </w:r>
-      <w:proofErr w:type="spellEnd"/>
-      <w:r>
-        <w:rPr>
-          <w:sz w:val="24"/>
-          <w:szCs w:val="24"/>
-        </w:rPr>
-        <w:t>.</w:t>
-      </w:r>
-      <w:r>
-        <w:rPr>
-          <w:sz w:val="24"/>
-          <w:szCs w:val="24"/>
-        </w:rPr>
-        <w:t xml:space="preserve"> Un evaluator care </w:t>
-      </w:r>
-      <w:proofErr w:type="spellStart"/>
-      <w:r>
-        <w:rPr>
-          <w:sz w:val="24"/>
-          <w:szCs w:val="24"/>
-        </w:rPr>
-        <w:t>sa</w:t>
-      </w:r>
-      <w:proofErr w:type="spellEnd"/>
-      <w:r>
-        <w:rPr>
-          <w:sz w:val="24"/>
-          <w:szCs w:val="24"/>
-        </w:rPr>
-        <w:t xml:space="preserve"> </w:t>
-      </w:r>
-      <w:proofErr w:type="spellStart"/>
-      <w:r>
-        <w:rPr>
-          <w:sz w:val="24"/>
-          <w:szCs w:val="24"/>
-        </w:rPr>
-        <w:t>verifice</w:t>
+        <w:t>dar</w:t>
+      </w:r>
+      <w:proofErr w:type="spellEnd"/>
+      <w:r>
+        <w:rPr>
+          <w:sz w:val="24"/>
+          <w:szCs w:val="24"/>
+        </w:rPr>
+        <w:t xml:space="preserve"> de la bun </w:t>
+      </w:r>
+      <w:proofErr w:type="spellStart"/>
+      <w:r>
+        <w:rPr>
+          <w:sz w:val="24"/>
+          <w:szCs w:val="24"/>
+        </w:rPr>
+        <w:t>inceput</w:t>
       </w:r>
       <w:proofErr w:type="spellEnd"/>
       <w:r>
@@ -3531,6 +3624,1253 @@
           <w:szCs w:val="24"/>
         </w:rPr>
       </w:pPr>
+      <w:r>
+        <w:rPr>
+          <w:sz w:val="24"/>
+          <w:szCs w:val="24"/>
+        </w:rPr>
+        <w:t xml:space="preserve">// </w:t>
+      </w:r>
+      <w:proofErr w:type="spellStart"/>
+      <w:r>
+        <w:rPr>
+          <w:sz w:val="24"/>
+          <w:szCs w:val="24"/>
+        </w:rPr>
+        <w:t>Dupa</w:t>
+      </w:r>
+      <w:proofErr w:type="spellEnd"/>
+      <w:r>
+        <w:rPr>
+          <w:sz w:val="24"/>
+          <w:szCs w:val="24"/>
+        </w:rPr>
+        <w:t xml:space="preserve"> </w:t>
+      </w:r>
+      <w:proofErr w:type="spellStart"/>
+      <w:r>
+        <w:rPr>
+          <w:sz w:val="24"/>
+          <w:szCs w:val="24"/>
+        </w:rPr>
+        <w:t>lista</w:t>
+      </w:r>
+      <w:proofErr w:type="spellEnd"/>
+      <w:r>
+        <w:rPr>
+          <w:sz w:val="24"/>
+          <w:szCs w:val="24"/>
+        </w:rPr>
+        <w:t xml:space="preserve">, </w:t>
+      </w:r>
+      <w:proofErr w:type="spellStart"/>
+      <w:r>
+        <w:rPr>
+          <w:sz w:val="24"/>
+          <w:szCs w:val="24"/>
+        </w:rPr>
+        <w:t>trebuie</w:t>
+      </w:r>
+      <w:proofErr w:type="spellEnd"/>
+      <w:r>
+        <w:rPr>
+          <w:sz w:val="24"/>
+          <w:szCs w:val="24"/>
+        </w:rPr>
+        <w:t xml:space="preserve"> o </w:t>
+      </w:r>
+      <w:proofErr w:type="spellStart"/>
+      <w:r>
+        <w:rPr>
+          <w:sz w:val="24"/>
+          <w:szCs w:val="24"/>
+        </w:rPr>
+        <w:t>aprofundare</w:t>
+      </w:r>
+      <w:proofErr w:type="spellEnd"/>
+      <w:r>
+        <w:rPr>
+          <w:sz w:val="24"/>
+          <w:szCs w:val="24"/>
+        </w:rPr>
+        <w:t xml:space="preserve"> a </w:t>
+      </w:r>
+      <w:proofErr w:type="spellStart"/>
+      <w:r>
+        <w:rPr>
+          <w:sz w:val="24"/>
+          <w:szCs w:val="24"/>
+        </w:rPr>
+        <w:t>fiecarui</w:t>
+      </w:r>
+      <w:proofErr w:type="spellEnd"/>
+      <w:r>
+        <w:rPr>
+          <w:sz w:val="24"/>
+          <w:szCs w:val="24"/>
+        </w:rPr>
+        <w:t xml:space="preserve"> </w:t>
+      </w:r>
+      <w:proofErr w:type="spellStart"/>
+      <w:r>
+        <w:rPr>
+          <w:sz w:val="24"/>
+          <w:szCs w:val="24"/>
+        </w:rPr>
+        <w:t>numar</w:t>
+      </w:r>
+      <w:proofErr w:type="spellEnd"/>
+      <w:r>
+        <w:rPr>
+          <w:sz w:val="24"/>
+          <w:szCs w:val="24"/>
+        </w:rPr>
+        <w:t xml:space="preserve">, </w:t>
+      </w:r>
+      <w:proofErr w:type="spellStart"/>
+      <w:r>
+        <w:rPr>
+          <w:sz w:val="24"/>
+          <w:szCs w:val="24"/>
+        </w:rPr>
+        <w:t>apoi</w:t>
+      </w:r>
+      <w:proofErr w:type="spellEnd"/>
+      <w:r>
+        <w:rPr>
+          <w:sz w:val="24"/>
+          <w:szCs w:val="24"/>
+        </w:rPr>
+        <w:t xml:space="preserve"> </w:t>
+      </w:r>
+      <w:proofErr w:type="gramStart"/>
+      <w:r>
+        <w:rPr>
+          <w:sz w:val="24"/>
+          <w:szCs w:val="24"/>
+        </w:rPr>
+        <w:t>un</w:t>
+      </w:r>
+      <w:proofErr w:type="gramEnd"/>
+      <w:r>
+        <w:rPr>
+          <w:sz w:val="24"/>
+          <w:szCs w:val="24"/>
+        </w:rPr>
+        <w:t xml:space="preserve"> mic test </w:t>
+      </w:r>
+      <w:proofErr w:type="spellStart"/>
+      <w:r>
+        <w:rPr>
+          <w:sz w:val="24"/>
+          <w:szCs w:val="24"/>
+        </w:rPr>
+        <w:t>sa</w:t>
+      </w:r>
+      <w:proofErr w:type="spellEnd"/>
+      <w:r>
+        <w:rPr>
+          <w:sz w:val="24"/>
+          <w:szCs w:val="24"/>
+        </w:rPr>
+        <w:t xml:space="preserve"> </w:t>
+      </w:r>
+      <w:proofErr w:type="spellStart"/>
+      <w:r>
+        <w:rPr>
+          <w:sz w:val="24"/>
+          <w:szCs w:val="24"/>
+        </w:rPr>
+        <w:t>verificam</w:t>
+      </w:r>
+      <w:proofErr w:type="spellEnd"/>
+      <w:r>
+        <w:rPr>
+          <w:sz w:val="24"/>
+          <w:szCs w:val="24"/>
+        </w:rPr>
+        <w:t xml:space="preserve"> </w:t>
+      </w:r>
+      <w:proofErr w:type="spellStart"/>
+      <w:r>
+        <w:rPr>
+          <w:sz w:val="24"/>
+          <w:szCs w:val="24"/>
+        </w:rPr>
+        <w:t>daca</w:t>
+      </w:r>
+      <w:proofErr w:type="spellEnd"/>
+      <w:r>
+        <w:rPr>
+          <w:sz w:val="24"/>
+          <w:szCs w:val="24"/>
+        </w:rPr>
+        <w:t xml:space="preserve"> a </w:t>
+      </w:r>
+      <w:proofErr w:type="spellStart"/>
+      <w:r>
+        <w:rPr>
+          <w:sz w:val="24"/>
+          <w:szCs w:val="24"/>
+        </w:rPr>
+        <w:t>retinut</w:t>
+      </w:r>
+      <w:proofErr w:type="spellEnd"/>
+      <w:r>
+        <w:rPr>
+          <w:sz w:val="24"/>
+          <w:szCs w:val="24"/>
+        </w:rPr>
+        <w:t xml:space="preserve"> </w:t>
+      </w:r>
+      <w:proofErr w:type="spellStart"/>
+      <w:r>
+        <w:rPr>
+          <w:sz w:val="24"/>
+          <w:szCs w:val="24"/>
+        </w:rPr>
+        <w:t>imaginile</w:t>
+      </w:r>
+      <w:proofErr w:type="spellEnd"/>
+      <w:r>
+        <w:rPr>
+          <w:sz w:val="24"/>
+          <w:szCs w:val="24"/>
+        </w:rPr>
+        <w:t>.</w:t>
+      </w:r>
+    </w:p>
+    <w:p>
+      <w:pPr>
+        <w:rPr>
+          <w:sz w:val="24"/>
+          <w:szCs w:val="24"/>
+        </w:rPr>
+      </w:pPr>
+    </w:p>
+    <w:p>
+      <w:pPr>
+        <w:rPr>
+          <w:sz w:val="24"/>
+          <w:szCs w:val="24"/>
+        </w:rPr>
+      </w:pPr>
+      <w:r>
+        <w:rPr>
+          <w:sz w:val="24"/>
+          <w:szCs w:val="24"/>
+        </w:rPr>
+        <w:t xml:space="preserve">// Mai </w:t>
+      </w:r>
+      <w:proofErr w:type="spellStart"/>
+      <w:r>
+        <w:rPr>
+          <w:sz w:val="24"/>
+          <w:szCs w:val="24"/>
+        </w:rPr>
+        <w:t>intai</w:t>
+      </w:r>
+      <w:proofErr w:type="spellEnd"/>
+      <w:r>
+        <w:rPr>
+          <w:sz w:val="24"/>
+          <w:szCs w:val="24"/>
+        </w:rPr>
+        <w:t xml:space="preserve"> o </w:t>
+      </w:r>
+      <w:proofErr w:type="spellStart"/>
+      <w:r>
+        <w:rPr>
+          <w:sz w:val="24"/>
+          <w:szCs w:val="24"/>
+        </w:rPr>
+        <w:t>lista</w:t>
+      </w:r>
+      <w:proofErr w:type="spellEnd"/>
+      <w:r>
+        <w:rPr>
+          <w:sz w:val="24"/>
+          <w:szCs w:val="24"/>
+        </w:rPr>
+        <w:t xml:space="preserve"> de 4-5 </w:t>
+      </w:r>
+      <w:proofErr w:type="spellStart"/>
+      <w:r>
+        <w:rPr>
+          <w:sz w:val="24"/>
+          <w:szCs w:val="24"/>
+        </w:rPr>
+        <w:t>cuvinte</w:t>
+      </w:r>
+      <w:proofErr w:type="spellEnd"/>
+      <w:r>
+        <w:rPr>
+          <w:sz w:val="24"/>
+          <w:szCs w:val="24"/>
+        </w:rPr>
+        <w:t xml:space="preserve">, </w:t>
+      </w:r>
+      <w:proofErr w:type="spellStart"/>
+      <w:r>
+        <w:rPr>
+          <w:sz w:val="24"/>
+          <w:szCs w:val="24"/>
+        </w:rPr>
+        <w:t>pentru</w:t>
+      </w:r>
+      <w:proofErr w:type="spellEnd"/>
+      <w:r>
+        <w:rPr>
+          <w:sz w:val="24"/>
+          <w:szCs w:val="24"/>
+        </w:rPr>
+        <w:t xml:space="preserve"> care </w:t>
+      </w:r>
+      <w:proofErr w:type="spellStart"/>
+      <w:r>
+        <w:rPr>
+          <w:sz w:val="24"/>
+          <w:szCs w:val="24"/>
+        </w:rPr>
+        <w:t>avem</w:t>
+      </w:r>
+      <w:proofErr w:type="spellEnd"/>
+      <w:r>
+        <w:rPr>
+          <w:sz w:val="24"/>
+          <w:szCs w:val="24"/>
+        </w:rPr>
+        <w:t xml:space="preserve"> </w:t>
+      </w:r>
+      <w:proofErr w:type="spellStart"/>
+      <w:r>
+        <w:rPr>
+          <w:sz w:val="24"/>
+          <w:szCs w:val="24"/>
+        </w:rPr>
+        <w:t>si</w:t>
+      </w:r>
+      <w:proofErr w:type="spellEnd"/>
+      <w:r>
+        <w:rPr>
+          <w:sz w:val="24"/>
+          <w:szCs w:val="24"/>
+        </w:rPr>
+        <w:t xml:space="preserve"> </w:t>
+      </w:r>
+      <w:proofErr w:type="spellStart"/>
+      <w:r>
+        <w:rPr>
+          <w:sz w:val="24"/>
+          <w:szCs w:val="24"/>
+        </w:rPr>
+        <w:t>imagini</w:t>
+      </w:r>
+      <w:proofErr w:type="spellEnd"/>
+      <w:r>
+        <w:rPr>
+          <w:sz w:val="24"/>
+          <w:szCs w:val="24"/>
+        </w:rPr>
+        <w:t xml:space="preserve"> (</w:t>
+      </w:r>
+      <w:proofErr w:type="spellStart"/>
+      <w:r>
+        <w:rPr>
+          <w:sz w:val="24"/>
+          <w:szCs w:val="24"/>
+        </w:rPr>
+        <w:t>si</w:t>
+      </w:r>
+      <w:proofErr w:type="spellEnd"/>
+      <w:r>
+        <w:rPr>
+          <w:sz w:val="24"/>
+          <w:szCs w:val="24"/>
+        </w:rPr>
+        <w:t xml:space="preserve"> </w:t>
+      </w:r>
+      <w:proofErr w:type="spellStart"/>
+      <w:r>
+        <w:rPr>
+          <w:sz w:val="24"/>
+          <w:szCs w:val="24"/>
+        </w:rPr>
+        <w:t>numar</w:t>
+      </w:r>
+      <w:proofErr w:type="spellEnd"/>
+      <w:r>
+        <w:rPr>
+          <w:sz w:val="24"/>
+          <w:szCs w:val="24"/>
+        </w:rPr>
+        <w:t xml:space="preserve"> </w:t>
+      </w:r>
+      <w:proofErr w:type="spellStart"/>
+      <w:r>
+        <w:rPr>
+          <w:sz w:val="24"/>
+          <w:szCs w:val="24"/>
+        </w:rPr>
+        <w:t>si</w:t>
+      </w:r>
+      <w:proofErr w:type="spellEnd"/>
+      <w:r>
+        <w:rPr>
+          <w:sz w:val="24"/>
+          <w:szCs w:val="24"/>
+        </w:rPr>
+        <w:t xml:space="preserve"> </w:t>
+      </w:r>
+      <w:proofErr w:type="spellStart"/>
+      <w:r>
+        <w:rPr>
+          <w:sz w:val="24"/>
+          <w:szCs w:val="24"/>
+        </w:rPr>
+        <w:t>cauvant</w:t>
+      </w:r>
+      <w:proofErr w:type="spellEnd"/>
+      <w:r>
+        <w:rPr>
+          <w:sz w:val="24"/>
+          <w:szCs w:val="24"/>
+        </w:rPr>
+        <w:t xml:space="preserve">) </w:t>
+      </w:r>
+    </w:p>
+    <w:p>
+      <w:pPr>
+        <w:rPr>
+          <w:sz w:val="24"/>
+          <w:szCs w:val="24"/>
+        </w:rPr>
+      </w:pPr>
+      <w:r>
+        <w:rPr>
+          <w:sz w:val="24"/>
+          <w:szCs w:val="24"/>
+        </w:rPr>
+        <w:t xml:space="preserve">// </w:t>
+      </w:r>
+      <w:proofErr w:type="spellStart"/>
+      <w:r>
+        <w:rPr>
+          <w:sz w:val="24"/>
+          <w:szCs w:val="24"/>
+        </w:rPr>
+        <w:t>Intr</w:t>
+      </w:r>
+      <w:proofErr w:type="spellEnd"/>
+      <w:r>
+        <w:rPr>
+          <w:sz w:val="24"/>
+          <w:szCs w:val="24"/>
+        </w:rPr>
+        <w:t xml:space="preserve">-un final o </w:t>
+      </w:r>
+      <w:proofErr w:type="spellStart"/>
+      <w:r>
+        <w:rPr>
+          <w:sz w:val="24"/>
+          <w:szCs w:val="24"/>
+        </w:rPr>
+        <w:t>proba</w:t>
+      </w:r>
+      <w:proofErr w:type="spellEnd"/>
+      <w:r>
+        <w:rPr>
+          <w:sz w:val="24"/>
+          <w:szCs w:val="24"/>
+        </w:rPr>
+        <w:t xml:space="preserve"> in care </w:t>
+      </w:r>
+      <w:proofErr w:type="spellStart"/>
+      <w:r>
+        <w:rPr>
+          <w:sz w:val="24"/>
+          <w:szCs w:val="24"/>
+        </w:rPr>
+        <w:t>trebuie</w:t>
+      </w:r>
+      <w:proofErr w:type="spellEnd"/>
+      <w:r>
+        <w:rPr>
+          <w:sz w:val="24"/>
+          <w:szCs w:val="24"/>
+        </w:rPr>
+        <w:t xml:space="preserve"> </w:t>
+      </w:r>
+      <w:proofErr w:type="spellStart"/>
+      <w:proofErr w:type="gramStart"/>
+      <w:r>
+        <w:rPr>
+          <w:sz w:val="24"/>
+          <w:szCs w:val="24"/>
+        </w:rPr>
+        <w:t>sa</w:t>
+      </w:r>
+      <w:proofErr w:type="spellEnd"/>
+      <w:proofErr w:type="gramEnd"/>
+      <w:r>
+        <w:rPr>
+          <w:sz w:val="24"/>
+          <w:szCs w:val="24"/>
+        </w:rPr>
+        <w:t xml:space="preserve"> </w:t>
+      </w:r>
+      <w:proofErr w:type="spellStart"/>
+      <w:r>
+        <w:rPr>
+          <w:sz w:val="24"/>
+          <w:szCs w:val="24"/>
+        </w:rPr>
+        <w:t>memoreze</w:t>
+      </w:r>
+      <w:proofErr w:type="spellEnd"/>
+      <w:r>
+        <w:rPr>
+          <w:sz w:val="24"/>
+          <w:szCs w:val="24"/>
+        </w:rPr>
+        <w:t xml:space="preserve"> 15-20 </w:t>
+      </w:r>
+      <w:proofErr w:type="spellStart"/>
+      <w:r>
+        <w:rPr>
+          <w:sz w:val="24"/>
+          <w:szCs w:val="24"/>
+        </w:rPr>
+        <w:t>obiecte</w:t>
+      </w:r>
+      <w:proofErr w:type="spellEnd"/>
+      <w:r>
+        <w:rPr>
+          <w:sz w:val="24"/>
+          <w:szCs w:val="24"/>
+        </w:rPr>
+        <w:t>.</w:t>
+      </w:r>
+      <w:r>
+        <w:rPr>
+          <w:sz w:val="24"/>
+          <w:szCs w:val="24"/>
+        </w:rPr>
+        <w:t xml:space="preserve"> Un evaluator care </w:t>
+      </w:r>
+      <w:proofErr w:type="spellStart"/>
+      <w:r>
+        <w:rPr>
+          <w:sz w:val="24"/>
+          <w:szCs w:val="24"/>
+        </w:rPr>
+        <w:t>sa</w:t>
+      </w:r>
+      <w:proofErr w:type="spellEnd"/>
+      <w:r>
+        <w:rPr>
+          <w:sz w:val="24"/>
+          <w:szCs w:val="24"/>
+        </w:rPr>
+        <w:t xml:space="preserve"> </w:t>
+      </w:r>
+      <w:proofErr w:type="spellStart"/>
+      <w:r>
+        <w:rPr>
+          <w:sz w:val="24"/>
+          <w:szCs w:val="24"/>
+        </w:rPr>
+        <w:t>verifice</w:t>
+      </w:r>
+      <w:proofErr w:type="spellEnd"/>
+      <w:r>
+        <w:rPr>
+          <w:sz w:val="24"/>
+          <w:szCs w:val="24"/>
+        </w:rPr>
+        <w:t>.</w:t>
+      </w:r>
+    </w:p>
+    <w:p>
+      <w:pPr>
+        <w:rPr>
+          <w:sz w:val="24"/>
+          <w:szCs w:val="24"/>
+        </w:rPr>
+      </w:pPr>
+    </w:p>
+    <w:p>
+      <w:pPr>
+        <w:rPr>
+          <w:sz w:val="24"/>
+          <w:szCs w:val="24"/>
+        </w:rPr>
+      </w:pPr>
+      <w:proofErr w:type="spellStart"/>
+      <w:r>
+        <w:rPr>
+          <w:sz w:val="24"/>
+          <w:szCs w:val="24"/>
+        </w:rPr>
+        <w:t>Exemplu</w:t>
+      </w:r>
+      <w:proofErr w:type="spellEnd"/>
+      <w:r>
+        <w:rPr>
+          <w:sz w:val="24"/>
+          <w:szCs w:val="24"/>
+        </w:rPr>
+        <w:t>:</w:t>
+      </w:r>
+    </w:p>
+    <w:p>
+      <w:pPr>
+        <w:rPr>
+          <w:sz w:val="24"/>
+          <w:szCs w:val="24"/>
+        </w:rPr>
+      </w:pPr>
+      <w:proofErr w:type="spellStart"/>
+      <w:r>
+        <w:rPr>
+          <w:sz w:val="24"/>
+          <w:szCs w:val="24"/>
+        </w:rPr>
+        <w:t>Daca</w:t>
+      </w:r>
+      <w:proofErr w:type="spellEnd"/>
+      <w:r>
+        <w:rPr>
+          <w:sz w:val="24"/>
+          <w:szCs w:val="24"/>
+        </w:rPr>
+        <w:t xml:space="preserve"> al </w:t>
+      </w:r>
+      <w:proofErr w:type="spellStart"/>
+      <w:r>
+        <w:rPr>
+          <w:sz w:val="24"/>
+          <w:szCs w:val="24"/>
+        </w:rPr>
+        <w:t>treilea</w:t>
+      </w:r>
+      <w:proofErr w:type="spellEnd"/>
+      <w:r>
+        <w:rPr>
+          <w:sz w:val="24"/>
+          <w:szCs w:val="24"/>
+        </w:rPr>
+        <w:t xml:space="preserve"> element </w:t>
+      </w:r>
+      <w:proofErr w:type="spellStart"/>
+      <w:r>
+        <w:rPr>
+          <w:sz w:val="24"/>
+          <w:szCs w:val="24"/>
+        </w:rPr>
+        <w:t>intr</w:t>
+      </w:r>
+      <w:proofErr w:type="spellEnd"/>
+      <w:r>
+        <w:rPr>
+          <w:sz w:val="24"/>
+          <w:szCs w:val="24"/>
+        </w:rPr>
+        <w:t xml:space="preserve">-o </w:t>
+      </w:r>
+      <w:proofErr w:type="spellStart"/>
+      <w:r>
+        <w:rPr>
+          <w:sz w:val="24"/>
+          <w:szCs w:val="24"/>
+        </w:rPr>
+        <w:t>lista</w:t>
+      </w:r>
+      <w:proofErr w:type="spellEnd"/>
+      <w:r>
+        <w:rPr>
+          <w:sz w:val="24"/>
+          <w:szCs w:val="24"/>
+        </w:rPr>
+        <w:t xml:space="preserve"> </w:t>
+      </w:r>
+      <w:proofErr w:type="spellStart"/>
+      <w:r>
+        <w:rPr>
+          <w:sz w:val="24"/>
+          <w:szCs w:val="24"/>
+        </w:rPr>
+        <w:t>este</w:t>
+      </w:r>
+      <w:proofErr w:type="spellEnd"/>
+      <w:r>
+        <w:rPr>
+          <w:sz w:val="24"/>
+          <w:szCs w:val="24"/>
+        </w:rPr>
+        <w:t xml:space="preserve"> o </w:t>
+      </w:r>
+      <w:proofErr w:type="spellStart"/>
+      <w:r>
+        <w:rPr>
+          <w:sz w:val="24"/>
+          <w:szCs w:val="24"/>
+        </w:rPr>
+        <w:t>scrisoare</w:t>
+      </w:r>
+      <w:proofErr w:type="spellEnd"/>
+      <w:r>
+        <w:rPr>
+          <w:sz w:val="24"/>
+          <w:szCs w:val="24"/>
+        </w:rPr>
+        <w:t xml:space="preserve">, </w:t>
+      </w:r>
+      <w:proofErr w:type="spellStart"/>
+      <w:r>
+        <w:rPr>
+          <w:sz w:val="24"/>
+          <w:szCs w:val="24"/>
+        </w:rPr>
+        <w:t>vom</w:t>
+      </w:r>
+      <w:proofErr w:type="spellEnd"/>
+      <w:r>
+        <w:rPr>
+          <w:sz w:val="24"/>
+          <w:szCs w:val="24"/>
+        </w:rPr>
+        <w:t xml:space="preserve"> </w:t>
+      </w:r>
+      <w:proofErr w:type="spellStart"/>
+      <w:r>
+        <w:rPr>
+          <w:sz w:val="24"/>
+          <w:szCs w:val="24"/>
+        </w:rPr>
+        <w:t>proceda</w:t>
+      </w:r>
+      <w:proofErr w:type="spellEnd"/>
+      <w:r>
+        <w:rPr>
+          <w:sz w:val="24"/>
+          <w:szCs w:val="24"/>
+        </w:rPr>
+        <w:t xml:space="preserve"> in </w:t>
+      </w:r>
+      <w:proofErr w:type="spellStart"/>
+      <w:r>
+        <w:rPr>
+          <w:sz w:val="24"/>
+          <w:szCs w:val="24"/>
+        </w:rPr>
+        <w:t>felul</w:t>
+      </w:r>
+      <w:proofErr w:type="spellEnd"/>
+      <w:r>
+        <w:rPr>
+          <w:sz w:val="24"/>
+          <w:szCs w:val="24"/>
+        </w:rPr>
+        <w:t xml:space="preserve"> </w:t>
+      </w:r>
+      <w:proofErr w:type="spellStart"/>
+      <w:proofErr w:type="gramStart"/>
+      <w:r>
+        <w:rPr>
+          <w:sz w:val="24"/>
+          <w:szCs w:val="24"/>
+        </w:rPr>
+        <w:t>urmator</w:t>
+      </w:r>
+      <w:proofErr w:type="spellEnd"/>
+      <w:r>
+        <w:rPr>
+          <w:sz w:val="24"/>
+          <w:szCs w:val="24"/>
+        </w:rPr>
+        <w:t xml:space="preserve"> :</w:t>
+      </w:r>
+      <w:proofErr w:type="gramEnd"/>
+    </w:p>
+    <w:p>
+      <w:pPr>
+        <w:pStyle w:val="ListParagraph"/>
+        <w:numPr>
+          <w:ilvl w:val="0"/>
+          <w:numId w:val="2"/>
+        </w:numPr>
+        <w:rPr>
+          <w:sz w:val="24"/>
+          <w:szCs w:val="24"/>
+        </w:rPr>
+      </w:pPr>
+      <w:r>
+        <w:rPr>
+          <w:sz w:val="24"/>
+          <w:szCs w:val="24"/>
+        </w:rPr>
+        <w:t xml:space="preserve">Mai </w:t>
+      </w:r>
+      <w:proofErr w:type="spellStart"/>
+      <w:r>
+        <w:rPr>
+          <w:sz w:val="24"/>
+          <w:szCs w:val="24"/>
+        </w:rPr>
+        <w:t>intai</w:t>
+      </w:r>
+      <w:proofErr w:type="spellEnd"/>
+      <w:r>
+        <w:rPr>
+          <w:sz w:val="24"/>
+          <w:szCs w:val="24"/>
+        </w:rPr>
+        <w:t xml:space="preserve"> </w:t>
+      </w:r>
+      <w:proofErr w:type="spellStart"/>
+      <w:r>
+        <w:rPr>
+          <w:sz w:val="24"/>
+          <w:szCs w:val="24"/>
+        </w:rPr>
+        <w:t>trebuie</w:t>
+      </w:r>
+      <w:proofErr w:type="spellEnd"/>
+      <w:r>
+        <w:rPr>
+          <w:sz w:val="24"/>
+          <w:szCs w:val="24"/>
+        </w:rPr>
+        <w:t xml:space="preserve"> </w:t>
+      </w:r>
+      <w:proofErr w:type="spellStart"/>
+      <w:proofErr w:type="gramStart"/>
+      <w:r>
+        <w:rPr>
+          <w:sz w:val="24"/>
+          <w:szCs w:val="24"/>
+        </w:rPr>
+        <w:t>sa</w:t>
+      </w:r>
+      <w:proofErr w:type="spellEnd"/>
+      <w:proofErr w:type="gramEnd"/>
+      <w:r>
+        <w:rPr>
+          <w:sz w:val="24"/>
+          <w:szCs w:val="24"/>
+        </w:rPr>
+        <w:t xml:space="preserve"> </w:t>
+      </w:r>
+      <w:proofErr w:type="spellStart"/>
+      <w:r>
+        <w:rPr>
+          <w:sz w:val="24"/>
+          <w:szCs w:val="24"/>
+        </w:rPr>
+        <w:t>cunoaste</w:t>
+      </w:r>
+      <w:proofErr w:type="spellEnd"/>
+      <w:r>
+        <w:rPr>
+          <w:sz w:val="24"/>
+          <w:szCs w:val="24"/>
+        </w:rPr>
+        <w:t xml:space="preserve"> </w:t>
+      </w:r>
+      <w:proofErr w:type="spellStart"/>
+      <w:r>
+        <w:rPr>
+          <w:sz w:val="24"/>
+          <w:szCs w:val="24"/>
+        </w:rPr>
+        <w:t>imaginea</w:t>
+      </w:r>
+      <w:proofErr w:type="spellEnd"/>
+      <w:r>
+        <w:rPr>
+          <w:sz w:val="24"/>
+          <w:szCs w:val="24"/>
+        </w:rPr>
+        <w:t xml:space="preserve"> </w:t>
+      </w:r>
+      <w:proofErr w:type="spellStart"/>
+      <w:r>
+        <w:rPr>
+          <w:sz w:val="24"/>
+          <w:szCs w:val="24"/>
+        </w:rPr>
+        <w:t>asociata</w:t>
+      </w:r>
+      <w:proofErr w:type="spellEnd"/>
+      <w:r>
+        <w:rPr>
+          <w:sz w:val="24"/>
+          <w:szCs w:val="24"/>
+        </w:rPr>
+        <w:t xml:space="preserve"> </w:t>
+      </w:r>
+      <w:proofErr w:type="spellStart"/>
+      <w:r>
+        <w:rPr>
+          <w:sz w:val="24"/>
+          <w:szCs w:val="24"/>
+        </w:rPr>
+        <w:t>numarului</w:t>
+      </w:r>
+      <w:proofErr w:type="spellEnd"/>
+      <w:r>
+        <w:rPr>
+          <w:sz w:val="24"/>
+          <w:szCs w:val="24"/>
+        </w:rPr>
+        <w:t xml:space="preserve"> 3, in </w:t>
+      </w:r>
+      <w:proofErr w:type="spellStart"/>
+      <w:r>
+        <w:rPr>
+          <w:sz w:val="24"/>
+          <w:szCs w:val="24"/>
+        </w:rPr>
+        <w:t>cazul</w:t>
+      </w:r>
+      <w:proofErr w:type="spellEnd"/>
+      <w:r>
+        <w:rPr>
+          <w:sz w:val="24"/>
+          <w:szCs w:val="24"/>
+        </w:rPr>
+        <w:t xml:space="preserve"> </w:t>
+      </w:r>
+      <w:proofErr w:type="spellStart"/>
+      <w:r>
+        <w:rPr>
+          <w:sz w:val="24"/>
+          <w:szCs w:val="24"/>
+        </w:rPr>
+        <w:t>acesta</w:t>
+      </w:r>
+      <w:proofErr w:type="spellEnd"/>
+      <w:r>
+        <w:rPr>
+          <w:sz w:val="24"/>
+          <w:szCs w:val="24"/>
+        </w:rPr>
+        <w:t xml:space="preserve"> un arc.</w:t>
+      </w:r>
+    </w:p>
+    <w:p>
+      <w:pPr>
+        <w:pStyle w:val="ListParagraph"/>
+        <w:numPr>
+          <w:ilvl w:val="0"/>
+          <w:numId w:val="2"/>
+        </w:numPr>
+        <w:rPr>
+          <w:sz w:val="24"/>
+          <w:szCs w:val="24"/>
+        </w:rPr>
+      </w:pPr>
+      <w:proofErr w:type="spellStart"/>
+      <w:r>
+        <w:rPr>
+          <w:sz w:val="24"/>
+          <w:szCs w:val="24"/>
+        </w:rPr>
+        <w:t>Apoi</w:t>
+      </w:r>
+      <w:proofErr w:type="spellEnd"/>
+      <w:r>
+        <w:rPr>
+          <w:sz w:val="24"/>
+          <w:szCs w:val="24"/>
+        </w:rPr>
+        <w:t xml:space="preserve"> </w:t>
+      </w:r>
+      <w:proofErr w:type="spellStart"/>
+      <w:r>
+        <w:rPr>
+          <w:sz w:val="24"/>
+          <w:szCs w:val="24"/>
+        </w:rPr>
+        <w:t>creem</w:t>
+      </w:r>
+      <w:proofErr w:type="spellEnd"/>
+      <w:r>
+        <w:rPr>
+          <w:sz w:val="24"/>
+          <w:szCs w:val="24"/>
+        </w:rPr>
+        <w:t xml:space="preserve"> o imagine </w:t>
+      </w:r>
+      <w:proofErr w:type="spellStart"/>
+      <w:r>
+        <w:rPr>
+          <w:sz w:val="24"/>
+          <w:szCs w:val="24"/>
+        </w:rPr>
+        <w:t>compusa</w:t>
+      </w:r>
+      <w:proofErr w:type="spellEnd"/>
+      <w:r>
+        <w:rPr>
+          <w:sz w:val="24"/>
+          <w:szCs w:val="24"/>
+        </w:rPr>
+        <w:t xml:space="preserve"> din </w:t>
+      </w:r>
+      <w:proofErr w:type="spellStart"/>
+      <w:r>
+        <w:rPr>
+          <w:sz w:val="24"/>
+          <w:szCs w:val="24"/>
+        </w:rPr>
+        <w:t>cele</w:t>
+      </w:r>
+      <w:proofErr w:type="spellEnd"/>
+      <w:r>
+        <w:rPr>
+          <w:sz w:val="24"/>
+          <w:szCs w:val="24"/>
+        </w:rPr>
+        <w:t xml:space="preserve"> </w:t>
+      </w:r>
+      <w:proofErr w:type="spellStart"/>
+      <w:r>
+        <w:rPr>
+          <w:sz w:val="24"/>
+          <w:szCs w:val="24"/>
+        </w:rPr>
+        <w:t>doua</w:t>
+      </w:r>
+      <w:proofErr w:type="spellEnd"/>
+      <w:r>
+        <w:rPr>
+          <w:sz w:val="24"/>
+          <w:szCs w:val="24"/>
+        </w:rPr>
+        <w:t xml:space="preserve"> </w:t>
+      </w:r>
+      <w:proofErr w:type="spellStart"/>
+      <w:r>
+        <w:rPr>
+          <w:sz w:val="24"/>
+          <w:szCs w:val="24"/>
+        </w:rPr>
+        <w:t>elemente</w:t>
+      </w:r>
+      <w:proofErr w:type="spellEnd"/>
+      <w:r>
+        <w:rPr>
+          <w:sz w:val="24"/>
+          <w:szCs w:val="24"/>
+        </w:rPr>
+        <w:t>.</w:t>
+      </w:r>
+    </w:p>
+    <w:p>
+      <w:pPr>
+        <w:rPr>
+          <w:sz w:val="24"/>
+          <w:szCs w:val="24"/>
+        </w:rPr>
+      </w:pPr>
+      <w:proofErr w:type="spellStart"/>
+      <w:r>
+        <w:rPr>
+          <w:sz w:val="24"/>
+          <w:szCs w:val="24"/>
+        </w:rPr>
+        <w:t>Imaginea</w:t>
+      </w:r>
+      <w:proofErr w:type="spellEnd"/>
+      <w:r>
+        <w:rPr>
+          <w:sz w:val="24"/>
+          <w:szCs w:val="24"/>
+        </w:rPr>
+        <w:t xml:space="preserve"> </w:t>
+      </w:r>
+      <w:proofErr w:type="spellStart"/>
+      <w:r>
+        <w:rPr>
+          <w:sz w:val="24"/>
+          <w:szCs w:val="24"/>
+        </w:rPr>
+        <w:t>poate</w:t>
+      </w:r>
+      <w:proofErr w:type="spellEnd"/>
+      <w:r>
+        <w:rPr>
+          <w:sz w:val="24"/>
+          <w:szCs w:val="24"/>
+        </w:rPr>
+        <w:t xml:space="preserve"> fi </w:t>
+      </w:r>
+      <w:proofErr w:type="spellStart"/>
+      <w:r>
+        <w:rPr>
+          <w:sz w:val="24"/>
+          <w:szCs w:val="24"/>
+        </w:rPr>
+        <w:t>ceva</w:t>
+      </w:r>
+      <w:proofErr w:type="spellEnd"/>
+      <w:r>
+        <w:rPr>
+          <w:sz w:val="24"/>
+          <w:szCs w:val="24"/>
+        </w:rPr>
+        <w:t xml:space="preserve"> </w:t>
+      </w:r>
+      <w:proofErr w:type="spellStart"/>
+      <w:r>
+        <w:rPr>
+          <w:sz w:val="24"/>
+          <w:szCs w:val="24"/>
+        </w:rPr>
+        <w:t>amuzant</w:t>
+      </w:r>
+      <w:proofErr w:type="spellEnd"/>
+      <w:r>
+        <w:rPr>
+          <w:sz w:val="24"/>
+          <w:szCs w:val="24"/>
+        </w:rPr>
+        <w:t xml:space="preserve"> </w:t>
+      </w:r>
+      <w:proofErr w:type="spellStart"/>
+      <w:r>
+        <w:rPr>
+          <w:sz w:val="24"/>
+          <w:szCs w:val="24"/>
+        </w:rPr>
+        <w:t>sau</w:t>
+      </w:r>
+      <w:proofErr w:type="spellEnd"/>
+      <w:r>
+        <w:rPr>
+          <w:sz w:val="24"/>
+          <w:szCs w:val="24"/>
+        </w:rPr>
+        <w:t xml:space="preserve"> </w:t>
+      </w:r>
+      <w:proofErr w:type="spellStart"/>
+      <w:r>
+        <w:rPr>
+          <w:sz w:val="24"/>
+          <w:szCs w:val="24"/>
+        </w:rPr>
+        <w:t>ciudat</w:t>
+      </w:r>
+      <w:proofErr w:type="spellEnd"/>
+      <w:r>
+        <w:rPr>
+          <w:sz w:val="24"/>
+          <w:szCs w:val="24"/>
+        </w:rPr>
+        <w:t xml:space="preserve"> </w:t>
+      </w:r>
+      <w:proofErr w:type="spellStart"/>
+      <w:r>
+        <w:rPr>
+          <w:sz w:val="24"/>
+          <w:szCs w:val="24"/>
+        </w:rPr>
+        <w:t>pentru</w:t>
+      </w:r>
+      <w:proofErr w:type="spellEnd"/>
+      <w:r>
+        <w:rPr>
+          <w:sz w:val="24"/>
+          <w:szCs w:val="24"/>
+        </w:rPr>
+        <w:t xml:space="preserve"> ca </w:t>
+      </w:r>
+      <w:proofErr w:type="spellStart"/>
+      <w:proofErr w:type="gramStart"/>
+      <w:r>
+        <w:rPr>
+          <w:sz w:val="24"/>
+          <w:szCs w:val="24"/>
+        </w:rPr>
+        <w:t>este</w:t>
+      </w:r>
+      <w:proofErr w:type="spellEnd"/>
+      <w:proofErr w:type="gramEnd"/>
+      <w:r>
+        <w:rPr>
+          <w:sz w:val="24"/>
+          <w:szCs w:val="24"/>
+        </w:rPr>
+        <w:t xml:space="preserve"> </w:t>
+      </w:r>
+      <w:proofErr w:type="spellStart"/>
+      <w:r>
+        <w:rPr>
+          <w:sz w:val="24"/>
+          <w:szCs w:val="24"/>
+        </w:rPr>
+        <w:t>mai</w:t>
+      </w:r>
+      <w:proofErr w:type="spellEnd"/>
+      <w:r>
+        <w:rPr>
+          <w:sz w:val="24"/>
+          <w:szCs w:val="24"/>
+        </w:rPr>
+        <w:t xml:space="preserve"> </w:t>
+      </w:r>
+      <w:proofErr w:type="spellStart"/>
+      <w:r>
+        <w:rPr>
+          <w:sz w:val="24"/>
+          <w:szCs w:val="24"/>
+        </w:rPr>
+        <w:t>usor</w:t>
+      </w:r>
+      <w:proofErr w:type="spellEnd"/>
+      <w:r>
+        <w:rPr>
+          <w:sz w:val="24"/>
+          <w:szCs w:val="24"/>
+        </w:rPr>
+        <w:t xml:space="preserve"> de </w:t>
+      </w:r>
+      <w:proofErr w:type="spellStart"/>
+      <w:r>
+        <w:rPr>
+          <w:sz w:val="24"/>
+          <w:szCs w:val="24"/>
+        </w:rPr>
+        <w:t>reapelat</w:t>
+      </w:r>
+      <w:proofErr w:type="spellEnd"/>
+      <w:r>
+        <w:rPr>
+          <w:sz w:val="24"/>
+          <w:szCs w:val="24"/>
+        </w:rPr>
+        <w:t>.</w:t>
+      </w:r>
+    </w:p>
+    <w:p>
+      <w:pPr>
+        <w:rPr>
+          <w:sz w:val="24"/>
+          <w:szCs w:val="24"/>
+        </w:rPr>
+      </w:pPr>
+    </w:p>
+    <w:p>
+      <w:pPr>
+        <w:rPr>
+          <w:sz w:val="24"/>
+          <w:szCs w:val="24"/>
+        </w:rPr>
+      </w:pPr>
+      <w:bookmarkStart w:id="0" w:name="_GoBack"/>
+      <w:bookmarkEnd w:id="0"/>
     </w:p>
     <w:sectPr>
       <w:pgSz w:w="12240" w:h="15840"/>
@@ -3540,6 +4880,241 @@
     </w:sectPr>
   </w:body>
 </w:document>
+</file>
+
+<file path=word/numbering.xml><?xml version="1.0" encoding="utf-8"?>
+<w:numbering xmlns:wpc="http://schemas.microsoft.com/office/word/2010/wordprocessingCanvas" xmlns:mc="http://schemas.openxmlformats.org/markup-compatibility/2006" xmlns:o="urn:schemas-microsoft-com:office:office" xmlns:r="http://schemas.openxmlformats.org/officeDocument/2006/relationships" xmlns:m="http://schemas.openxmlformats.org/officeDocument/2006/math" xmlns:v="urn:schemas-microsoft-com:vml" xmlns:wp14="http://schemas.microsoft.com/office/word/2010/wordprocessingDrawing" xmlns:wp="http://schemas.openxmlformats.org/drawingml/2006/wordprocessingDrawing" xmlns:w10="urn:schemas-microsoft-com:office:word" xmlns:w="http://schemas.openxmlformats.org/wordprocessingml/2006/main" xmlns:w14="http://schemas.microsoft.com/office/word/2010/wordml" xmlns:w15="http://schemas.microsoft.com/office/word/2012/wordml" xmlns:wpg="http://schemas.microsoft.com/office/word/2010/wordprocessingGroup" xmlns:wpi="http://schemas.microsoft.com/office/word/2010/wordprocessingInk" xmlns:wne="http://schemas.microsoft.com/office/word/2006/wordml" xmlns:wps="http://schemas.microsoft.com/office/word/2010/wordprocessingShape" mc:Ignorable="w14 w15 wp14">
+  <w:abstractNum w:abstractNumId="0" w15:restartNumberingAfterBreak="0">
+    <w:nsid w:val="26401BF4"/>
+    <w:multiLevelType w:val="hybridMultilevel"/>
+    <w:tmpl w:val="5AD4DFC2"/>
+    <w:lvl w:ilvl="0" w:tplc="A02AD7E0">
+      <w:numFmt w:val="bullet"/>
+      <w:lvlText w:val="-"/>
+      <w:lvlJc w:val="left"/>
+      <w:pPr>
+        <w:ind w:left="825" w:hanging="360"/>
+      </w:pPr>
+      <w:rPr>
+        <w:rFonts w:ascii="Calibri" w:eastAsiaTheme="minorHAnsi" w:hAnsi="Calibri" w:cstheme="minorBidi" w:hint="default"/>
+      </w:rPr>
+    </w:lvl>
+    <w:lvl w:ilvl="1" w:tplc="04090003" w:tentative="1">
+      <w:start w:val="1"/>
+      <w:numFmt w:val="bullet"/>
+      <w:lvlText w:val="o"/>
+      <w:lvlJc w:val="left"/>
+      <w:pPr>
+        <w:ind w:left="1545" w:hanging="360"/>
+      </w:pPr>
+      <w:rPr>
+        <w:rFonts w:ascii="Courier New" w:hAnsi="Courier New" w:cs="Courier New" w:hint="default"/>
+      </w:rPr>
+    </w:lvl>
+    <w:lvl w:ilvl="2" w:tplc="04090005" w:tentative="1">
+      <w:start w:val="1"/>
+      <w:numFmt w:val="bullet"/>
+      <w:lvlText w:val=""/>
+      <w:lvlJc w:val="left"/>
+      <w:pPr>
+        <w:ind w:left="2265" w:hanging="360"/>
+      </w:pPr>
+      <w:rPr>
+        <w:rFonts w:ascii="Wingdings" w:hAnsi="Wingdings" w:hint="default"/>
+      </w:rPr>
+    </w:lvl>
+    <w:lvl w:ilvl="3" w:tplc="04090001" w:tentative="1">
+      <w:start w:val="1"/>
+      <w:numFmt w:val="bullet"/>
+      <w:lvlText w:val=""/>
+      <w:lvlJc w:val="left"/>
+      <w:pPr>
+        <w:ind w:left="2985" w:hanging="360"/>
+      </w:pPr>
+      <w:rPr>
+        <w:rFonts w:ascii="Symbol" w:hAnsi="Symbol" w:hint="default"/>
+      </w:rPr>
+    </w:lvl>
+    <w:lvl w:ilvl="4" w:tplc="04090003" w:tentative="1">
+      <w:start w:val="1"/>
+      <w:numFmt w:val="bullet"/>
+      <w:lvlText w:val="o"/>
+      <w:lvlJc w:val="left"/>
+      <w:pPr>
+        <w:ind w:left="3705" w:hanging="360"/>
+      </w:pPr>
+      <w:rPr>
+        <w:rFonts w:ascii="Courier New" w:hAnsi="Courier New" w:cs="Courier New" w:hint="default"/>
+      </w:rPr>
+    </w:lvl>
+    <w:lvl w:ilvl="5" w:tplc="04090005" w:tentative="1">
+      <w:start w:val="1"/>
+      <w:numFmt w:val="bullet"/>
+      <w:lvlText w:val=""/>
+      <w:lvlJc w:val="left"/>
+      <w:pPr>
+        <w:ind w:left="4425" w:hanging="360"/>
+      </w:pPr>
+      <w:rPr>
+        <w:rFonts w:ascii="Wingdings" w:hAnsi="Wingdings" w:hint="default"/>
+      </w:rPr>
+    </w:lvl>
+    <w:lvl w:ilvl="6" w:tplc="04090001" w:tentative="1">
+      <w:start w:val="1"/>
+      <w:numFmt w:val="bullet"/>
+      <w:lvlText w:val=""/>
+      <w:lvlJc w:val="left"/>
+      <w:pPr>
+        <w:ind w:left="5145" w:hanging="360"/>
+      </w:pPr>
+      <w:rPr>
+        <w:rFonts w:ascii="Symbol" w:hAnsi="Symbol" w:hint="default"/>
+      </w:rPr>
+    </w:lvl>
+    <w:lvl w:ilvl="7" w:tplc="04090003" w:tentative="1">
+      <w:start w:val="1"/>
+      <w:numFmt w:val="bullet"/>
+      <w:lvlText w:val="o"/>
+      <w:lvlJc w:val="left"/>
+      <w:pPr>
+        <w:ind w:left="5865" w:hanging="360"/>
+      </w:pPr>
+      <w:rPr>
+        <w:rFonts w:ascii="Courier New" w:hAnsi="Courier New" w:cs="Courier New" w:hint="default"/>
+      </w:rPr>
+    </w:lvl>
+    <w:lvl w:ilvl="8" w:tplc="04090005" w:tentative="1">
+      <w:start w:val="1"/>
+      <w:numFmt w:val="bullet"/>
+      <w:lvlText w:val=""/>
+      <w:lvlJc w:val="left"/>
+      <w:pPr>
+        <w:ind w:left="6585" w:hanging="360"/>
+      </w:pPr>
+      <w:rPr>
+        <w:rFonts w:ascii="Wingdings" w:hAnsi="Wingdings" w:hint="default"/>
+      </w:rPr>
+    </w:lvl>
+  </w:abstractNum>
+  <w:abstractNum w:abstractNumId="1" w15:restartNumberingAfterBreak="0">
+    <w:nsid w:val="40F65C4C"/>
+    <w:multiLevelType w:val="hybridMultilevel"/>
+    <w:tmpl w:val="4592652A"/>
+    <w:lvl w:ilvl="0" w:tplc="59B610DC">
+      <w:numFmt w:val="bullet"/>
+      <w:lvlText w:val="-"/>
+      <w:lvlJc w:val="left"/>
+      <w:pPr>
+        <w:ind w:left="465" w:hanging="360"/>
+      </w:pPr>
+      <w:rPr>
+        <w:rFonts w:ascii="Calibri" w:eastAsiaTheme="minorHAnsi" w:hAnsi="Calibri" w:cstheme="minorBidi" w:hint="default"/>
+      </w:rPr>
+    </w:lvl>
+    <w:lvl w:ilvl="1" w:tplc="04090003" w:tentative="1">
+      <w:start w:val="1"/>
+      <w:numFmt w:val="bullet"/>
+      <w:lvlText w:val="o"/>
+      <w:lvlJc w:val="left"/>
+      <w:pPr>
+        <w:ind w:left="1185" w:hanging="360"/>
+      </w:pPr>
+      <w:rPr>
+        <w:rFonts w:ascii="Courier New" w:hAnsi="Courier New" w:cs="Courier New" w:hint="default"/>
+      </w:rPr>
+    </w:lvl>
+    <w:lvl w:ilvl="2" w:tplc="04090005" w:tentative="1">
+      <w:start w:val="1"/>
+      <w:numFmt w:val="bullet"/>
+      <w:lvlText w:val=""/>
+      <w:lvlJc w:val="left"/>
+      <w:pPr>
+        <w:ind w:left="1905" w:hanging="360"/>
+      </w:pPr>
+      <w:rPr>
+        <w:rFonts w:ascii="Wingdings" w:hAnsi="Wingdings" w:hint="default"/>
+      </w:rPr>
+    </w:lvl>
+    <w:lvl w:ilvl="3" w:tplc="04090001" w:tentative="1">
+      <w:start w:val="1"/>
+      <w:numFmt w:val="bullet"/>
+      <w:lvlText w:val=""/>
+      <w:lvlJc w:val="left"/>
+      <w:pPr>
+        <w:ind w:left="2625" w:hanging="360"/>
+      </w:pPr>
+      <w:rPr>
+        <w:rFonts w:ascii="Symbol" w:hAnsi="Symbol" w:hint="default"/>
+      </w:rPr>
+    </w:lvl>
+    <w:lvl w:ilvl="4" w:tplc="04090003" w:tentative="1">
+      <w:start w:val="1"/>
+      <w:numFmt w:val="bullet"/>
+      <w:lvlText w:val="o"/>
+      <w:lvlJc w:val="left"/>
+      <w:pPr>
+        <w:ind w:left="3345" w:hanging="360"/>
+      </w:pPr>
+      <w:rPr>
+        <w:rFonts w:ascii="Courier New" w:hAnsi="Courier New" w:cs="Courier New" w:hint="default"/>
+      </w:rPr>
+    </w:lvl>
+    <w:lvl w:ilvl="5" w:tplc="04090005" w:tentative="1">
+      <w:start w:val="1"/>
+      <w:numFmt w:val="bullet"/>
+      <w:lvlText w:val=""/>
+      <w:lvlJc w:val="left"/>
+      <w:pPr>
+        <w:ind w:left="4065" w:hanging="360"/>
+      </w:pPr>
+      <w:rPr>
+        <w:rFonts w:ascii="Wingdings" w:hAnsi="Wingdings" w:hint="default"/>
+      </w:rPr>
+    </w:lvl>
+    <w:lvl w:ilvl="6" w:tplc="04090001" w:tentative="1">
+      <w:start w:val="1"/>
+      <w:numFmt w:val="bullet"/>
+      <w:lvlText w:val=""/>
+      <w:lvlJc w:val="left"/>
+      <w:pPr>
+        <w:ind w:left="4785" w:hanging="360"/>
+      </w:pPr>
+      <w:rPr>
+        <w:rFonts w:ascii="Symbol" w:hAnsi="Symbol" w:hint="default"/>
+      </w:rPr>
+    </w:lvl>
+    <w:lvl w:ilvl="7" w:tplc="04090003" w:tentative="1">
+      <w:start w:val="1"/>
+      <w:numFmt w:val="bullet"/>
+      <w:lvlText w:val="o"/>
+      <w:lvlJc w:val="left"/>
+      <w:pPr>
+        <w:ind w:left="5505" w:hanging="360"/>
+      </w:pPr>
+      <w:rPr>
+        <w:rFonts w:ascii="Courier New" w:hAnsi="Courier New" w:cs="Courier New" w:hint="default"/>
+      </w:rPr>
+    </w:lvl>
+    <w:lvl w:ilvl="8" w:tplc="04090005" w:tentative="1">
+      <w:start w:val="1"/>
+      <w:numFmt w:val="bullet"/>
+      <w:lvlText w:val=""/>
+      <w:lvlJc w:val="left"/>
+      <w:pPr>
+        <w:ind w:left="6225" w:hanging="360"/>
+      </w:pPr>
+      <w:rPr>
+        <w:rFonts w:ascii="Wingdings" w:hAnsi="Wingdings" w:hint="default"/>
+      </w:rPr>
+    </w:lvl>
+  </w:abstractNum>
+  <w:num w:numId="1">
+    <w:abstractNumId w:val="1"/>
+  </w:num>
+  <w:num w:numId="2">
+    <w:abstractNumId w:val="0"/>
+  </w:num>
+</w:numbering>
 </file>
 
 <file path=word/styles.xml><?xml version="1.0" encoding="utf-8"?>
@@ -3963,6 +5538,17 @@
     <w:semiHidden/>
     <w:unhideWhenUsed/>
   </w:style>
+  <w:style w:type="paragraph" w:styleId="ListParagraph">
+    <w:name w:val="List Paragraph"/>
+    <w:basedOn w:val="Normal"/>
+    <w:uiPriority w:val="34"/>
+    <w:qFormat/>
+    <w:rsid w:val="00251B79"/>
+    <w:pPr>
+      <w:ind w:left="720"/>
+      <w:contextualSpacing/>
+    </w:pPr>
+  </w:style>
 </w:styles>
 </file>
 
